--- a/Programowanie w języku JavaScript + html.docx
+++ b/Programowanie w języku JavaScript + html.docx
@@ -196,7 +196,21 @@
         <w:rPr>
           <w:rFonts w:cstheme="minorHAnsi"/>
         </w:rPr>
-        <w:t>Białe znaki są ignorowane przez kod html. Przykładowo spacja wielokrotnie użyta między wyrazami nie jest widoczna na wyświetlanej w przeglądarce stronie.</w:t>
+        <w:t xml:space="preserve">Białe znaki są ignorowane przez kod </w:t>
+      </w:r>
+      <w:proofErr w:type="spellStart"/>
+      <w:r>
+        <w:rPr>
+          <w:rFonts w:cstheme="minorHAnsi"/>
+        </w:rPr>
+        <w:t>html</w:t>
+      </w:r>
+      <w:proofErr w:type="spellEnd"/>
+      <w:r>
+        <w:rPr>
+          <w:rFonts w:cstheme="minorHAnsi"/>
+        </w:rPr>
+        <w:t>. Przykładowo spacja wielokrotnie użyta między wyrazami nie jest widoczna na wyświetlanej w przeglądarce stronie.</w:t>
       </w:r>
       <w:r>
         <w:rPr>
@@ -298,23 +312,25 @@
           <w:b/>
           <w:bCs/>
         </w:rPr>
-        <w:t xml:space="preserve">Znaczniki html </w:t>
-      </w:r>
+        <w:t xml:space="preserve">Znaczniki </w:t>
+      </w:r>
+      <w:proofErr w:type="spellStart"/>
       <w:r>
         <w:rPr>
           <w:rFonts w:cstheme="minorHAnsi"/>
           <w:b/>
           <w:bCs/>
         </w:rPr>
-        <w:t>inaczej</w:t>
-      </w:r>
+        <w:t>html</w:t>
+      </w:r>
+      <w:proofErr w:type="spellEnd"/>
       <w:r>
         <w:rPr>
           <w:rFonts w:cstheme="minorHAnsi"/>
           <w:b/>
           <w:bCs/>
         </w:rPr>
-        <w:t xml:space="preserve"> tagi</w:t>
+        <w:t xml:space="preserve"> </w:t>
       </w:r>
       <w:r>
         <w:rPr>
@@ -322,1038 +338,1079 @@
           <w:b/>
           <w:bCs/>
         </w:rPr>
-        <w:t>:</w:t>
-      </w:r>
-    </w:p>
-    <w:p>
-      <w:pPr>
-        <w:spacing w:after="0" w:line="240" w:lineRule="auto"/>
-        <w:jc w:val="both"/>
+        <w:t>inaczej</w:t>
+      </w:r>
+      <w:r>
         <w:rPr>
           <w:rFonts w:cstheme="minorHAnsi"/>
           <w:b/>
           <w:bCs/>
         </w:rPr>
-      </w:pPr>
-    </w:p>
-    <w:p>
-      <w:pPr>
-        <w:spacing w:after="0" w:line="240" w:lineRule="auto"/>
-        <w:ind w:left="708"/>
-        <w:jc w:val="both"/>
-        <w:rPr>
-          <w:rFonts w:cstheme="minorHAnsi"/>
-        </w:rPr>
-      </w:pPr>
-      <w:r>
-        <w:rPr>
-          <w:rFonts w:cstheme="minorHAnsi"/>
-        </w:rPr>
-        <w:t>2.1</w:t>
-      </w:r>
-      <w:r>
-        <w:rPr>
-          <w:rFonts w:cstheme="minorHAnsi"/>
-        </w:rPr>
-        <w:tab/>
-      </w:r>
-      <w:r>
-        <w:rPr>
-          <w:rFonts w:cstheme="minorHAnsi"/>
-        </w:rPr>
-        <w:t>Znaczniki dzielą się na dwie grupy:</w:t>
-      </w:r>
-    </w:p>
-    <w:p>
-      <w:pPr>
-        <w:spacing w:after="0" w:line="240" w:lineRule="auto"/>
-        <w:ind w:left="708" w:firstLine="705"/>
-        <w:jc w:val="both"/>
-        <w:rPr>
-          <w:rFonts w:cstheme="minorHAnsi"/>
-        </w:rPr>
-      </w:pPr>
-      <w:r>
-        <w:rPr>
-          <w:rFonts w:cstheme="minorHAnsi"/>
-        </w:rPr>
-        <w:t xml:space="preserve">- </w:t>
-      </w:r>
-      <w:r>
-        <w:rPr>
-          <w:rFonts w:cstheme="minorHAnsi"/>
-        </w:rPr>
-        <w:t>elementy liniowe (inline)</w:t>
-      </w:r>
-    </w:p>
-    <w:p>
-      <w:pPr>
-        <w:spacing w:after="0" w:line="240" w:lineRule="auto"/>
-        <w:ind w:left="708" w:firstLine="705"/>
-        <w:jc w:val="both"/>
-        <w:rPr>
-          <w:rFonts w:cstheme="minorHAnsi"/>
-        </w:rPr>
-      </w:pPr>
-      <w:r>
-        <w:rPr>
-          <w:rFonts w:cstheme="minorHAnsi"/>
-        </w:rPr>
-        <w:t xml:space="preserve">- elementy </w:t>
-      </w:r>
-      <w:r>
-        <w:rPr>
-          <w:rFonts w:cstheme="minorHAnsi"/>
-        </w:rPr>
-        <w:t>blokowe (block)</w:t>
-      </w:r>
-    </w:p>
-    <w:p>
-      <w:pPr>
-        <w:spacing w:after="0" w:line="240" w:lineRule="auto"/>
-        <w:ind w:left="708"/>
-        <w:jc w:val="both"/>
-        <w:rPr>
-          <w:rFonts w:cstheme="minorHAnsi"/>
-        </w:rPr>
-      </w:pPr>
-    </w:p>
-    <w:p>
-      <w:pPr>
-        <w:spacing w:after="0" w:line="240" w:lineRule="auto"/>
-        <w:ind w:left="1413" w:hanging="705"/>
-        <w:jc w:val="both"/>
-        <w:rPr>
-          <w:rFonts w:cstheme="minorHAnsi"/>
-        </w:rPr>
-      </w:pPr>
-      <w:r>
-        <w:rPr>
-          <w:rFonts w:cstheme="minorHAnsi"/>
-        </w:rPr>
-        <w:t>2.2</w:t>
-      </w:r>
-      <w:r>
-        <w:rPr>
-          <w:rFonts w:cstheme="minorHAnsi"/>
-        </w:rPr>
-        <w:tab/>
-        <w:t>Elementy</w:t>
-      </w:r>
-      <w:r>
-        <w:rPr>
-          <w:rFonts w:cstheme="minorHAnsi"/>
-        </w:rPr>
         <w:t xml:space="preserve"> </w:t>
       </w:r>
-      <w:r>
-        <w:rPr>
-          <w:rFonts w:cstheme="minorHAnsi"/>
-        </w:rPr>
-        <w:t>liniowe zajmują w przeglądarce tyle miejsca ile mają treści, nie więcej.</w:t>
-      </w:r>
-      <w:r>
-        <w:rPr>
-          <w:rFonts w:cstheme="minorHAnsi"/>
-        </w:rPr>
-        <w:t xml:space="preserve"> Elementy liniowe automatycznie przechodzą do nowej linii gdy okienko przeglądarki jest na tyle zwężone, że nie mieści ich wszystkich.</w:t>
-      </w:r>
-    </w:p>
-    <w:p>
-      <w:pPr>
-        <w:spacing w:after="0" w:line="240" w:lineRule="auto"/>
-        <w:ind w:left="1413" w:hanging="705"/>
-        <w:jc w:val="both"/>
-        <w:rPr>
-          <w:rFonts w:cstheme="minorHAnsi"/>
-        </w:rPr>
-      </w:pPr>
-    </w:p>
-    <w:p>
-      <w:pPr>
-        <w:spacing w:after="0" w:line="240" w:lineRule="auto"/>
-        <w:ind w:left="1413" w:hanging="705"/>
-        <w:jc w:val="both"/>
-        <w:rPr>
-          <w:rFonts w:cstheme="minorHAnsi"/>
-        </w:rPr>
-      </w:pPr>
-      <w:r>
-        <w:rPr>
-          <w:rFonts w:cstheme="minorHAnsi"/>
-        </w:rPr>
-        <w:t>2.3</w:t>
-      </w:r>
-      <w:r>
-        <w:rPr>
-          <w:rFonts w:cstheme="minorHAnsi"/>
-        </w:rPr>
-        <w:tab/>
-        <w:t>Przykłady elementów liniowych:</w:t>
-      </w:r>
-    </w:p>
-    <w:p>
-      <w:pPr>
-        <w:spacing w:after="0" w:line="240" w:lineRule="auto"/>
-        <w:ind w:left="1413" w:hanging="705"/>
-        <w:jc w:val="both"/>
-        <w:rPr>
-          <w:rFonts w:cstheme="minorHAnsi"/>
-        </w:rPr>
-      </w:pPr>
-    </w:p>
-    <w:p>
-      <w:pPr>
-        <w:spacing w:after="0" w:line="240" w:lineRule="auto"/>
-        <w:ind w:left="1413"/>
-        <w:jc w:val="both"/>
-        <w:rPr>
-          <w:rFonts w:cstheme="minorHAnsi"/>
-        </w:rPr>
-      </w:pPr>
-      <w:r>
-        <w:rPr>
-          <w:rFonts w:cstheme="minorHAnsi"/>
-        </w:rPr>
-        <w:t>&lt;b&gt;</w:t>
-      </w:r>
-      <w:r>
-        <w:rPr>
-          <w:rFonts w:cstheme="minorHAnsi"/>
-        </w:rPr>
-        <w:tab/>
-        <w:t>&lt;/b&gt;</w:t>
-      </w:r>
-      <w:r>
-        <w:rPr>
-          <w:rFonts w:cstheme="minorHAnsi"/>
-        </w:rPr>
-        <w:tab/>
-      </w:r>
-      <w:r>
-        <w:rPr>
-          <w:rFonts w:cstheme="minorHAnsi"/>
-        </w:rPr>
-        <w:tab/>
-        <w:t>bold</w:t>
-      </w:r>
-      <w:r>
-        <w:rPr>
-          <w:rFonts w:cstheme="minorHAnsi"/>
-        </w:rPr>
-        <w:tab/>
-      </w:r>
-      <w:r>
-        <w:rPr>
-          <w:rFonts w:cstheme="minorHAnsi"/>
-        </w:rPr>
-        <w:tab/>
-        <w:t>pogrubiony tekst</w:t>
-      </w:r>
-    </w:p>
-    <w:p>
-      <w:pPr>
-        <w:spacing w:after="0" w:line="240" w:lineRule="auto"/>
-        <w:ind w:left="1413"/>
-        <w:jc w:val="both"/>
-        <w:rPr>
-          <w:rFonts w:cstheme="minorHAnsi"/>
-        </w:rPr>
-      </w:pPr>
-      <w:r>
-        <w:rPr>
-          <w:rFonts w:cstheme="minorHAnsi"/>
-        </w:rPr>
-        <w:t>&lt;i&gt;</w:t>
-      </w:r>
-      <w:r>
-        <w:rPr>
-          <w:rFonts w:cstheme="minorHAnsi"/>
-        </w:rPr>
-        <w:tab/>
-        <w:t>&lt;/i&gt;</w:t>
-      </w:r>
-      <w:r>
-        <w:rPr>
-          <w:rFonts w:cstheme="minorHAnsi"/>
-        </w:rPr>
-        <w:tab/>
-      </w:r>
-      <w:r>
-        <w:rPr>
-          <w:rFonts w:cstheme="minorHAnsi"/>
-        </w:rPr>
-        <w:tab/>
-        <w:t>italic</w:t>
-      </w:r>
-      <w:r>
-        <w:rPr>
-          <w:rFonts w:cstheme="minorHAnsi"/>
-        </w:rPr>
-        <w:tab/>
-      </w:r>
-      <w:r>
-        <w:rPr>
-          <w:rFonts w:cstheme="minorHAnsi"/>
-        </w:rPr>
-        <w:tab/>
-        <w:t>pochylony tekst</w:t>
-      </w:r>
-    </w:p>
-    <w:p>
-      <w:pPr>
-        <w:spacing w:after="0" w:line="240" w:lineRule="auto"/>
-        <w:ind w:left="1413"/>
-        <w:jc w:val="both"/>
-        <w:rPr>
-          <w:rFonts w:cstheme="minorHAnsi"/>
-        </w:rPr>
-      </w:pPr>
-      <w:r>
-        <w:rPr>
-          <w:rFonts w:cstheme="minorHAnsi"/>
-        </w:rPr>
-        <w:t>&lt;u&gt;</w:t>
-      </w:r>
-      <w:r>
-        <w:rPr>
-          <w:rFonts w:cstheme="minorHAnsi"/>
-        </w:rPr>
-        <w:tab/>
-        <w:t>&lt;/u&gt;</w:t>
-      </w:r>
-      <w:r>
-        <w:rPr>
-          <w:rFonts w:cstheme="minorHAnsi"/>
-        </w:rPr>
-        <w:tab/>
-      </w:r>
-      <w:r>
-        <w:rPr>
-          <w:rFonts w:cstheme="minorHAnsi"/>
-        </w:rPr>
-        <w:tab/>
-        <w:t>underline</w:t>
-      </w:r>
-      <w:r>
-        <w:rPr>
-          <w:rFonts w:cstheme="minorHAnsi"/>
-        </w:rPr>
-        <w:tab/>
-        <w:t>podkreślony tekst</w:t>
-      </w:r>
-    </w:p>
-    <w:p>
-      <w:pPr>
-        <w:spacing w:after="0" w:line="240" w:lineRule="auto"/>
-        <w:ind w:left="1413" w:hanging="705"/>
-        <w:jc w:val="both"/>
-        <w:rPr>
-          <w:rFonts w:cstheme="minorHAnsi"/>
-        </w:rPr>
-      </w:pPr>
-    </w:p>
-    <w:p>
-      <w:pPr>
-        <w:spacing w:after="0" w:line="240" w:lineRule="auto"/>
-        <w:ind w:left="1413" w:hanging="705"/>
-        <w:jc w:val="both"/>
-        <w:rPr>
-          <w:rFonts w:cstheme="minorHAnsi"/>
-        </w:rPr>
-      </w:pPr>
-      <w:r>
-        <w:rPr>
-          <w:rFonts w:cstheme="minorHAnsi"/>
-        </w:rPr>
-        <w:t>2.</w:t>
-      </w:r>
-      <w:r>
-        <w:rPr>
-          <w:rFonts w:cstheme="minorHAnsi"/>
-        </w:rPr>
-        <w:t>4</w:t>
-      </w:r>
-      <w:r>
-        <w:rPr>
-          <w:rFonts w:cstheme="minorHAnsi"/>
-        </w:rPr>
-        <w:tab/>
-        <w:t>Elementy blokowe zajmujące całą dostępną szerokość strony, to takie elementy, dla których widzimy po wciśnięciu w przeglądarce F12, że zajmują całą powierzchnię wiersza lub wierszy od lewej do prawej krawędzi okna przeglądarki. Jeżeli mają one mało tekstu to i tak puste miejsce po prawej stronie od tego tekstu jest zajęte.</w:t>
-      </w:r>
-    </w:p>
-    <w:p>
-      <w:pPr>
-        <w:spacing w:after="0" w:line="240" w:lineRule="auto"/>
-        <w:ind w:left="1413" w:hanging="705"/>
-        <w:jc w:val="both"/>
-        <w:rPr>
-          <w:rFonts w:cstheme="minorHAnsi"/>
-        </w:rPr>
-      </w:pPr>
-    </w:p>
-    <w:p>
-      <w:pPr>
-        <w:spacing w:after="0" w:line="240" w:lineRule="auto"/>
-        <w:ind w:left="1413" w:hanging="705"/>
-        <w:jc w:val="both"/>
-        <w:rPr>
-          <w:rFonts w:cstheme="minorHAnsi"/>
-        </w:rPr>
-      </w:pPr>
-      <w:r>
-        <w:rPr>
-          <w:rFonts w:cstheme="minorHAnsi"/>
-        </w:rPr>
-        <w:t>2.5</w:t>
-      </w:r>
-      <w:r>
-        <w:rPr>
-          <w:rFonts w:cstheme="minorHAnsi"/>
-        </w:rPr>
-        <w:tab/>
-        <w:t>Przykłady elementów blokowych:</w:t>
-      </w:r>
-    </w:p>
-    <w:p>
-      <w:pPr>
-        <w:spacing w:after="0" w:line="240" w:lineRule="auto"/>
-        <w:ind w:left="1413" w:hanging="705"/>
-        <w:jc w:val="both"/>
-        <w:rPr>
-          <w:rFonts w:cstheme="minorHAnsi"/>
-        </w:rPr>
-      </w:pPr>
-    </w:p>
-    <w:p>
-      <w:pPr>
-        <w:spacing w:after="0" w:line="240" w:lineRule="auto"/>
-        <w:ind w:left="1413" w:hanging="705"/>
-        <w:jc w:val="both"/>
-        <w:rPr>
-          <w:rFonts w:cstheme="minorHAnsi"/>
-        </w:rPr>
-      </w:pPr>
-      <w:r>
-        <w:rPr>
-          <w:rFonts w:cstheme="minorHAnsi"/>
-        </w:rPr>
-        <w:tab/>
-        <w:t>&lt;p&gt;</w:t>
-      </w:r>
-      <w:r>
-        <w:rPr>
-          <w:rFonts w:cstheme="minorHAnsi"/>
-        </w:rPr>
-        <w:tab/>
-        <w:t>&lt;p&gt;</w:t>
-      </w:r>
-      <w:r>
-        <w:rPr>
-          <w:rFonts w:cstheme="minorHAnsi"/>
-        </w:rPr>
-        <w:tab/>
-      </w:r>
-      <w:r>
-        <w:rPr>
-          <w:rFonts w:cstheme="minorHAnsi"/>
-        </w:rPr>
-        <w:tab/>
-      </w:r>
-      <w:r>
-        <w:rPr>
-          <w:rFonts w:cstheme="minorHAnsi"/>
-        </w:rPr>
-        <w:t>paragraph</w:t>
-      </w:r>
-      <w:r>
-        <w:rPr>
-          <w:rFonts w:cstheme="minorHAnsi"/>
-        </w:rPr>
-        <w:tab/>
-        <w:t>paragraf</w:t>
-      </w:r>
-    </w:p>
-    <w:p>
-      <w:pPr>
-        <w:spacing w:after="0" w:line="240" w:lineRule="auto"/>
-        <w:ind w:left="1413" w:hanging="705"/>
-        <w:jc w:val="both"/>
-        <w:rPr>
-          <w:rFonts w:cstheme="minorHAnsi"/>
-        </w:rPr>
-      </w:pPr>
-      <w:r>
-        <w:rPr>
-          <w:rFonts w:cstheme="minorHAnsi"/>
-        </w:rPr>
-        <w:tab/>
-        <w:t>&lt;div&gt;</w:t>
-      </w:r>
-      <w:r>
-        <w:rPr>
-          <w:rFonts w:cstheme="minorHAnsi"/>
-        </w:rPr>
-        <w:tab/>
-        <w:t>&lt;div&gt;</w:t>
-      </w:r>
-      <w:r>
-        <w:rPr>
-          <w:rFonts w:cstheme="minorHAnsi"/>
-        </w:rPr>
-        <w:tab/>
-      </w:r>
-      <w:r>
-        <w:rPr>
-          <w:rFonts w:cstheme="minorHAnsi"/>
-        </w:rPr>
-        <w:tab/>
-      </w:r>
-      <w:r>
-        <w:rPr>
-          <w:rFonts w:cstheme="minorHAnsi"/>
-        </w:rPr>
-        <w:t>division</w:t>
-      </w:r>
-      <w:r>
-        <w:rPr>
-          <w:rFonts w:cstheme="minorHAnsi"/>
-        </w:rPr>
-        <w:tab/>
-      </w:r>
-      <w:r>
-        <w:rPr>
-          <w:rFonts w:cstheme="minorHAnsi"/>
-        </w:rPr>
-        <w:tab/>
-        <w:t>podział</w:t>
-      </w:r>
-    </w:p>
-    <w:p>
-      <w:pPr>
-        <w:spacing w:after="0" w:line="240" w:lineRule="auto"/>
-        <w:ind w:left="1413" w:hanging="705"/>
-        <w:jc w:val="both"/>
-        <w:rPr>
-          <w:rFonts w:cstheme="minorHAnsi"/>
-        </w:rPr>
-      </w:pPr>
-      <w:r>
-        <w:rPr>
-          <w:rFonts w:cstheme="minorHAnsi"/>
-        </w:rPr>
-        <w:tab/>
-        <w:t>&lt;hr&gt;</w:t>
-      </w:r>
-      <w:r>
-        <w:rPr>
-          <w:rFonts w:cstheme="minorHAnsi"/>
-        </w:rPr>
-        <w:tab/>
-      </w:r>
-      <w:r>
-        <w:rPr>
-          <w:rFonts w:cstheme="minorHAnsi"/>
-        </w:rPr>
-        <w:tab/>
-      </w:r>
-      <w:r>
-        <w:rPr>
-          <w:rFonts w:cstheme="minorHAnsi"/>
-        </w:rPr>
-        <w:tab/>
-        <w:t>horizontal line</w:t>
-      </w:r>
-      <w:r>
-        <w:rPr>
-          <w:rFonts w:cstheme="minorHAnsi"/>
-        </w:rPr>
-        <w:tab/>
-        <w:t>linia pozioma</w:t>
-      </w:r>
-    </w:p>
-    <w:p>
-      <w:pPr>
-        <w:spacing w:after="0" w:line="240" w:lineRule="auto"/>
-        <w:ind w:left="1413" w:hanging="705"/>
-        <w:jc w:val="both"/>
-        <w:rPr>
-          <w:rFonts w:cstheme="minorHAnsi"/>
-        </w:rPr>
-      </w:pPr>
-      <w:r>
-        <w:rPr>
-          <w:rFonts w:cstheme="minorHAnsi"/>
-        </w:rPr>
-        <w:tab/>
-        <w:t>&lt;h1&gt;</w:t>
-      </w:r>
-      <w:r>
-        <w:rPr>
-          <w:rFonts w:cstheme="minorHAnsi"/>
-        </w:rPr>
-        <w:tab/>
-        <w:t>&lt;h1&gt;</w:t>
-      </w:r>
-      <w:r>
-        <w:rPr>
-          <w:rFonts w:cstheme="minorHAnsi"/>
-        </w:rPr>
-        <w:tab/>
-      </w:r>
-      <w:r>
-        <w:rPr>
-          <w:rFonts w:cstheme="minorHAnsi"/>
-        </w:rPr>
-        <w:tab/>
-      </w:r>
-      <w:r>
-        <w:rPr>
-          <w:rFonts w:cstheme="minorHAnsi"/>
-        </w:rPr>
-        <w:t>heading</w:t>
-      </w:r>
-      <w:r>
-        <w:rPr>
-          <w:rFonts w:cstheme="minorHAnsi"/>
-        </w:rPr>
-        <w:tab/>
-        <w:t>nagłówek najwyższego poziomu</w:t>
-      </w:r>
-    </w:p>
-    <w:p>
-      <w:pPr>
-        <w:spacing w:after="0" w:line="240" w:lineRule="auto"/>
-        <w:ind w:left="1413" w:hanging="705"/>
-        <w:jc w:val="both"/>
-        <w:rPr>
-          <w:rFonts w:cstheme="minorHAnsi"/>
-        </w:rPr>
-      </w:pPr>
-      <w:r>
-        <w:rPr>
-          <w:rFonts w:cstheme="minorHAnsi"/>
-        </w:rPr>
-        <w:tab/>
-      </w:r>
-      <w:r>
-        <w:rPr>
-          <w:rFonts w:cstheme="minorHAnsi"/>
-        </w:rPr>
-        <w:t>&lt;h</w:t>
-      </w:r>
-      <w:r>
-        <w:rPr>
-          <w:rFonts w:cstheme="minorHAnsi"/>
-        </w:rPr>
-        <w:t>2</w:t>
-      </w:r>
-      <w:r>
-        <w:rPr>
-          <w:rFonts w:cstheme="minorHAnsi"/>
-        </w:rPr>
-        <w:t>&gt;</w:t>
-      </w:r>
-      <w:r>
-        <w:rPr>
-          <w:rFonts w:cstheme="minorHAnsi"/>
-        </w:rPr>
-        <w:tab/>
-        <w:t>&lt;h</w:t>
-      </w:r>
-      <w:r>
-        <w:rPr>
-          <w:rFonts w:cstheme="minorHAnsi"/>
-        </w:rPr>
-        <w:t>2</w:t>
-      </w:r>
-      <w:r>
-        <w:rPr>
-          <w:rFonts w:cstheme="minorHAnsi"/>
-        </w:rPr>
-        <w:t>&gt;</w:t>
-      </w:r>
-      <w:r>
-        <w:rPr>
-          <w:rFonts w:cstheme="minorHAnsi"/>
-        </w:rPr>
-        <w:tab/>
-      </w:r>
-      <w:r>
-        <w:rPr>
-          <w:rFonts w:cstheme="minorHAnsi"/>
-        </w:rPr>
-        <w:tab/>
-      </w:r>
-      <w:r>
-        <w:rPr>
-          <w:rFonts w:cstheme="minorHAnsi"/>
-        </w:rPr>
-        <w:t>heading</w:t>
-      </w:r>
-      <w:r>
-        <w:rPr>
-          <w:rFonts w:cstheme="minorHAnsi"/>
-        </w:rPr>
-        <w:tab/>
-        <w:t>nagłówek</w:t>
-      </w:r>
-    </w:p>
-    <w:p>
-      <w:pPr>
-        <w:spacing w:after="0" w:line="240" w:lineRule="auto"/>
-        <w:ind w:left="1413"/>
-        <w:jc w:val="both"/>
-        <w:rPr>
-          <w:rFonts w:cstheme="minorHAnsi"/>
-        </w:rPr>
-      </w:pPr>
-      <w:r>
-        <w:rPr>
-          <w:rFonts w:cstheme="minorHAnsi"/>
-        </w:rPr>
-        <w:t>&lt;h</w:t>
-      </w:r>
-      <w:r>
-        <w:rPr>
-          <w:rFonts w:cstheme="minorHAnsi"/>
-        </w:rPr>
-        <w:t>3</w:t>
-      </w:r>
-      <w:r>
-        <w:rPr>
-          <w:rFonts w:cstheme="minorHAnsi"/>
-        </w:rPr>
-        <w:t>&gt;</w:t>
-      </w:r>
-      <w:r>
-        <w:rPr>
-          <w:rFonts w:cstheme="minorHAnsi"/>
-        </w:rPr>
-        <w:tab/>
-        <w:t>&lt;h</w:t>
-      </w:r>
-      <w:r>
-        <w:rPr>
-          <w:rFonts w:cstheme="minorHAnsi"/>
-        </w:rPr>
-        <w:t>3</w:t>
-      </w:r>
-      <w:r>
-        <w:rPr>
-          <w:rFonts w:cstheme="minorHAnsi"/>
-        </w:rPr>
-        <w:t>&gt;</w:t>
-      </w:r>
-      <w:r>
-        <w:rPr>
-          <w:rFonts w:cstheme="minorHAnsi"/>
-        </w:rPr>
-        <w:tab/>
-      </w:r>
-      <w:r>
-        <w:rPr>
-          <w:rFonts w:cstheme="minorHAnsi"/>
-        </w:rPr>
-        <w:tab/>
-      </w:r>
-      <w:r>
-        <w:rPr>
-          <w:rFonts w:cstheme="minorHAnsi"/>
-        </w:rPr>
-        <w:t>heading</w:t>
-      </w:r>
-      <w:r>
-        <w:rPr>
-          <w:rFonts w:cstheme="minorHAnsi"/>
-        </w:rPr>
-        <w:tab/>
-        <w:t>nagłówek</w:t>
-      </w:r>
-    </w:p>
-    <w:p>
-      <w:pPr>
-        <w:spacing w:after="0" w:line="240" w:lineRule="auto"/>
-        <w:ind w:left="1413"/>
-        <w:jc w:val="both"/>
-        <w:rPr>
-          <w:rFonts w:cstheme="minorHAnsi"/>
-        </w:rPr>
-      </w:pPr>
-      <w:r>
-        <w:rPr>
-          <w:rFonts w:cstheme="minorHAnsi"/>
-        </w:rPr>
-        <w:t>&lt;h</w:t>
-      </w:r>
-      <w:r>
-        <w:rPr>
-          <w:rFonts w:cstheme="minorHAnsi"/>
-        </w:rPr>
-        <w:t>4</w:t>
-      </w:r>
-      <w:r>
-        <w:rPr>
-          <w:rFonts w:cstheme="minorHAnsi"/>
-        </w:rPr>
-        <w:t>&gt;</w:t>
-      </w:r>
-      <w:r>
-        <w:rPr>
-          <w:rFonts w:cstheme="minorHAnsi"/>
-        </w:rPr>
-        <w:tab/>
-        <w:t>&lt;h</w:t>
-      </w:r>
-      <w:r>
-        <w:rPr>
-          <w:rFonts w:cstheme="minorHAnsi"/>
-        </w:rPr>
-        <w:t>4</w:t>
-      </w:r>
-      <w:r>
-        <w:rPr>
-          <w:rFonts w:cstheme="minorHAnsi"/>
-        </w:rPr>
-        <w:t>&gt;</w:t>
-      </w:r>
-      <w:r>
-        <w:rPr>
-          <w:rFonts w:cstheme="minorHAnsi"/>
-        </w:rPr>
-        <w:tab/>
-      </w:r>
-      <w:r>
-        <w:rPr>
-          <w:rFonts w:cstheme="minorHAnsi"/>
-        </w:rPr>
-        <w:tab/>
-      </w:r>
-      <w:r>
-        <w:rPr>
-          <w:rFonts w:cstheme="minorHAnsi"/>
-        </w:rPr>
-        <w:t>heading</w:t>
-      </w:r>
-      <w:r>
-        <w:rPr>
-          <w:rFonts w:cstheme="minorHAnsi"/>
-        </w:rPr>
-        <w:tab/>
-        <w:t>nagłówek</w:t>
-      </w:r>
-    </w:p>
-    <w:p>
-      <w:pPr>
-        <w:spacing w:after="0" w:line="240" w:lineRule="auto"/>
-        <w:ind w:left="1413"/>
-        <w:jc w:val="both"/>
-        <w:rPr>
-          <w:rFonts w:cstheme="minorHAnsi"/>
-        </w:rPr>
-      </w:pPr>
-      <w:r>
-        <w:rPr>
-          <w:rFonts w:cstheme="minorHAnsi"/>
-        </w:rPr>
-        <w:t>&lt;h</w:t>
-      </w:r>
-      <w:r>
-        <w:rPr>
-          <w:rFonts w:cstheme="minorHAnsi"/>
-        </w:rPr>
-        <w:t>5</w:t>
-      </w:r>
-      <w:r>
-        <w:rPr>
-          <w:rFonts w:cstheme="minorHAnsi"/>
-        </w:rPr>
-        <w:t>&gt;</w:t>
-      </w:r>
-      <w:r>
-        <w:rPr>
-          <w:rFonts w:cstheme="minorHAnsi"/>
-        </w:rPr>
-        <w:tab/>
-        <w:t>&lt;h</w:t>
-      </w:r>
-      <w:r>
-        <w:rPr>
-          <w:rFonts w:cstheme="minorHAnsi"/>
-        </w:rPr>
-        <w:t>5</w:t>
-      </w:r>
-      <w:r>
-        <w:rPr>
-          <w:rFonts w:cstheme="minorHAnsi"/>
-        </w:rPr>
-        <w:t>&gt;</w:t>
-      </w:r>
-      <w:r>
-        <w:rPr>
-          <w:rFonts w:cstheme="minorHAnsi"/>
-        </w:rPr>
-        <w:tab/>
-      </w:r>
-      <w:r>
-        <w:rPr>
-          <w:rFonts w:cstheme="minorHAnsi"/>
-        </w:rPr>
-        <w:tab/>
-      </w:r>
-      <w:r>
-        <w:rPr>
-          <w:rFonts w:cstheme="minorHAnsi"/>
-        </w:rPr>
-        <w:t>heading</w:t>
-      </w:r>
-      <w:r>
-        <w:rPr>
-          <w:rFonts w:cstheme="minorHAnsi"/>
-        </w:rPr>
-        <w:tab/>
-        <w:t>nagłówek</w:t>
-      </w:r>
-    </w:p>
-    <w:p>
-      <w:pPr>
-        <w:spacing w:after="0" w:line="240" w:lineRule="auto"/>
-        <w:ind w:left="1413"/>
-        <w:jc w:val="both"/>
-        <w:rPr>
-          <w:rFonts w:cstheme="minorHAnsi"/>
-        </w:rPr>
-      </w:pPr>
-      <w:r>
-        <w:rPr>
-          <w:rFonts w:cstheme="minorHAnsi"/>
-        </w:rPr>
-        <w:t>&lt;h</w:t>
-      </w:r>
-      <w:r>
-        <w:rPr>
-          <w:rFonts w:cstheme="minorHAnsi"/>
-        </w:rPr>
-        <w:t>6</w:t>
-      </w:r>
-      <w:r>
-        <w:rPr>
-          <w:rFonts w:cstheme="minorHAnsi"/>
-        </w:rPr>
-        <w:t>&gt;</w:t>
-      </w:r>
-      <w:r>
-        <w:rPr>
-          <w:rFonts w:cstheme="minorHAnsi"/>
-        </w:rPr>
-        <w:tab/>
-        <w:t>&lt;h</w:t>
-      </w:r>
-      <w:r>
-        <w:rPr>
-          <w:rFonts w:cstheme="minorHAnsi"/>
-        </w:rPr>
-        <w:t>6</w:t>
-      </w:r>
-      <w:r>
-        <w:rPr>
-          <w:rFonts w:cstheme="minorHAnsi"/>
-        </w:rPr>
-        <w:t>&gt;</w:t>
-      </w:r>
-      <w:r>
-        <w:rPr>
-          <w:rFonts w:cstheme="minorHAnsi"/>
-        </w:rPr>
-        <w:tab/>
-      </w:r>
-      <w:r>
-        <w:rPr>
-          <w:rFonts w:cstheme="minorHAnsi"/>
-        </w:rPr>
-        <w:tab/>
-      </w:r>
-      <w:r>
-        <w:rPr>
-          <w:rFonts w:cstheme="minorHAnsi"/>
-        </w:rPr>
-        <w:t>heading</w:t>
-      </w:r>
-      <w:r>
-        <w:rPr>
-          <w:rFonts w:cstheme="minorHAnsi"/>
-        </w:rPr>
-        <w:tab/>
-        <w:t>nagłówek</w:t>
-      </w:r>
-      <w:r>
-        <w:rPr>
-          <w:rFonts w:cstheme="minorHAnsi"/>
-        </w:rPr>
-        <w:t xml:space="preserve"> najniższego poziomu</w:t>
-      </w:r>
-    </w:p>
-    <w:p>
-      <w:pPr>
-        <w:spacing w:after="0" w:line="240" w:lineRule="auto"/>
-        <w:ind w:left="1413"/>
-        <w:jc w:val="both"/>
-        <w:rPr>
-          <w:rFonts w:cstheme="minorHAnsi"/>
-        </w:rPr>
-      </w:pPr>
-    </w:p>
-    <w:p>
-      <w:pPr>
-        <w:spacing w:after="0" w:line="240" w:lineRule="auto"/>
-        <w:jc w:val="both"/>
-        <w:rPr>
-          <w:rFonts w:cstheme="minorHAnsi"/>
-        </w:rPr>
-      </w:pPr>
-    </w:p>
-    <w:p>
-      <w:pPr>
-        <w:spacing w:after="0" w:line="240" w:lineRule="auto"/>
-        <w:jc w:val="both"/>
+      <w:proofErr w:type="spellStart"/>
+      <w:r>
         <w:rPr>
           <w:rFonts w:cstheme="minorHAnsi"/>
           <w:b/>
           <w:bCs/>
         </w:rPr>
-      </w:pPr>
+        <w:t>tagi</w:t>
+      </w:r>
+      <w:proofErr w:type="spellEnd"/>
       <w:r>
         <w:rPr>
           <w:rFonts w:cstheme="minorHAnsi"/>
           <w:b/>
           <w:bCs/>
         </w:rPr>
-        <w:lastRenderedPageBreak/>
-        <w:t>3</w:t>
-      </w:r>
-      <w:r>
+        <w:t>:</w:t>
+      </w:r>
+    </w:p>
+    <w:p>
+      <w:pPr>
+        <w:spacing w:after="0" w:line="240" w:lineRule="auto"/>
+        <w:jc w:val="both"/>
         <w:rPr>
           <w:rFonts w:cstheme="minorHAnsi"/>
           <w:b/>
           <w:bCs/>
         </w:rPr>
-        <w:t>.</w:t>
-      </w:r>
-      <w:r>
+      </w:pPr>
+    </w:p>
+    <w:p>
+      <w:pPr>
+        <w:spacing w:after="0" w:line="240" w:lineRule="auto"/>
+        <w:ind w:left="708"/>
+        <w:jc w:val="both"/>
+        <w:rPr>
+          <w:rFonts w:cstheme="minorHAnsi"/>
+        </w:rPr>
+      </w:pPr>
+      <w:r>
+        <w:rPr>
+          <w:rFonts w:cstheme="minorHAnsi"/>
+        </w:rPr>
+        <w:t>2.1</w:t>
+      </w:r>
+      <w:r>
+        <w:rPr>
+          <w:rFonts w:cstheme="minorHAnsi"/>
+        </w:rPr>
+        <w:tab/>
+      </w:r>
+      <w:r>
+        <w:rPr>
+          <w:rFonts w:cstheme="minorHAnsi"/>
+        </w:rPr>
+        <w:t>Znaczniki dzielą się na dwie grupy:</w:t>
+      </w:r>
+    </w:p>
+    <w:p>
+      <w:pPr>
+        <w:spacing w:after="0" w:line="240" w:lineRule="auto"/>
+        <w:ind w:left="708" w:firstLine="705"/>
+        <w:jc w:val="both"/>
+        <w:rPr>
+          <w:rFonts w:cstheme="minorHAnsi"/>
+        </w:rPr>
+      </w:pPr>
+      <w:r>
+        <w:rPr>
+          <w:rFonts w:cstheme="minorHAnsi"/>
+        </w:rPr>
+        <w:t xml:space="preserve">- </w:t>
+      </w:r>
+      <w:r>
+        <w:rPr>
+          <w:rFonts w:cstheme="minorHAnsi"/>
+        </w:rPr>
+        <w:t>elementy liniowe (</w:t>
+      </w:r>
+      <w:proofErr w:type="spellStart"/>
+      <w:r>
+        <w:rPr>
+          <w:rFonts w:cstheme="minorHAnsi"/>
+        </w:rPr>
+        <w:t>inline</w:t>
+      </w:r>
+      <w:proofErr w:type="spellEnd"/>
+      <w:r>
+        <w:rPr>
+          <w:rFonts w:cstheme="minorHAnsi"/>
+        </w:rPr>
+        <w:t>)</w:t>
+      </w:r>
+    </w:p>
+    <w:p>
+      <w:pPr>
+        <w:spacing w:after="0" w:line="240" w:lineRule="auto"/>
+        <w:ind w:left="708" w:firstLine="705"/>
+        <w:jc w:val="both"/>
+        <w:rPr>
+          <w:rFonts w:cstheme="minorHAnsi"/>
+        </w:rPr>
+      </w:pPr>
+      <w:r>
+        <w:rPr>
+          <w:rFonts w:cstheme="minorHAnsi"/>
+        </w:rPr>
+        <w:t xml:space="preserve">- elementy </w:t>
+      </w:r>
+      <w:r>
+        <w:rPr>
+          <w:rFonts w:cstheme="minorHAnsi"/>
+        </w:rPr>
+        <w:t>blokowe (</w:t>
+      </w:r>
+      <w:proofErr w:type="spellStart"/>
+      <w:r>
+        <w:rPr>
+          <w:rFonts w:cstheme="minorHAnsi"/>
+        </w:rPr>
+        <w:t>block</w:t>
+      </w:r>
+      <w:proofErr w:type="spellEnd"/>
+      <w:r>
+        <w:rPr>
+          <w:rFonts w:cstheme="minorHAnsi"/>
+        </w:rPr>
+        <w:t>)</w:t>
+      </w:r>
+    </w:p>
+    <w:p>
+      <w:pPr>
+        <w:spacing w:after="0" w:line="240" w:lineRule="auto"/>
+        <w:ind w:left="708"/>
+        <w:jc w:val="both"/>
+        <w:rPr>
+          <w:rFonts w:cstheme="minorHAnsi"/>
+        </w:rPr>
+      </w:pPr>
+    </w:p>
+    <w:p>
+      <w:pPr>
+        <w:spacing w:after="0" w:line="240" w:lineRule="auto"/>
+        <w:ind w:left="1413" w:hanging="705"/>
+        <w:jc w:val="both"/>
+        <w:rPr>
+          <w:rFonts w:cstheme="minorHAnsi"/>
+        </w:rPr>
+      </w:pPr>
+      <w:r>
+        <w:rPr>
+          <w:rFonts w:cstheme="minorHAnsi"/>
+        </w:rPr>
+        <w:t>2.2</w:t>
+      </w:r>
+      <w:r>
+        <w:rPr>
+          <w:rFonts w:cstheme="minorHAnsi"/>
+        </w:rPr>
+        <w:tab/>
+        <w:t>Elementy</w:t>
+      </w:r>
+      <w:r>
+        <w:rPr>
+          <w:rFonts w:cstheme="minorHAnsi"/>
+        </w:rPr>
+        <w:t xml:space="preserve"> </w:t>
+      </w:r>
+      <w:r>
+        <w:rPr>
+          <w:rFonts w:cstheme="minorHAnsi"/>
+        </w:rPr>
+        <w:t>liniowe zajmują w przeglądarce tyle miejsca ile mają treści, nie więcej.</w:t>
+      </w:r>
+      <w:r>
+        <w:rPr>
+          <w:rFonts w:cstheme="minorHAnsi"/>
+        </w:rPr>
+        <w:t xml:space="preserve"> Elementy liniowe automatycznie przechodzą do nowej linii gdy okienko przeglądarki jest na tyle zwężone, że nie mieści ich wszystkich.</w:t>
+      </w:r>
+    </w:p>
+    <w:p>
+      <w:pPr>
+        <w:spacing w:after="0" w:line="240" w:lineRule="auto"/>
+        <w:ind w:left="1413" w:hanging="705"/>
+        <w:jc w:val="both"/>
+        <w:rPr>
+          <w:rFonts w:cstheme="minorHAnsi"/>
+        </w:rPr>
+      </w:pPr>
+    </w:p>
+    <w:p>
+      <w:pPr>
+        <w:spacing w:after="0" w:line="240" w:lineRule="auto"/>
+        <w:ind w:left="1413" w:hanging="705"/>
+        <w:jc w:val="both"/>
+        <w:rPr>
+          <w:rFonts w:cstheme="minorHAnsi"/>
+        </w:rPr>
+      </w:pPr>
+      <w:r>
+        <w:rPr>
+          <w:rFonts w:cstheme="minorHAnsi"/>
+        </w:rPr>
+        <w:t>2.3</w:t>
+      </w:r>
+      <w:r>
+        <w:rPr>
+          <w:rFonts w:cstheme="minorHAnsi"/>
+        </w:rPr>
+        <w:tab/>
+        <w:t>Przykłady elementów liniowych:</w:t>
+      </w:r>
+    </w:p>
+    <w:p>
+      <w:pPr>
+        <w:spacing w:after="0" w:line="240" w:lineRule="auto"/>
+        <w:ind w:left="1413" w:hanging="705"/>
+        <w:jc w:val="both"/>
+        <w:rPr>
+          <w:rFonts w:cstheme="minorHAnsi"/>
+        </w:rPr>
+      </w:pPr>
+    </w:p>
+    <w:p>
+      <w:pPr>
+        <w:spacing w:after="0" w:line="240" w:lineRule="auto"/>
+        <w:ind w:left="1413"/>
+        <w:jc w:val="both"/>
+        <w:rPr>
+          <w:rFonts w:cstheme="minorHAnsi"/>
+        </w:rPr>
+      </w:pPr>
+      <w:r>
+        <w:rPr>
+          <w:rFonts w:cstheme="minorHAnsi"/>
+        </w:rPr>
+        <w:t>&lt;b&gt;</w:t>
+      </w:r>
+      <w:r>
+        <w:rPr>
+          <w:rFonts w:cstheme="minorHAnsi"/>
+        </w:rPr>
+        <w:tab/>
+        <w:t>&lt;/b&gt;</w:t>
+      </w:r>
+      <w:r>
+        <w:rPr>
+          <w:rFonts w:cstheme="minorHAnsi"/>
+        </w:rPr>
+        <w:tab/>
+      </w:r>
+      <w:r>
+        <w:rPr>
+          <w:rFonts w:cstheme="minorHAnsi"/>
+        </w:rPr>
+        <w:tab/>
+      </w:r>
+      <w:proofErr w:type="spellStart"/>
+      <w:r>
+        <w:rPr>
+          <w:rFonts w:cstheme="minorHAnsi"/>
+        </w:rPr>
+        <w:t>bold</w:t>
+      </w:r>
+      <w:proofErr w:type="spellEnd"/>
+      <w:r>
+        <w:rPr>
+          <w:rFonts w:cstheme="minorHAnsi"/>
+        </w:rPr>
+        <w:tab/>
+      </w:r>
+      <w:r>
+        <w:rPr>
+          <w:rFonts w:cstheme="minorHAnsi"/>
+        </w:rPr>
+        <w:tab/>
+        <w:t>pogrubiony tekst</w:t>
+      </w:r>
+    </w:p>
+    <w:p>
+      <w:pPr>
+        <w:spacing w:after="0" w:line="240" w:lineRule="auto"/>
+        <w:ind w:left="1413"/>
+        <w:jc w:val="both"/>
+        <w:rPr>
+          <w:rFonts w:cstheme="minorHAnsi"/>
+        </w:rPr>
+      </w:pPr>
+      <w:r>
+        <w:rPr>
+          <w:rFonts w:cstheme="minorHAnsi"/>
+        </w:rPr>
+        <w:t>&lt;i&gt;</w:t>
+      </w:r>
+      <w:r>
+        <w:rPr>
+          <w:rFonts w:cstheme="minorHAnsi"/>
+        </w:rPr>
+        <w:tab/>
+        <w:t>&lt;/i&gt;</w:t>
+      </w:r>
+      <w:r>
+        <w:rPr>
+          <w:rFonts w:cstheme="minorHAnsi"/>
+        </w:rPr>
+        <w:tab/>
+      </w:r>
+      <w:r>
+        <w:rPr>
+          <w:rFonts w:cstheme="minorHAnsi"/>
+        </w:rPr>
+        <w:tab/>
+      </w:r>
+      <w:proofErr w:type="spellStart"/>
+      <w:r>
+        <w:rPr>
+          <w:rFonts w:cstheme="minorHAnsi"/>
+        </w:rPr>
+        <w:t>italic</w:t>
+      </w:r>
+      <w:proofErr w:type="spellEnd"/>
+      <w:r>
+        <w:rPr>
+          <w:rFonts w:cstheme="minorHAnsi"/>
+        </w:rPr>
+        <w:tab/>
+      </w:r>
+      <w:r>
+        <w:rPr>
+          <w:rFonts w:cstheme="minorHAnsi"/>
+        </w:rPr>
+        <w:tab/>
+        <w:t>pochylony tekst</w:t>
+      </w:r>
+    </w:p>
+    <w:p>
+      <w:pPr>
+        <w:spacing w:after="0" w:line="240" w:lineRule="auto"/>
+        <w:ind w:left="1413"/>
+        <w:jc w:val="both"/>
+        <w:rPr>
+          <w:rFonts w:cstheme="minorHAnsi"/>
+        </w:rPr>
+      </w:pPr>
+      <w:r>
+        <w:rPr>
+          <w:rFonts w:cstheme="minorHAnsi"/>
+        </w:rPr>
+        <w:t>&lt;u&gt;</w:t>
+      </w:r>
+      <w:r>
+        <w:rPr>
+          <w:rFonts w:cstheme="minorHAnsi"/>
+        </w:rPr>
+        <w:tab/>
+        <w:t>&lt;/u&gt;</w:t>
+      </w:r>
+      <w:r>
+        <w:rPr>
+          <w:rFonts w:cstheme="minorHAnsi"/>
+        </w:rPr>
+        <w:tab/>
+      </w:r>
+      <w:r>
+        <w:rPr>
+          <w:rFonts w:cstheme="minorHAnsi"/>
+        </w:rPr>
+        <w:tab/>
+      </w:r>
+      <w:proofErr w:type="spellStart"/>
+      <w:r>
+        <w:rPr>
+          <w:rFonts w:cstheme="minorHAnsi"/>
+        </w:rPr>
+        <w:t>underline</w:t>
+      </w:r>
+      <w:proofErr w:type="spellEnd"/>
+      <w:r>
+        <w:rPr>
+          <w:rFonts w:cstheme="minorHAnsi"/>
+        </w:rPr>
+        <w:tab/>
+        <w:t>podkreślony tekst</w:t>
+      </w:r>
+    </w:p>
+    <w:p>
+      <w:pPr>
+        <w:spacing w:after="0" w:line="240" w:lineRule="auto"/>
+        <w:ind w:left="1413" w:hanging="705"/>
+        <w:jc w:val="both"/>
+        <w:rPr>
+          <w:rFonts w:cstheme="minorHAnsi"/>
+        </w:rPr>
+      </w:pPr>
+    </w:p>
+    <w:p>
+      <w:pPr>
+        <w:spacing w:after="0" w:line="240" w:lineRule="auto"/>
+        <w:ind w:left="1413" w:hanging="705"/>
+        <w:jc w:val="both"/>
+        <w:rPr>
+          <w:rFonts w:cstheme="minorHAnsi"/>
+        </w:rPr>
+      </w:pPr>
+      <w:r>
+        <w:rPr>
+          <w:rFonts w:cstheme="minorHAnsi"/>
+        </w:rPr>
+        <w:t>2.</w:t>
+      </w:r>
+      <w:r>
+        <w:rPr>
+          <w:rFonts w:cstheme="minorHAnsi"/>
+        </w:rPr>
+        <w:t>4</w:t>
+      </w:r>
+      <w:r>
+        <w:rPr>
+          <w:rFonts w:cstheme="minorHAnsi"/>
+        </w:rPr>
+        <w:tab/>
+        <w:t>Elementy blokowe zajmujące całą dostępną szerokość strony, to takie elementy, dla których widzimy po wciśnięciu w przeglądarce F12, że zajmują całą powierzchnię wiersza lub wierszy od lewej do prawej krawędzi okna przeglądarki. Jeżeli mają one mało tekstu to i tak puste miejsce po prawej stronie od tego tekstu jest zajęte.</w:t>
+      </w:r>
+    </w:p>
+    <w:p>
+      <w:pPr>
+        <w:spacing w:after="0" w:line="240" w:lineRule="auto"/>
+        <w:ind w:left="1413" w:hanging="705"/>
+        <w:jc w:val="both"/>
+        <w:rPr>
+          <w:rFonts w:cstheme="minorHAnsi"/>
+        </w:rPr>
+      </w:pPr>
+    </w:p>
+    <w:p>
+      <w:pPr>
+        <w:spacing w:after="0" w:line="240" w:lineRule="auto"/>
+        <w:ind w:left="1413" w:hanging="705"/>
+        <w:jc w:val="both"/>
+        <w:rPr>
+          <w:rFonts w:cstheme="minorHAnsi"/>
+        </w:rPr>
+      </w:pPr>
+      <w:r>
+        <w:rPr>
+          <w:rFonts w:cstheme="minorHAnsi"/>
+        </w:rPr>
+        <w:t>2.5</w:t>
+      </w:r>
+      <w:r>
+        <w:rPr>
+          <w:rFonts w:cstheme="minorHAnsi"/>
+        </w:rPr>
+        <w:tab/>
+        <w:t>Przykłady elementów blokowych:</w:t>
+      </w:r>
+    </w:p>
+    <w:p>
+      <w:pPr>
+        <w:spacing w:after="0" w:line="240" w:lineRule="auto"/>
+        <w:ind w:left="1413" w:hanging="705"/>
+        <w:jc w:val="both"/>
+        <w:rPr>
+          <w:rFonts w:cstheme="minorHAnsi"/>
+        </w:rPr>
+      </w:pPr>
+    </w:p>
+    <w:p>
+      <w:pPr>
+        <w:spacing w:after="0" w:line="240" w:lineRule="auto"/>
+        <w:ind w:left="1413" w:hanging="705"/>
+        <w:jc w:val="both"/>
+        <w:rPr>
+          <w:rFonts w:cstheme="minorHAnsi"/>
+        </w:rPr>
+      </w:pPr>
+      <w:r>
+        <w:rPr>
+          <w:rFonts w:cstheme="minorHAnsi"/>
+        </w:rPr>
+        <w:tab/>
+        <w:t>&lt;p&gt;</w:t>
+      </w:r>
+      <w:r>
+        <w:rPr>
+          <w:rFonts w:cstheme="minorHAnsi"/>
+        </w:rPr>
+        <w:tab/>
+        <w:t>&lt;p&gt;</w:t>
+      </w:r>
+      <w:r>
+        <w:rPr>
+          <w:rFonts w:cstheme="minorHAnsi"/>
+        </w:rPr>
+        <w:tab/>
+      </w:r>
+      <w:r>
+        <w:rPr>
+          <w:rFonts w:cstheme="minorHAnsi"/>
+        </w:rPr>
+        <w:tab/>
+      </w:r>
+      <w:proofErr w:type="spellStart"/>
+      <w:r>
+        <w:rPr>
+          <w:rFonts w:cstheme="minorHAnsi"/>
+        </w:rPr>
+        <w:t>paragraph</w:t>
+      </w:r>
+      <w:proofErr w:type="spellEnd"/>
+      <w:r>
+        <w:rPr>
+          <w:rFonts w:cstheme="minorHAnsi"/>
+        </w:rPr>
+        <w:tab/>
+        <w:t>paragraf</w:t>
+      </w:r>
+    </w:p>
+    <w:p>
+      <w:pPr>
+        <w:spacing w:after="0" w:line="240" w:lineRule="auto"/>
+        <w:ind w:left="1413" w:hanging="705"/>
+        <w:jc w:val="both"/>
+        <w:rPr>
+          <w:rFonts w:cstheme="minorHAnsi"/>
+        </w:rPr>
+      </w:pPr>
+      <w:r>
+        <w:rPr>
+          <w:rFonts w:cstheme="minorHAnsi"/>
+        </w:rPr>
+        <w:tab/>
+        <w:t>&lt;div&gt;</w:t>
+      </w:r>
+      <w:r>
+        <w:rPr>
+          <w:rFonts w:cstheme="minorHAnsi"/>
+        </w:rPr>
+        <w:tab/>
+        <w:t>&lt;div&gt;</w:t>
+      </w:r>
+      <w:r>
+        <w:rPr>
+          <w:rFonts w:cstheme="minorHAnsi"/>
+        </w:rPr>
+        <w:tab/>
+      </w:r>
+      <w:r>
+        <w:rPr>
+          <w:rFonts w:cstheme="minorHAnsi"/>
+        </w:rPr>
+        <w:tab/>
+      </w:r>
+      <w:proofErr w:type="spellStart"/>
+      <w:r>
+        <w:rPr>
+          <w:rFonts w:cstheme="minorHAnsi"/>
+        </w:rPr>
+        <w:t>division</w:t>
+      </w:r>
+      <w:proofErr w:type="spellEnd"/>
+      <w:r>
+        <w:rPr>
+          <w:rFonts w:cstheme="minorHAnsi"/>
+        </w:rPr>
+        <w:tab/>
+      </w:r>
+      <w:r>
+        <w:rPr>
+          <w:rFonts w:cstheme="minorHAnsi"/>
+        </w:rPr>
+        <w:tab/>
+        <w:t>podział</w:t>
+      </w:r>
+    </w:p>
+    <w:p>
+      <w:pPr>
+        <w:spacing w:after="0" w:line="240" w:lineRule="auto"/>
+        <w:ind w:left="1413" w:hanging="705"/>
+        <w:jc w:val="both"/>
+        <w:rPr>
+          <w:rFonts w:cstheme="minorHAnsi"/>
+        </w:rPr>
+      </w:pPr>
+      <w:r>
+        <w:rPr>
+          <w:rFonts w:cstheme="minorHAnsi"/>
+        </w:rPr>
+        <w:tab/>
+        <w:t>&lt;</w:t>
+      </w:r>
+      <w:proofErr w:type="spellStart"/>
+      <w:r>
+        <w:rPr>
+          <w:rFonts w:cstheme="minorHAnsi"/>
+        </w:rPr>
+        <w:t>hr</w:t>
+      </w:r>
+      <w:proofErr w:type="spellEnd"/>
+      <w:r>
+        <w:rPr>
+          <w:rFonts w:cstheme="minorHAnsi"/>
+        </w:rPr>
+        <w:t>&gt;</w:t>
+      </w:r>
+      <w:r>
+        <w:rPr>
+          <w:rFonts w:cstheme="minorHAnsi"/>
+        </w:rPr>
+        <w:tab/>
+      </w:r>
+      <w:r>
+        <w:rPr>
+          <w:rFonts w:cstheme="minorHAnsi"/>
+        </w:rPr>
+        <w:tab/>
+      </w:r>
+      <w:r>
+        <w:rPr>
+          <w:rFonts w:cstheme="minorHAnsi"/>
+        </w:rPr>
+        <w:tab/>
+      </w:r>
+      <w:proofErr w:type="spellStart"/>
+      <w:r>
+        <w:rPr>
+          <w:rFonts w:cstheme="minorHAnsi"/>
+        </w:rPr>
+        <w:t>horizontal</w:t>
+      </w:r>
+      <w:proofErr w:type="spellEnd"/>
+      <w:r>
+        <w:rPr>
+          <w:rFonts w:cstheme="minorHAnsi"/>
+        </w:rPr>
+        <w:t xml:space="preserve"> </w:t>
+      </w:r>
+      <w:proofErr w:type="spellStart"/>
+      <w:r>
+        <w:rPr>
+          <w:rFonts w:cstheme="minorHAnsi"/>
+        </w:rPr>
+        <w:t>line</w:t>
+      </w:r>
+      <w:proofErr w:type="spellEnd"/>
+      <w:r>
+        <w:rPr>
+          <w:rFonts w:cstheme="minorHAnsi"/>
+        </w:rPr>
+        <w:tab/>
+        <w:t>linia pozioma</w:t>
+      </w:r>
+    </w:p>
+    <w:p>
+      <w:pPr>
+        <w:spacing w:after="0" w:line="240" w:lineRule="auto"/>
+        <w:ind w:left="1413" w:hanging="705"/>
+        <w:jc w:val="both"/>
+        <w:rPr>
+          <w:rFonts w:cstheme="minorHAnsi"/>
+        </w:rPr>
+      </w:pPr>
+      <w:r>
+        <w:rPr>
+          <w:rFonts w:cstheme="minorHAnsi"/>
+        </w:rPr>
+        <w:tab/>
+        <w:t>&lt;h1&gt;</w:t>
+      </w:r>
+      <w:r>
+        <w:rPr>
+          <w:rFonts w:cstheme="minorHAnsi"/>
+        </w:rPr>
+        <w:tab/>
+        <w:t>&lt;h1&gt;</w:t>
+      </w:r>
+      <w:r>
+        <w:rPr>
+          <w:rFonts w:cstheme="minorHAnsi"/>
+        </w:rPr>
+        <w:tab/>
+      </w:r>
+      <w:r>
+        <w:rPr>
+          <w:rFonts w:cstheme="minorHAnsi"/>
+        </w:rPr>
+        <w:tab/>
+      </w:r>
+      <w:proofErr w:type="spellStart"/>
+      <w:r>
+        <w:rPr>
+          <w:rFonts w:cstheme="minorHAnsi"/>
+        </w:rPr>
+        <w:t>heading</w:t>
+      </w:r>
+      <w:proofErr w:type="spellEnd"/>
+      <w:r>
+        <w:rPr>
+          <w:rFonts w:cstheme="minorHAnsi"/>
+        </w:rPr>
+        <w:tab/>
+        <w:t>nagłówek najwyższego poziomu</w:t>
+      </w:r>
+    </w:p>
+    <w:p>
+      <w:pPr>
+        <w:spacing w:after="0" w:line="240" w:lineRule="auto"/>
+        <w:ind w:left="1413" w:hanging="705"/>
+        <w:jc w:val="both"/>
+        <w:rPr>
+          <w:rFonts w:cstheme="minorHAnsi"/>
+        </w:rPr>
+      </w:pPr>
+      <w:r>
+        <w:rPr>
+          <w:rFonts w:cstheme="minorHAnsi"/>
+        </w:rPr>
+        <w:tab/>
+      </w:r>
+      <w:r>
+        <w:rPr>
+          <w:rFonts w:cstheme="minorHAnsi"/>
+        </w:rPr>
+        <w:t>&lt;h2&gt;</w:t>
+      </w:r>
+      <w:r>
+        <w:rPr>
+          <w:rFonts w:cstheme="minorHAnsi"/>
+        </w:rPr>
+        <w:tab/>
+        <w:t>&lt;h2&gt;</w:t>
+      </w:r>
+      <w:r>
+        <w:rPr>
+          <w:rFonts w:cstheme="minorHAnsi"/>
+        </w:rPr>
+        <w:tab/>
+      </w:r>
+      <w:r>
+        <w:rPr>
+          <w:rFonts w:cstheme="minorHAnsi"/>
+        </w:rPr>
+        <w:tab/>
+      </w:r>
+      <w:proofErr w:type="spellStart"/>
+      <w:r>
+        <w:rPr>
+          <w:rFonts w:cstheme="minorHAnsi"/>
+        </w:rPr>
+        <w:t>heading</w:t>
+      </w:r>
+      <w:proofErr w:type="spellEnd"/>
+      <w:r>
+        <w:rPr>
+          <w:rFonts w:cstheme="minorHAnsi"/>
+        </w:rPr>
+        <w:tab/>
+        <w:t>nagłówek</w:t>
+      </w:r>
+    </w:p>
+    <w:p>
+      <w:pPr>
+        <w:spacing w:after="0" w:line="240" w:lineRule="auto"/>
+        <w:ind w:left="1413"/>
+        <w:jc w:val="both"/>
+        <w:rPr>
+          <w:rFonts w:cstheme="minorHAnsi"/>
+        </w:rPr>
+      </w:pPr>
+      <w:r>
+        <w:rPr>
+          <w:rFonts w:cstheme="minorHAnsi"/>
+        </w:rPr>
+        <w:t>&lt;h3&gt;</w:t>
+      </w:r>
+      <w:r>
+        <w:rPr>
+          <w:rFonts w:cstheme="minorHAnsi"/>
+        </w:rPr>
+        <w:tab/>
+        <w:t>&lt;h3&gt;</w:t>
+      </w:r>
+      <w:r>
+        <w:rPr>
+          <w:rFonts w:cstheme="minorHAnsi"/>
+        </w:rPr>
+        <w:tab/>
+      </w:r>
+      <w:r>
+        <w:rPr>
+          <w:rFonts w:cstheme="minorHAnsi"/>
+        </w:rPr>
+        <w:tab/>
+      </w:r>
+      <w:proofErr w:type="spellStart"/>
+      <w:r>
+        <w:rPr>
+          <w:rFonts w:cstheme="minorHAnsi"/>
+        </w:rPr>
+        <w:t>heading</w:t>
+      </w:r>
+      <w:proofErr w:type="spellEnd"/>
+      <w:r>
+        <w:rPr>
+          <w:rFonts w:cstheme="minorHAnsi"/>
+        </w:rPr>
+        <w:tab/>
+        <w:t>nagłówek</w:t>
+      </w:r>
+    </w:p>
+    <w:p>
+      <w:pPr>
+        <w:spacing w:after="0" w:line="240" w:lineRule="auto"/>
+        <w:ind w:left="1413"/>
+        <w:jc w:val="both"/>
+        <w:rPr>
+          <w:rFonts w:cstheme="minorHAnsi"/>
+        </w:rPr>
+      </w:pPr>
+      <w:r>
+        <w:rPr>
+          <w:rFonts w:cstheme="minorHAnsi"/>
+        </w:rPr>
+        <w:t>&lt;h4&gt;</w:t>
+      </w:r>
+      <w:r>
+        <w:rPr>
+          <w:rFonts w:cstheme="minorHAnsi"/>
+        </w:rPr>
+        <w:tab/>
+        <w:t>&lt;h4&gt;</w:t>
+      </w:r>
+      <w:r>
+        <w:rPr>
+          <w:rFonts w:cstheme="minorHAnsi"/>
+        </w:rPr>
+        <w:tab/>
+      </w:r>
+      <w:r>
+        <w:rPr>
+          <w:rFonts w:cstheme="minorHAnsi"/>
+        </w:rPr>
+        <w:tab/>
+      </w:r>
+      <w:proofErr w:type="spellStart"/>
+      <w:r>
+        <w:rPr>
+          <w:rFonts w:cstheme="minorHAnsi"/>
+        </w:rPr>
+        <w:t>heading</w:t>
+      </w:r>
+      <w:proofErr w:type="spellEnd"/>
+      <w:r>
+        <w:rPr>
+          <w:rFonts w:cstheme="minorHAnsi"/>
+        </w:rPr>
+        <w:tab/>
+        <w:t>nagłówek</w:t>
+      </w:r>
+    </w:p>
+    <w:p>
+      <w:pPr>
+        <w:spacing w:after="0" w:line="240" w:lineRule="auto"/>
+        <w:ind w:left="1413"/>
+        <w:jc w:val="both"/>
+        <w:rPr>
+          <w:rFonts w:cstheme="minorHAnsi"/>
+        </w:rPr>
+      </w:pPr>
+      <w:r>
+        <w:rPr>
+          <w:rFonts w:cstheme="minorHAnsi"/>
+        </w:rPr>
+        <w:t>&lt;h5&gt;</w:t>
+      </w:r>
+      <w:r>
+        <w:rPr>
+          <w:rFonts w:cstheme="minorHAnsi"/>
+        </w:rPr>
+        <w:tab/>
+        <w:t>&lt;h5&gt;</w:t>
+      </w:r>
+      <w:r>
+        <w:rPr>
+          <w:rFonts w:cstheme="minorHAnsi"/>
+        </w:rPr>
+        <w:tab/>
+      </w:r>
+      <w:r>
+        <w:rPr>
+          <w:rFonts w:cstheme="minorHAnsi"/>
+        </w:rPr>
+        <w:tab/>
+      </w:r>
+      <w:proofErr w:type="spellStart"/>
+      <w:r>
+        <w:rPr>
+          <w:rFonts w:cstheme="minorHAnsi"/>
+        </w:rPr>
+        <w:t>heading</w:t>
+      </w:r>
+      <w:proofErr w:type="spellEnd"/>
+      <w:r>
+        <w:rPr>
+          <w:rFonts w:cstheme="minorHAnsi"/>
+        </w:rPr>
+        <w:tab/>
+        <w:t>nagłówek</w:t>
+      </w:r>
+    </w:p>
+    <w:p>
+      <w:pPr>
+        <w:spacing w:after="0" w:line="240" w:lineRule="auto"/>
+        <w:ind w:left="1413"/>
+        <w:jc w:val="both"/>
+        <w:rPr>
+          <w:rFonts w:cstheme="minorHAnsi"/>
+        </w:rPr>
+      </w:pPr>
+      <w:r>
+        <w:rPr>
+          <w:rFonts w:cstheme="minorHAnsi"/>
+        </w:rPr>
+        <w:t>&lt;h6&gt;</w:t>
+      </w:r>
+      <w:r>
+        <w:rPr>
+          <w:rFonts w:cstheme="minorHAnsi"/>
+        </w:rPr>
+        <w:tab/>
+        <w:t>&lt;h6&gt;</w:t>
+      </w:r>
+      <w:r>
+        <w:rPr>
+          <w:rFonts w:cstheme="minorHAnsi"/>
+        </w:rPr>
+        <w:tab/>
+      </w:r>
+      <w:r>
+        <w:rPr>
+          <w:rFonts w:cstheme="minorHAnsi"/>
+        </w:rPr>
+        <w:tab/>
+      </w:r>
+      <w:proofErr w:type="spellStart"/>
+      <w:r>
+        <w:rPr>
+          <w:rFonts w:cstheme="minorHAnsi"/>
+        </w:rPr>
+        <w:t>heading</w:t>
+      </w:r>
+      <w:proofErr w:type="spellEnd"/>
+      <w:r>
+        <w:rPr>
+          <w:rFonts w:cstheme="minorHAnsi"/>
+        </w:rPr>
+        <w:tab/>
+        <w:t>nagłówek najniższego poziomu</w:t>
+      </w:r>
+    </w:p>
+    <w:p>
+      <w:pPr>
+        <w:spacing w:after="0" w:line="240" w:lineRule="auto"/>
+        <w:ind w:left="1413"/>
+        <w:jc w:val="both"/>
+        <w:rPr>
+          <w:rFonts w:cstheme="minorHAnsi"/>
+        </w:rPr>
+      </w:pPr>
+    </w:p>
+    <w:p>
+      <w:pPr>
+        <w:spacing w:after="0" w:line="240" w:lineRule="auto"/>
+        <w:jc w:val="both"/>
+        <w:rPr>
+          <w:rFonts w:cstheme="minorHAnsi"/>
+        </w:rPr>
+      </w:pPr>
+      <w:r>
+        <w:rPr>
+          <w:rFonts w:cstheme="minorHAnsi"/>
+        </w:rPr>
+        <w:tab/>
+      </w:r>
+    </w:p>
+    <w:p>
+      <w:pPr>
+        <w:spacing w:after="0" w:line="240" w:lineRule="auto"/>
+        <w:ind w:left="708" w:hanging="708"/>
+        <w:jc w:val="both"/>
+        <w:rPr>
+          <w:rFonts w:cstheme="minorHAnsi"/>
+        </w:rPr>
+      </w:pPr>
+      <w:r>
+        <w:rPr>
+          <w:rFonts w:cstheme="minorHAnsi"/>
+        </w:rPr>
+        <w:lastRenderedPageBreak/>
+        <w:tab/>
+        <w:t>2.6</w:t>
+      </w:r>
+      <w:r>
+        <w:rPr>
+          <w:rFonts w:cstheme="minorHAnsi"/>
+        </w:rPr>
+        <w:tab/>
+        <w:t>Elementy liniowe mogą być zagnieżdżone tylko wewnątrz elementów blokowych, a nie</w:t>
+      </w:r>
+    </w:p>
+    <w:p>
+      <w:pPr>
+        <w:spacing w:after="0" w:line="240" w:lineRule="auto"/>
+        <w:ind w:left="708" w:firstLine="708"/>
+        <w:jc w:val="both"/>
+        <w:rPr>
+          <w:rFonts w:cstheme="minorHAnsi"/>
+        </w:rPr>
+      </w:pPr>
+      <w:r>
+        <w:rPr>
+          <w:rFonts w:cstheme="minorHAnsi"/>
+        </w:rPr>
+        <w:t>na odwrót.</w:t>
+      </w:r>
+    </w:p>
+    <w:p>
+      <w:pPr>
+        <w:spacing w:after="0" w:line="240" w:lineRule="auto"/>
+        <w:ind w:left="1413"/>
+        <w:jc w:val="both"/>
+        <w:rPr>
+          <w:rFonts w:cstheme="minorHAnsi"/>
+        </w:rPr>
+      </w:pPr>
+    </w:p>
+    <w:p>
+      <w:pPr>
+        <w:spacing w:after="0" w:line="240" w:lineRule="auto"/>
+        <w:jc w:val="both"/>
+        <w:rPr>
+          <w:rFonts w:cstheme="minorHAnsi"/>
+        </w:rPr>
+      </w:pPr>
+    </w:p>
+    <w:p>
+      <w:pPr>
+        <w:spacing w:after="0" w:line="240" w:lineRule="auto"/>
+        <w:jc w:val="both"/>
         <w:rPr>
           <w:rFonts w:cstheme="minorHAnsi"/>
           <w:b/>
           <w:bCs/>
         </w:rPr>
-        <w:tab/>
-      </w:r>
+      </w:pPr>
       <w:r>
         <w:rPr>
           <w:rFonts w:cstheme="minorHAnsi"/>
           <w:b/>
           <w:bCs/>
         </w:rPr>
-        <w:t>Przydatne funkcje</w:t>
+        <w:t>3</w:t>
       </w:r>
       <w:r>
         <w:rPr>
@@ -1361,18 +1418,42 @@
           <w:b/>
           <w:bCs/>
         </w:rPr>
-        <w:t>:</w:t>
-      </w:r>
-    </w:p>
-    <w:p>
-      <w:pPr>
-        <w:spacing w:after="0" w:line="240" w:lineRule="auto"/>
-        <w:jc w:val="both"/>
+        <w:t>.</w:t>
+      </w:r>
+      <w:r>
         <w:rPr>
           <w:rFonts w:cstheme="minorHAnsi"/>
           <w:b/>
           <w:bCs/>
         </w:rPr>
+        <w:tab/>
+      </w:r>
+      <w:r>
+        <w:rPr>
+          <w:rFonts w:cstheme="minorHAnsi"/>
+          <w:b/>
+          <w:bCs/>
+        </w:rPr>
+        <w:t>Przydatne funkcje</w:t>
+      </w:r>
+      <w:r>
+        <w:rPr>
+          <w:rFonts w:cstheme="minorHAnsi"/>
+          <w:b/>
+          <w:bCs/>
+        </w:rPr>
+        <w:t>:</w:t>
+      </w:r>
+    </w:p>
+    <w:p>
+      <w:pPr>
+        <w:spacing w:after="0" w:line="240" w:lineRule="auto"/>
+        <w:jc w:val="both"/>
+        <w:rPr>
+          <w:rFonts w:cstheme="minorHAnsi"/>
+          <w:b/>
+          <w:bCs/>
+        </w:rPr>
       </w:pPr>
     </w:p>
     <w:p>
@@ -1395,7 +1476,35 @@
           <w:rFonts w:cstheme="minorHAnsi"/>
         </w:rPr>
         <w:tab/>
-        <w:t xml:space="preserve">Wpisanie w kodzie html polecenia loremLICZBA np. lorem9 powoduje wstawienie </w:t>
+        <w:t xml:space="preserve">Wpisanie w kodzie </w:t>
+      </w:r>
+      <w:proofErr w:type="spellStart"/>
+      <w:r>
+        <w:rPr>
+          <w:rFonts w:cstheme="minorHAnsi"/>
+        </w:rPr>
+        <w:t>html</w:t>
+      </w:r>
+      <w:proofErr w:type="spellEnd"/>
+      <w:r>
+        <w:rPr>
+          <w:rFonts w:cstheme="minorHAnsi"/>
+        </w:rPr>
+        <w:t xml:space="preserve"> polecenia </w:t>
+      </w:r>
+      <w:proofErr w:type="spellStart"/>
+      <w:r>
+        <w:rPr>
+          <w:rFonts w:cstheme="minorHAnsi"/>
+        </w:rPr>
+        <w:t>loremLICZBA</w:t>
+      </w:r>
+      <w:proofErr w:type="spellEnd"/>
+      <w:r>
+        <w:rPr>
+          <w:rFonts w:cstheme="minorHAnsi"/>
+        </w:rPr>
+        <w:t xml:space="preserve"> np. lorem9 powoduje wstawienie </w:t>
       </w:r>
       <w:r>
         <w:rPr>

--- a/Programowanie w języku JavaScript + html.docx
+++ b/Programowanie w języku JavaScript + html.docx
@@ -196,21 +196,7 @@
         <w:rPr>
           <w:rFonts w:cstheme="minorHAnsi"/>
         </w:rPr>
-        <w:t xml:space="preserve">Białe znaki są ignorowane przez kod </w:t>
-      </w:r>
-      <w:proofErr w:type="spellStart"/>
-      <w:r>
-        <w:rPr>
-          <w:rFonts w:cstheme="minorHAnsi"/>
-        </w:rPr>
-        <w:t>html</w:t>
-      </w:r>
-      <w:proofErr w:type="spellEnd"/>
-      <w:r>
-        <w:rPr>
-          <w:rFonts w:cstheme="minorHAnsi"/>
-        </w:rPr>
-        <w:t>. Przykładowo spacja wielokrotnie użyta między wyrazami nie jest widoczna na wyświetlanej w przeglądarce stronie.</w:t>
+        <w:t>Białe znaki są ignorowane przez kod html. Przykładowo spacja wielokrotnie użyta między wyrazami nie jest widoczna na wyświetlanej w przeglądarce stronie.</w:t>
       </w:r>
       <w:r>
         <w:rPr>
@@ -312,25 +298,23 @@
           <w:b/>
           <w:bCs/>
         </w:rPr>
-        <w:t xml:space="preserve">Znaczniki </w:t>
-      </w:r>
-      <w:proofErr w:type="spellStart"/>
+        <w:t xml:space="preserve">Znaczniki html </w:t>
+      </w:r>
       <w:r>
         <w:rPr>
           <w:rFonts w:cstheme="minorHAnsi"/>
           <w:b/>
           <w:bCs/>
         </w:rPr>
-        <w:t>html</w:t>
-      </w:r>
-      <w:proofErr w:type="spellEnd"/>
+        <w:t>inaczej</w:t>
+      </w:r>
       <w:r>
         <w:rPr>
           <w:rFonts w:cstheme="minorHAnsi"/>
           <w:b/>
           <w:bCs/>
         </w:rPr>
-        <w:t xml:space="preserve"> </w:t>
+        <w:t xml:space="preserve"> tagi</w:t>
       </w:r>
       <w:r>
         <w:rPr>
@@ -338,1079 +322,1101 @@
           <w:b/>
           <w:bCs/>
         </w:rPr>
-        <w:t>inaczej</w:t>
-      </w:r>
-      <w:r>
+        <w:t>:</w:t>
+      </w:r>
+    </w:p>
+    <w:p>
+      <w:pPr>
+        <w:spacing w:after="0" w:line="240" w:lineRule="auto"/>
+        <w:jc w:val="both"/>
         <w:rPr>
           <w:rFonts w:cstheme="minorHAnsi"/>
           <w:b/>
           <w:bCs/>
         </w:rPr>
+      </w:pPr>
+    </w:p>
+    <w:p>
+      <w:pPr>
+        <w:spacing w:after="0" w:line="240" w:lineRule="auto"/>
+        <w:ind w:left="708"/>
+        <w:jc w:val="both"/>
+        <w:rPr>
+          <w:rFonts w:cstheme="minorHAnsi"/>
+        </w:rPr>
+      </w:pPr>
+      <w:r>
+        <w:rPr>
+          <w:rFonts w:cstheme="minorHAnsi"/>
+        </w:rPr>
+        <w:t>2.1</w:t>
+      </w:r>
+      <w:r>
+        <w:rPr>
+          <w:rFonts w:cstheme="minorHAnsi"/>
+        </w:rPr>
+        <w:tab/>
+      </w:r>
+      <w:r>
+        <w:rPr>
+          <w:rFonts w:cstheme="minorHAnsi"/>
+        </w:rPr>
+        <w:t>Znaczniki dzielą się na dwie grupy:</w:t>
+      </w:r>
+    </w:p>
+    <w:p>
+      <w:pPr>
+        <w:spacing w:after="0" w:line="240" w:lineRule="auto"/>
+        <w:ind w:left="708" w:firstLine="705"/>
+        <w:jc w:val="both"/>
+        <w:rPr>
+          <w:rFonts w:cstheme="minorHAnsi"/>
+        </w:rPr>
+      </w:pPr>
+      <w:r>
+        <w:rPr>
+          <w:rFonts w:cstheme="minorHAnsi"/>
+        </w:rPr>
+        <w:t xml:space="preserve">- </w:t>
+      </w:r>
+      <w:r>
+        <w:rPr>
+          <w:rFonts w:cstheme="minorHAnsi"/>
+        </w:rPr>
+        <w:t>elementy liniowe (inline)</w:t>
+      </w:r>
+    </w:p>
+    <w:p>
+      <w:pPr>
+        <w:spacing w:after="0" w:line="240" w:lineRule="auto"/>
+        <w:ind w:left="708" w:firstLine="705"/>
+        <w:jc w:val="both"/>
+        <w:rPr>
+          <w:rFonts w:cstheme="minorHAnsi"/>
+        </w:rPr>
+      </w:pPr>
+      <w:r>
+        <w:rPr>
+          <w:rFonts w:cstheme="minorHAnsi"/>
+        </w:rPr>
+        <w:t xml:space="preserve">- elementy </w:t>
+      </w:r>
+      <w:r>
+        <w:rPr>
+          <w:rFonts w:cstheme="minorHAnsi"/>
+        </w:rPr>
+        <w:t>blokowe (block)</w:t>
+      </w:r>
+    </w:p>
+    <w:p>
+      <w:pPr>
+        <w:spacing w:after="0" w:line="240" w:lineRule="auto"/>
+        <w:ind w:left="708"/>
+        <w:jc w:val="both"/>
+        <w:rPr>
+          <w:rFonts w:cstheme="minorHAnsi"/>
+        </w:rPr>
+      </w:pPr>
+    </w:p>
+    <w:p>
+      <w:pPr>
+        <w:spacing w:after="0" w:line="240" w:lineRule="auto"/>
+        <w:ind w:left="1413" w:hanging="705"/>
+        <w:jc w:val="both"/>
+        <w:rPr>
+          <w:rFonts w:cstheme="minorHAnsi"/>
+        </w:rPr>
+      </w:pPr>
+      <w:r>
+        <w:rPr>
+          <w:rFonts w:cstheme="minorHAnsi"/>
+        </w:rPr>
+        <w:t>2.2</w:t>
+      </w:r>
+      <w:r>
+        <w:rPr>
+          <w:rFonts w:cstheme="minorHAnsi"/>
+        </w:rPr>
+        <w:tab/>
+        <w:t>Elementy</w:t>
+      </w:r>
+      <w:r>
+        <w:rPr>
+          <w:rFonts w:cstheme="minorHAnsi"/>
+        </w:rPr>
         <w:t xml:space="preserve"> </w:t>
       </w:r>
-      <w:proofErr w:type="spellStart"/>
-      <w:r>
+      <w:r>
+        <w:rPr>
+          <w:rFonts w:cstheme="minorHAnsi"/>
+        </w:rPr>
+        <w:t>liniowe zajmują w przeglądarce tyle miejsca ile mają treści, nie więcej.</w:t>
+      </w:r>
+      <w:r>
+        <w:rPr>
+          <w:rFonts w:cstheme="minorHAnsi"/>
+        </w:rPr>
+        <w:t xml:space="preserve"> Elementy liniowe automatycznie przechodzą do nowej linii gdy okienko przeglądarki jest na tyle zwężone, że nie mieści ich wszystkich.</w:t>
+      </w:r>
+    </w:p>
+    <w:p>
+      <w:pPr>
+        <w:spacing w:after="0" w:line="240" w:lineRule="auto"/>
+        <w:ind w:left="1413" w:hanging="705"/>
+        <w:jc w:val="both"/>
+        <w:rPr>
+          <w:rFonts w:cstheme="minorHAnsi"/>
+        </w:rPr>
+      </w:pPr>
+    </w:p>
+    <w:p>
+      <w:pPr>
+        <w:spacing w:after="0" w:line="240" w:lineRule="auto"/>
+        <w:ind w:left="1413" w:hanging="705"/>
+        <w:jc w:val="both"/>
+        <w:rPr>
+          <w:rFonts w:cstheme="minorHAnsi"/>
+        </w:rPr>
+      </w:pPr>
+      <w:r>
+        <w:rPr>
+          <w:rFonts w:cstheme="minorHAnsi"/>
+        </w:rPr>
+        <w:t>2.3</w:t>
+      </w:r>
+      <w:r>
+        <w:rPr>
+          <w:rFonts w:cstheme="minorHAnsi"/>
+        </w:rPr>
+        <w:tab/>
+        <w:t>Przykłady elementów liniowych:</w:t>
+      </w:r>
+    </w:p>
+    <w:p>
+      <w:pPr>
+        <w:spacing w:after="0" w:line="240" w:lineRule="auto"/>
+        <w:ind w:left="1413" w:hanging="705"/>
+        <w:jc w:val="both"/>
+        <w:rPr>
+          <w:rFonts w:cstheme="minorHAnsi"/>
+        </w:rPr>
+      </w:pPr>
+    </w:p>
+    <w:p>
+      <w:pPr>
+        <w:spacing w:after="0" w:line="240" w:lineRule="auto"/>
+        <w:ind w:left="1413"/>
+        <w:jc w:val="both"/>
+        <w:rPr>
+          <w:rFonts w:cstheme="minorHAnsi"/>
+        </w:rPr>
+      </w:pPr>
+      <w:r>
+        <w:rPr>
+          <w:rFonts w:cstheme="minorHAnsi"/>
+        </w:rPr>
+        <w:t>&lt;b&gt;</w:t>
+      </w:r>
+      <w:r>
+        <w:rPr>
+          <w:rFonts w:cstheme="minorHAnsi"/>
+        </w:rPr>
+        <w:tab/>
+        <w:t>&lt;/b&gt;</w:t>
+      </w:r>
+      <w:r>
+        <w:rPr>
+          <w:rFonts w:cstheme="minorHAnsi"/>
+        </w:rPr>
+        <w:tab/>
+      </w:r>
+      <w:r>
+        <w:rPr>
+          <w:rFonts w:cstheme="minorHAnsi"/>
+        </w:rPr>
+        <w:tab/>
+        <w:t>bold</w:t>
+      </w:r>
+      <w:r>
+        <w:rPr>
+          <w:rFonts w:cstheme="minorHAnsi"/>
+        </w:rPr>
+        <w:tab/>
+      </w:r>
+      <w:r>
+        <w:rPr>
+          <w:rFonts w:cstheme="minorHAnsi"/>
+        </w:rPr>
+        <w:tab/>
+        <w:t>pogrubiony tekst</w:t>
+      </w:r>
+    </w:p>
+    <w:p>
+      <w:pPr>
+        <w:spacing w:after="0" w:line="240" w:lineRule="auto"/>
+        <w:ind w:left="1413"/>
+        <w:jc w:val="both"/>
+        <w:rPr>
+          <w:rFonts w:cstheme="minorHAnsi"/>
+        </w:rPr>
+      </w:pPr>
+      <w:r>
+        <w:rPr>
+          <w:rFonts w:cstheme="minorHAnsi"/>
+        </w:rPr>
+        <w:t>&lt;i&gt;</w:t>
+      </w:r>
+      <w:r>
+        <w:rPr>
+          <w:rFonts w:cstheme="minorHAnsi"/>
+        </w:rPr>
+        <w:tab/>
+        <w:t>&lt;/i&gt;</w:t>
+      </w:r>
+      <w:r>
+        <w:rPr>
+          <w:rFonts w:cstheme="minorHAnsi"/>
+        </w:rPr>
+        <w:tab/>
+      </w:r>
+      <w:r>
+        <w:rPr>
+          <w:rFonts w:cstheme="minorHAnsi"/>
+        </w:rPr>
+        <w:tab/>
+        <w:t>italic</w:t>
+      </w:r>
+      <w:r>
+        <w:rPr>
+          <w:rFonts w:cstheme="minorHAnsi"/>
+        </w:rPr>
+        <w:tab/>
+      </w:r>
+      <w:r>
+        <w:rPr>
+          <w:rFonts w:cstheme="minorHAnsi"/>
+        </w:rPr>
+        <w:tab/>
+        <w:t>pochylony tekst</w:t>
+      </w:r>
+    </w:p>
+    <w:p>
+      <w:pPr>
+        <w:spacing w:after="0" w:line="240" w:lineRule="auto"/>
+        <w:ind w:left="1413"/>
+        <w:jc w:val="both"/>
+        <w:rPr>
+          <w:rFonts w:cstheme="minorHAnsi"/>
+        </w:rPr>
+      </w:pPr>
+      <w:r>
+        <w:rPr>
+          <w:rFonts w:cstheme="minorHAnsi"/>
+        </w:rPr>
+        <w:t>&lt;u&gt;</w:t>
+      </w:r>
+      <w:r>
+        <w:rPr>
+          <w:rFonts w:cstheme="minorHAnsi"/>
+        </w:rPr>
+        <w:tab/>
+        <w:t>&lt;/u&gt;</w:t>
+      </w:r>
+      <w:r>
+        <w:rPr>
+          <w:rFonts w:cstheme="minorHAnsi"/>
+        </w:rPr>
+        <w:tab/>
+      </w:r>
+      <w:r>
+        <w:rPr>
+          <w:rFonts w:cstheme="minorHAnsi"/>
+        </w:rPr>
+        <w:tab/>
+        <w:t>underline</w:t>
+      </w:r>
+      <w:r>
+        <w:rPr>
+          <w:rFonts w:cstheme="minorHAnsi"/>
+        </w:rPr>
+        <w:tab/>
+        <w:t>podkreślony tekst</w:t>
+      </w:r>
+    </w:p>
+    <w:p>
+      <w:pPr>
+        <w:spacing w:after="0" w:line="240" w:lineRule="auto"/>
+        <w:ind w:left="1413" w:hanging="705"/>
+        <w:jc w:val="both"/>
+        <w:rPr>
+          <w:rFonts w:cstheme="minorHAnsi"/>
+        </w:rPr>
+      </w:pPr>
+    </w:p>
+    <w:p>
+      <w:pPr>
+        <w:spacing w:after="0" w:line="240" w:lineRule="auto"/>
+        <w:ind w:left="1413" w:hanging="705"/>
+        <w:jc w:val="both"/>
+        <w:rPr>
+          <w:rFonts w:cstheme="minorHAnsi"/>
+        </w:rPr>
+      </w:pPr>
+      <w:r>
+        <w:rPr>
+          <w:rFonts w:cstheme="minorHAnsi"/>
+        </w:rPr>
+        <w:t>2.</w:t>
+      </w:r>
+      <w:r>
+        <w:rPr>
+          <w:rFonts w:cstheme="minorHAnsi"/>
+        </w:rPr>
+        <w:t>4</w:t>
+      </w:r>
+      <w:r>
+        <w:rPr>
+          <w:rFonts w:cstheme="minorHAnsi"/>
+        </w:rPr>
+        <w:tab/>
+        <w:t>Elementy blokowe zajmujące całą dostępną szerokość strony, to takie elementy, dla których widzimy po wciśnięciu w przeglądarce F12, że zajmują całą powierzchnię wiersza lub wierszy od lewej do prawej krawędzi okna przeglądarki. Jeżeli mają one mało tekstu to i tak puste miejsce po prawej stronie od tego tekstu jest zajęte.</w:t>
+      </w:r>
+    </w:p>
+    <w:p>
+      <w:pPr>
+        <w:spacing w:after="0" w:line="240" w:lineRule="auto"/>
+        <w:ind w:left="1413" w:hanging="705"/>
+        <w:jc w:val="both"/>
+        <w:rPr>
+          <w:rFonts w:cstheme="minorHAnsi"/>
+        </w:rPr>
+      </w:pPr>
+    </w:p>
+    <w:p>
+      <w:pPr>
+        <w:spacing w:after="0" w:line="240" w:lineRule="auto"/>
+        <w:ind w:left="1413" w:hanging="705"/>
+        <w:jc w:val="both"/>
+        <w:rPr>
+          <w:rFonts w:cstheme="minorHAnsi"/>
+        </w:rPr>
+      </w:pPr>
+      <w:r>
+        <w:rPr>
+          <w:rFonts w:cstheme="minorHAnsi"/>
+        </w:rPr>
+        <w:t>2.5</w:t>
+      </w:r>
+      <w:r>
+        <w:rPr>
+          <w:rFonts w:cstheme="minorHAnsi"/>
+        </w:rPr>
+        <w:tab/>
+        <w:t>Przykłady elementów blokowych:</w:t>
+      </w:r>
+    </w:p>
+    <w:p>
+      <w:pPr>
+        <w:spacing w:after="0" w:line="240" w:lineRule="auto"/>
+        <w:ind w:left="1413" w:hanging="705"/>
+        <w:jc w:val="both"/>
+        <w:rPr>
+          <w:rFonts w:cstheme="minorHAnsi"/>
+        </w:rPr>
+      </w:pPr>
+    </w:p>
+    <w:p>
+      <w:pPr>
+        <w:spacing w:after="0" w:line="240" w:lineRule="auto"/>
+        <w:ind w:left="1413" w:hanging="705"/>
+        <w:jc w:val="both"/>
+        <w:rPr>
+          <w:rFonts w:cstheme="minorHAnsi"/>
+        </w:rPr>
+      </w:pPr>
+      <w:r>
+        <w:rPr>
+          <w:rFonts w:cstheme="minorHAnsi"/>
+        </w:rPr>
+        <w:tab/>
+        <w:t>&lt;p&gt;</w:t>
+      </w:r>
+      <w:r>
+        <w:rPr>
+          <w:rFonts w:cstheme="minorHAnsi"/>
+        </w:rPr>
+        <w:tab/>
+        <w:t>&lt;</w:t>
+      </w:r>
+      <w:r>
+        <w:rPr>
+          <w:rFonts w:cstheme="minorHAnsi"/>
+        </w:rPr>
+        <w:t>/</w:t>
+      </w:r>
+      <w:r>
+        <w:rPr>
+          <w:rFonts w:cstheme="minorHAnsi"/>
+        </w:rPr>
+        <w:t>p&gt;</w:t>
+      </w:r>
+      <w:r>
+        <w:rPr>
+          <w:rFonts w:cstheme="minorHAnsi"/>
+        </w:rPr>
+        <w:tab/>
+      </w:r>
+      <w:r>
+        <w:rPr>
+          <w:rFonts w:cstheme="minorHAnsi"/>
+        </w:rPr>
+        <w:tab/>
+      </w:r>
+      <w:r>
+        <w:rPr>
+          <w:rFonts w:cstheme="minorHAnsi"/>
+        </w:rPr>
+        <w:t>paragraph</w:t>
+      </w:r>
+      <w:r>
+        <w:rPr>
+          <w:rFonts w:cstheme="minorHAnsi"/>
+        </w:rPr>
+        <w:tab/>
+        <w:t>paragraf</w:t>
+      </w:r>
+    </w:p>
+    <w:p>
+      <w:pPr>
+        <w:spacing w:after="0" w:line="240" w:lineRule="auto"/>
+        <w:ind w:left="1413" w:hanging="705"/>
+        <w:jc w:val="both"/>
+        <w:rPr>
+          <w:rFonts w:cstheme="minorHAnsi"/>
+        </w:rPr>
+      </w:pPr>
+      <w:r>
+        <w:rPr>
+          <w:rFonts w:cstheme="minorHAnsi"/>
+        </w:rPr>
+        <w:tab/>
+        <w:t>&lt;div&gt;</w:t>
+      </w:r>
+      <w:r>
+        <w:rPr>
+          <w:rFonts w:cstheme="minorHAnsi"/>
+        </w:rPr>
+        <w:tab/>
+        <w:t>&lt;</w:t>
+      </w:r>
+      <w:r>
+        <w:rPr>
+          <w:rFonts w:cstheme="minorHAnsi"/>
+        </w:rPr>
+        <w:t>/</w:t>
+      </w:r>
+      <w:r>
+        <w:rPr>
+          <w:rFonts w:cstheme="minorHAnsi"/>
+        </w:rPr>
+        <w:t>div&gt;</w:t>
+      </w:r>
+      <w:r>
+        <w:rPr>
+          <w:rFonts w:cstheme="minorHAnsi"/>
+        </w:rPr>
+        <w:tab/>
+      </w:r>
+      <w:r>
+        <w:rPr>
+          <w:rFonts w:cstheme="minorHAnsi"/>
+        </w:rPr>
+        <w:tab/>
+      </w:r>
+      <w:r>
+        <w:rPr>
+          <w:rFonts w:cstheme="minorHAnsi"/>
+        </w:rPr>
+        <w:t>division</w:t>
+      </w:r>
+      <w:r>
+        <w:rPr>
+          <w:rFonts w:cstheme="minorHAnsi"/>
+        </w:rPr>
+        <w:tab/>
+      </w:r>
+      <w:r>
+        <w:rPr>
+          <w:rFonts w:cstheme="minorHAnsi"/>
+        </w:rPr>
+        <w:tab/>
+        <w:t>podział</w:t>
+      </w:r>
+    </w:p>
+    <w:p>
+      <w:pPr>
+        <w:spacing w:after="0" w:line="240" w:lineRule="auto"/>
+        <w:ind w:left="1413" w:hanging="705"/>
+        <w:jc w:val="both"/>
+        <w:rPr>
+          <w:rFonts w:cstheme="minorHAnsi"/>
+        </w:rPr>
+      </w:pPr>
+      <w:r>
+        <w:rPr>
+          <w:rFonts w:cstheme="minorHAnsi"/>
+        </w:rPr>
+        <w:tab/>
+        <w:t>&lt;hr&gt;</w:t>
+      </w:r>
+      <w:r>
+        <w:rPr>
+          <w:rFonts w:cstheme="minorHAnsi"/>
+        </w:rPr>
+        <w:tab/>
+      </w:r>
+      <w:r>
+        <w:rPr>
+          <w:rFonts w:cstheme="minorHAnsi"/>
+        </w:rPr>
+        <w:tab/>
+      </w:r>
+      <w:r>
+        <w:rPr>
+          <w:rFonts w:cstheme="minorHAnsi"/>
+        </w:rPr>
+        <w:tab/>
+        <w:t>horizontal line</w:t>
+      </w:r>
+      <w:r>
+        <w:rPr>
+          <w:rFonts w:cstheme="minorHAnsi"/>
+        </w:rPr>
+        <w:tab/>
+        <w:t>linia pozioma</w:t>
+      </w:r>
+    </w:p>
+    <w:p>
+      <w:pPr>
+        <w:spacing w:after="0" w:line="240" w:lineRule="auto"/>
+        <w:ind w:left="1413" w:hanging="705"/>
+        <w:jc w:val="both"/>
+        <w:rPr>
+          <w:rFonts w:cstheme="minorHAnsi"/>
+        </w:rPr>
+      </w:pPr>
+      <w:r>
+        <w:rPr>
+          <w:rFonts w:cstheme="minorHAnsi"/>
+        </w:rPr>
+        <w:tab/>
+        <w:t>&lt;h1&gt;</w:t>
+      </w:r>
+      <w:r>
+        <w:rPr>
+          <w:rFonts w:cstheme="minorHAnsi"/>
+        </w:rPr>
+        <w:tab/>
+        <w:t>&lt;</w:t>
+      </w:r>
+      <w:r>
+        <w:rPr>
+          <w:rFonts w:cstheme="minorHAnsi"/>
+        </w:rPr>
+        <w:t>/</w:t>
+      </w:r>
+      <w:r>
+        <w:rPr>
+          <w:rFonts w:cstheme="minorHAnsi"/>
+        </w:rPr>
+        <w:t>h1&gt;</w:t>
+      </w:r>
+      <w:r>
+        <w:rPr>
+          <w:rFonts w:cstheme="minorHAnsi"/>
+        </w:rPr>
+        <w:tab/>
+      </w:r>
+      <w:r>
+        <w:rPr>
+          <w:rFonts w:cstheme="minorHAnsi"/>
+        </w:rPr>
+        <w:tab/>
+      </w:r>
+      <w:r>
+        <w:rPr>
+          <w:rFonts w:cstheme="minorHAnsi"/>
+        </w:rPr>
+        <w:t>heading</w:t>
+      </w:r>
+      <w:r>
+        <w:rPr>
+          <w:rFonts w:cstheme="minorHAnsi"/>
+        </w:rPr>
+        <w:tab/>
+        <w:t>nagłówek najwyższego poziomu</w:t>
+      </w:r>
+    </w:p>
+    <w:p>
+      <w:pPr>
+        <w:spacing w:after="0" w:line="240" w:lineRule="auto"/>
+        <w:ind w:left="1413" w:hanging="705"/>
+        <w:jc w:val="both"/>
+        <w:rPr>
+          <w:rFonts w:cstheme="minorHAnsi"/>
+        </w:rPr>
+      </w:pPr>
+      <w:r>
+        <w:rPr>
+          <w:rFonts w:cstheme="minorHAnsi"/>
+        </w:rPr>
+        <w:tab/>
+      </w:r>
+      <w:r>
+        <w:rPr>
+          <w:rFonts w:cstheme="minorHAnsi"/>
+        </w:rPr>
+        <w:t>&lt;h2&gt;</w:t>
+      </w:r>
+      <w:r>
+        <w:rPr>
+          <w:rFonts w:cstheme="minorHAnsi"/>
+        </w:rPr>
+        <w:tab/>
+        <w:t>&lt;</w:t>
+      </w:r>
+      <w:r>
+        <w:rPr>
+          <w:rFonts w:cstheme="minorHAnsi"/>
+        </w:rPr>
+        <w:t>/</w:t>
+      </w:r>
+      <w:r>
+        <w:rPr>
+          <w:rFonts w:cstheme="minorHAnsi"/>
+        </w:rPr>
+        <w:t>h2&gt;</w:t>
+      </w:r>
+      <w:r>
+        <w:rPr>
+          <w:rFonts w:cstheme="minorHAnsi"/>
+        </w:rPr>
+        <w:tab/>
+      </w:r>
+      <w:r>
+        <w:rPr>
+          <w:rFonts w:cstheme="minorHAnsi"/>
+        </w:rPr>
+        <w:tab/>
+      </w:r>
+      <w:r>
+        <w:rPr>
+          <w:rFonts w:cstheme="minorHAnsi"/>
+        </w:rPr>
+        <w:t>heading</w:t>
+      </w:r>
+      <w:r>
+        <w:rPr>
+          <w:rFonts w:cstheme="minorHAnsi"/>
+        </w:rPr>
+        <w:tab/>
+        <w:t>nagłówek</w:t>
+      </w:r>
+    </w:p>
+    <w:p>
+      <w:pPr>
+        <w:spacing w:after="0" w:line="240" w:lineRule="auto"/>
+        <w:ind w:left="1413"/>
+        <w:jc w:val="both"/>
+        <w:rPr>
+          <w:rFonts w:cstheme="minorHAnsi"/>
+        </w:rPr>
+      </w:pPr>
+      <w:r>
+        <w:rPr>
+          <w:rFonts w:cstheme="minorHAnsi"/>
+        </w:rPr>
+        <w:t>&lt;h3&gt;</w:t>
+      </w:r>
+      <w:r>
+        <w:rPr>
+          <w:rFonts w:cstheme="minorHAnsi"/>
+        </w:rPr>
+        <w:tab/>
+        <w:t>&lt;</w:t>
+      </w:r>
+      <w:r>
+        <w:rPr>
+          <w:rFonts w:cstheme="minorHAnsi"/>
+        </w:rPr>
+        <w:t>/</w:t>
+      </w:r>
+      <w:r>
+        <w:rPr>
+          <w:rFonts w:cstheme="minorHAnsi"/>
+        </w:rPr>
+        <w:t>h3&gt;</w:t>
+      </w:r>
+      <w:r>
+        <w:rPr>
+          <w:rFonts w:cstheme="minorHAnsi"/>
+        </w:rPr>
+        <w:tab/>
+      </w:r>
+      <w:r>
+        <w:rPr>
+          <w:rFonts w:cstheme="minorHAnsi"/>
+        </w:rPr>
+        <w:tab/>
+      </w:r>
+      <w:r>
+        <w:rPr>
+          <w:rFonts w:cstheme="minorHAnsi"/>
+        </w:rPr>
+        <w:t>heading</w:t>
+      </w:r>
+      <w:r>
+        <w:rPr>
+          <w:rFonts w:cstheme="minorHAnsi"/>
+        </w:rPr>
+        <w:tab/>
+        <w:t>nagłówek</w:t>
+      </w:r>
+    </w:p>
+    <w:p>
+      <w:pPr>
+        <w:spacing w:after="0" w:line="240" w:lineRule="auto"/>
+        <w:ind w:left="1413"/>
+        <w:jc w:val="both"/>
+        <w:rPr>
+          <w:rFonts w:cstheme="minorHAnsi"/>
+        </w:rPr>
+      </w:pPr>
+      <w:r>
+        <w:rPr>
+          <w:rFonts w:cstheme="minorHAnsi"/>
+        </w:rPr>
+        <w:t>&lt;h4&gt;</w:t>
+      </w:r>
+      <w:r>
+        <w:rPr>
+          <w:rFonts w:cstheme="minorHAnsi"/>
+        </w:rPr>
+        <w:tab/>
+        <w:t>&lt;</w:t>
+      </w:r>
+      <w:r>
+        <w:rPr>
+          <w:rFonts w:cstheme="minorHAnsi"/>
+        </w:rPr>
+        <w:t>/</w:t>
+      </w:r>
+      <w:r>
+        <w:rPr>
+          <w:rFonts w:cstheme="minorHAnsi"/>
+        </w:rPr>
+        <w:t>h4&gt;</w:t>
+      </w:r>
+      <w:r>
+        <w:rPr>
+          <w:rFonts w:cstheme="minorHAnsi"/>
+        </w:rPr>
+        <w:tab/>
+      </w:r>
+      <w:r>
+        <w:rPr>
+          <w:rFonts w:cstheme="minorHAnsi"/>
+        </w:rPr>
+        <w:tab/>
+      </w:r>
+      <w:r>
+        <w:rPr>
+          <w:rFonts w:cstheme="minorHAnsi"/>
+        </w:rPr>
+        <w:t>heading</w:t>
+      </w:r>
+      <w:r>
+        <w:rPr>
+          <w:rFonts w:cstheme="minorHAnsi"/>
+        </w:rPr>
+        <w:tab/>
+        <w:t>nagłówek</w:t>
+      </w:r>
+    </w:p>
+    <w:p>
+      <w:pPr>
+        <w:spacing w:after="0" w:line="240" w:lineRule="auto"/>
+        <w:ind w:left="1413"/>
+        <w:jc w:val="both"/>
+        <w:rPr>
+          <w:rFonts w:cstheme="minorHAnsi"/>
+        </w:rPr>
+      </w:pPr>
+      <w:r>
+        <w:rPr>
+          <w:rFonts w:cstheme="minorHAnsi"/>
+        </w:rPr>
+        <w:t>&lt;h5&gt;</w:t>
+      </w:r>
+      <w:r>
+        <w:rPr>
+          <w:rFonts w:cstheme="minorHAnsi"/>
+        </w:rPr>
+        <w:tab/>
+        <w:t>&lt;</w:t>
+      </w:r>
+      <w:r>
+        <w:rPr>
+          <w:rFonts w:cstheme="minorHAnsi"/>
+        </w:rPr>
+        <w:t>/</w:t>
+      </w:r>
+      <w:r>
+        <w:rPr>
+          <w:rFonts w:cstheme="minorHAnsi"/>
+        </w:rPr>
+        <w:t>h5&gt;</w:t>
+      </w:r>
+      <w:r>
+        <w:rPr>
+          <w:rFonts w:cstheme="minorHAnsi"/>
+        </w:rPr>
+        <w:tab/>
+      </w:r>
+      <w:r>
+        <w:rPr>
+          <w:rFonts w:cstheme="minorHAnsi"/>
+        </w:rPr>
+        <w:tab/>
+      </w:r>
+      <w:r>
+        <w:rPr>
+          <w:rFonts w:cstheme="minorHAnsi"/>
+        </w:rPr>
+        <w:t>heading</w:t>
+      </w:r>
+      <w:r>
+        <w:rPr>
+          <w:rFonts w:cstheme="minorHAnsi"/>
+        </w:rPr>
+        <w:tab/>
+        <w:t>nagłówek</w:t>
+      </w:r>
+    </w:p>
+    <w:p>
+      <w:pPr>
+        <w:spacing w:after="0" w:line="240" w:lineRule="auto"/>
+        <w:ind w:left="1413"/>
+        <w:jc w:val="both"/>
+        <w:rPr>
+          <w:rFonts w:cstheme="minorHAnsi"/>
+        </w:rPr>
+      </w:pPr>
+      <w:r>
+        <w:rPr>
+          <w:rFonts w:cstheme="minorHAnsi"/>
+        </w:rPr>
+        <w:t>&lt;h6&gt;</w:t>
+      </w:r>
+      <w:r>
+        <w:rPr>
+          <w:rFonts w:cstheme="minorHAnsi"/>
+        </w:rPr>
+        <w:tab/>
+        <w:t>&lt;</w:t>
+      </w:r>
+      <w:r>
+        <w:rPr>
+          <w:rFonts w:cstheme="minorHAnsi"/>
+        </w:rPr>
+        <w:t>/</w:t>
+      </w:r>
+      <w:r>
+        <w:rPr>
+          <w:rFonts w:cstheme="minorHAnsi"/>
+        </w:rPr>
+        <w:t>h6&gt;</w:t>
+      </w:r>
+      <w:r>
+        <w:rPr>
+          <w:rFonts w:cstheme="minorHAnsi"/>
+        </w:rPr>
+        <w:tab/>
+      </w:r>
+      <w:r>
+        <w:rPr>
+          <w:rFonts w:cstheme="minorHAnsi"/>
+        </w:rPr>
+        <w:tab/>
+      </w:r>
+      <w:r>
+        <w:rPr>
+          <w:rFonts w:cstheme="minorHAnsi"/>
+        </w:rPr>
+        <w:t>heading</w:t>
+      </w:r>
+      <w:r>
+        <w:rPr>
+          <w:rFonts w:cstheme="minorHAnsi"/>
+        </w:rPr>
+        <w:tab/>
+        <w:t>nagłówek najniższego poziomu</w:t>
+      </w:r>
+    </w:p>
+    <w:p>
+      <w:pPr>
+        <w:spacing w:after="0" w:line="240" w:lineRule="auto"/>
+        <w:ind w:left="1413"/>
+        <w:jc w:val="both"/>
+        <w:rPr>
+          <w:rFonts w:cstheme="minorHAnsi"/>
+        </w:rPr>
+      </w:pPr>
+    </w:p>
+    <w:p>
+      <w:pPr>
+        <w:spacing w:after="0" w:line="240" w:lineRule="auto"/>
+        <w:jc w:val="both"/>
+        <w:rPr>
+          <w:rFonts w:cstheme="minorHAnsi"/>
+        </w:rPr>
+      </w:pPr>
+      <w:r>
+        <w:rPr>
+          <w:rFonts w:cstheme="minorHAnsi"/>
+        </w:rPr>
+        <w:tab/>
+      </w:r>
+    </w:p>
+    <w:p>
+      <w:pPr>
+        <w:spacing w:after="0" w:line="240" w:lineRule="auto"/>
+        <w:ind w:left="708" w:hanging="708"/>
+        <w:jc w:val="both"/>
+        <w:rPr>
+          <w:rFonts w:cstheme="minorHAnsi"/>
+        </w:rPr>
+      </w:pPr>
+      <w:r>
+        <w:rPr>
+          <w:rFonts w:cstheme="minorHAnsi"/>
+        </w:rPr>
+        <w:lastRenderedPageBreak/>
+        <w:tab/>
+        <w:t>2.6</w:t>
+      </w:r>
+      <w:r>
+        <w:rPr>
+          <w:rFonts w:cstheme="minorHAnsi"/>
+        </w:rPr>
+        <w:tab/>
+        <w:t>Elementy liniowe mogą być zagnieżdżone tylko wewnątrz elementów blokowych, a nie</w:t>
+      </w:r>
+    </w:p>
+    <w:p>
+      <w:pPr>
+        <w:spacing w:after="0" w:line="240" w:lineRule="auto"/>
+        <w:ind w:left="708" w:firstLine="708"/>
+        <w:jc w:val="both"/>
+        <w:rPr>
+          <w:rFonts w:cstheme="minorHAnsi"/>
+        </w:rPr>
+      </w:pPr>
+      <w:r>
+        <w:rPr>
+          <w:rFonts w:cstheme="minorHAnsi"/>
+        </w:rPr>
+        <w:t>na odwrót.</w:t>
+      </w:r>
+    </w:p>
+    <w:p>
+      <w:pPr>
+        <w:spacing w:after="0" w:line="240" w:lineRule="auto"/>
+        <w:jc w:val="both"/>
+        <w:rPr>
+          <w:rFonts w:cstheme="minorHAnsi"/>
+        </w:rPr>
+      </w:pPr>
+    </w:p>
+    <w:p>
+      <w:pPr>
+        <w:spacing w:after="0" w:line="240" w:lineRule="auto"/>
+        <w:ind w:left="1416" w:hanging="711"/>
+        <w:jc w:val="both"/>
+        <w:rPr>
+          <w:rFonts w:cstheme="minorHAnsi"/>
+        </w:rPr>
+      </w:pPr>
+      <w:r>
+        <w:rPr>
+          <w:rFonts w:cstheme="minorHAnsi"/>
+        </w:rPr>
+        <w:t>2.7</w:t>
+      </w:r>
+      <w:r>
+        <w:rPr>
+          <w:rFonts w:cstheme="minorHAnsi"/>
+        </w:rPr>
+        <w:tab/>
+        <w:t>Znacznik &lt;title&gt; &lt;/title&gt; zlokalizowany w sekcji &lt;head&gt; &lt;/head&gt;</w:t>
+      </w:r>
+      <w:r>
+        <w:rPr>
+          <w:rFonts w:cstheme="minorHAnsi"/>
+        </w:rPr>
+        <w:t xml:space="preserve"> zawiera tekst będący tytułem wyświetlanym na zakładce przeglądarki, w której otworzona jest strona.</w:t>
+      </w:r>
+    </w:p>
+    <w:p>
+      <w:pPr>
+        <w:spacing w:after="0" w:line="240" w:lineRule="auto"/>
+        <w:jc w:val="both"/>
+        <w:rPr>
+          <w:rFonts w:cstheme="minorHAnsi"/>
+        </w:rPr>
+      </w:pPr>
+    </w:p>
+    <w:p>
+      <w:pPr>
+        <w:spacing w:after="0" w:line="240" w:lineRule="auto"/>
+        <w:jc w:val="both"/>
         <w:rPr>
           <w:rFonts w:cstheme="minorHAnsi"/>
           <w:b/>
           <w:bCs/>
         </w:rPr>
-        <w:t>tagi</w:t>
-      </w:r>
-      <w:proofErr w:type="spellEnd"/>
+      </w:pPr>
       <w:r>
         <w:rPr>
           <w:rFonts w:cstheme="minorHAnsi"/>
           <w:b/>
           <w:bCs/>
         </w:rPr>
-        <w:t>:</w:t>
-      </w:r>
-    </w:p>
-    <w:p>
-      <w:pPr>
-        <w:spacing w:after="0" w:line="240" w:lineRule="auto"/>
-        <w:jc w:val="both"/>
+        <w:t>3</w:t>
+      </w:r>
+      <w:r>
         <w:rPr>
           <w:rFonts w:cstheme="minorHAnsi"/>
           <w:b/>
           <w:bCs/>
         </w:rPr>
-      </w:pPr>
-    </w:p>
-    <w:p>
-      <w:pPr>
-        <w:spacing w:after="0" w:line="240" w:lineRule="auto"/>
-        <w:ind w:left="708"/>
-        <w:jc w:val="both"/>
-        <w:rPr>
-          <w:rFonts w:cstheme="minorHAnsi"/>
-        </w:rPr>
-      </w:pPr>
-      <w:r>
-        <w:rPr>
-          <w:rFonts w:cstheme="minorHAnsi"/>
-        </w:rPr>
-        <w:t>2.1</w:t>
-      </w:r>
-      <w:r>
-        <w:rPr>
-          <w:rFonts w:cstheme="minorHAnsi"/>
-        </w:rPr>
-        <w:tab/>
-      </w:r>
-      <w:r>
-        <w:rPr>
-          <w:rFonts w:cstheme="minorHAnsi"/>
-        </w:rPr>
-        <w:t>Znaczniki dzielą się na dwie grupy:</w:t>
-      </w:r>
-    </w:p>
-    <w:p>
-      <w:pPr>
-        <w:spacing w:after="0" w:line="240" w:lineRule="auto"/>
-        <w:ind w:left="708" w:firstLine="705"/>
-        <w:jc w:val="both"/>
-        <w:rPr>
-          <w:rFonts w:cstheme="minorHAnsi"/>
-        </w:rPr>
-      </w:pPr>
-      <w:r>
-        <w:rPr>
-          <w:rFonts w:cstheme="minorHAnsi"/>
-        </w:rPr>
-        <w:t xml:space="preserve">- </w:t>
-      </w:r>
-      <w:r>
-        <w:rPr>
-          <w:rFonts w:cstheme="minorHAnsi"/>
-        </w:rPr>
-        <w:t>elementy liniowe (</w:t>
-      </w:r>
-      <w:proofErr w:type="spellStart"/>
-      <w:r>
-        <w:rPr>
-          <w:rFonts w:cstheme="minorHAnsi"/>
-        </w:rPr>
-        <w:t>inline</w:t>
-      </w:r>
-      <w:proofErr w:type="spellEnd"/>
-      <w:r>
-        <w:rPr>
-          <w:rFonts w:cstheme="minorHAnsi"/>
-        </w:rPr>
-        <w:t>)</w:t>
-      </w:r>
-    </w:p>
-    <w:p>
-      <w:pPr>
-        <w:spacing w:after="0" w:line="240" w:lineRule="auto"/>
-        <w:ind w:left="708" w:firstLine="705"/>
-        <w:jc w:val="both"/>
-        <w:rPr>
-          <w:rFonts w:cstheme="minorHAnsi"/>
-        </w:rPr>
-      </w:pPr>
-      <w:r>
-        <w:rPr>
-          <w:rFonts w:cstheme="minorHAnsi"/>
-        </w:rPr>
-        <w:t xml:space="preserve">- elementy </w:t>
-      </w:r>
-      <w:r>
-        <w:rPr>
-          <w:rFonts w:cstheme="minorHAnsi"/>
-        </w:rPr>
-        <w:t>blokowe (</w:t>
-      </w:r>
-      <w:proofErr w:type="spellStart"/>
-      <w:r>
-        <w:rPr>
-          <w:rFonts w:cstheme="minorHAnsi"/>
-        </w:rPr>
-        <w:t>block</w:t>
-      </w:r>
-      <w:proofErr w:type="spellEnd"/>
-      <w:r>
-        <w:rPr>
-          <w:rFonts w:cstheme="minorHAnsi"/>
-        </w:rPr>
-        <w:t>)</w:t>
-      </w:r>
-    </w:p>
-    <w:p>
-      <w:pPr>
-        <w:spacing w:after="0" w:line="240" w:lineRule="auto"/>
-        <w:ind w:left="708"/>
-        <w:jc w:val="both"/>
-        <w:rPr>
-          <w:rFonts w:cstheme="minorHAnsi"/>
-        </w:rPr>
-      </w:pPr>
-    </w:p>
-    <w:p>
-      <w:pPr>
-        <w:spacing w:after="0" w:line="240" w:lineRule="auto"/>
-        <w:ind w:left="1413" w:hanging="705"/>
-        <w:jc w:val="both"/>
-        <w:rPr>
-          <w:rFonts w:cstheme="minorHAnsi"/>
-        </w:rPr>
-      </w:pPr>
-      <w:r>
-        <w:rPr>
-          <w:rFonts w:cstheme="minorHAnsi"/>
-        </w:rPr>
-        <w:t>2.2</w:t>
-      </w:r>
-      <w:r>
-        <w:rPr>
-          <w:rFonts w:cstheme="minorHAnsi"/>
-        </w:rPr>
-        <w:tab/>
-        <w:t>Elementy</w:t>
-      </w:r>
-      <w:r>
-        <w:rPr>
-          <w:rFonts w:cstheme="minorHAnsi"/>
-        </w:rPr>
-        <w:t xml:space="preserve"> </w:t>
-      </w:r>
-      <w:r>
-        <w:rPr>
-          <w:rFonts w:cstheme="minorHAnsi"/>
-        </w:rPr>
-        <w:t>liniowe zajmują w przeglądarce tyle miejsca ile mają treści, nie więcej.</w:t>
-      </w:r>
-      <w:r>
-        <w:rPr>
-          <w:rFonts w:cstheme="minorHAnsi"/>
-        </w:rPr>
-        <w:t xml:space="preserve"> Elementy liniowe automatycznie przechodzą do nowej linii gdy okienko przeglądarki jest na tyle zwężone, że nie mieści ich wszystkich.</w:t>
-      </w:r>
-    </w:p>
-    <w:p>
-      <w:pPr>
-        <w:spacing w:after="0" w:line="240" w:lineRule="auto"/>
-        <w:ind w:left="1413" w:hanging="705"/>
-        <w:jc w:val="both"/>
-        <w:rPr>
-          <w:rFonts w:cstheme="minorHAnsi"/>
-        </w:rPr>
-      </w:pPr>
-    </w:p>
-    <w:p>
-      <w:pPr>
-        <w:spacing w:after="0" w:line="240" w:lineRule="auto"/>
-        <w:ind w:left="1413" w:hanging="705"/>
-        <w:jc w:val="both"/>
-        <w:rPr>
-          <w:rFonts w:cstheme="minorHAnsi"/>
-        </w:rPr>
-      </w:pPr>
-      <w:r>
-        <w:rPr>
-          <w:rFonts w:cstheme="minorHAnsi"/>
-        </w:rPr>
-        <w:t>2.3</w:t>
-      </w:r>
-      <w:r>
-        <w:rPr>
-          <w:rFonts w:cstheme="minorHAnsi"/>
-        </w:rPr>
-        <w:tab/>
-        <w:t>Przykłady elementów liniowych:</w:t>
-      </w:r>
-    </w:p>
-    <w:p>
-      <w:pPr>
-        <w:spacing w:after="0" w:line="240" w:lineRule="auto"/>
-        <w:ind w:left="1413" w:hanging="705"/>
-        <w:jc w:val="both"/>
-        <w:rPr>
-          <w:rFonts w:cstheme="minorHAnsi"/>
-        </w:rPr>
-      </w:pPr>
-    </w:p>
-    <w:p>
-      <w:pPr>
-        <w:spacing w:after="0" w:line="240" w:lineRule="auto"/>
-        <w:ind w:left="1413"/>
-        <w:jc w:val="both"/>
-        <w:rPr>
-          <w:rFonts w:cstheme="minorHAnsi"/>
-        </w:rPr>
-      </w:pPr>
-      <w:r>
-        <w:rPr>
-          <w:rFonts w:cstheme="minorHAnsi"/>
-        </w:rPr>
-        <w:t>&lt;b&gt;</w:t>
-      </w:r>
-      <w:r>
-        <w:rPr>
-          <w:rFonts w:cstheme="minorHAnsi"/>
-        </w:rPr>
-        <w:tab/>
-        <w:t>&lt;/b&gt;</w:t>
-      </w:r>
-      <w:r>
-        <w:rPr>
-          <w:rFonts w:cstheme="minorHAnsi"/>
-        </w:rPr>
-        <w:tab/>
-      </w:r>
-      <w:r>
-        <w:rPr>
-          <w:rFonts w:cstheme="minorHAnsi"/>
-        </w:rPr>
-        <w:tab/>
-      </w:r>
-      <w:proofErr w:type="spellStart"/>
-      <w:r>
-        <w:rPr>
-          <w:rFonts w:cstheme="minorHAnsi"/>
-        </w:rPr>
-        <w:t>bold</w:t>
-      </w:r>
-      <w:proofErr w:type="spellEnd"/>
-      <w:r>
-        <w:rPr>
-          <w:rFonts w:cstheme="minorHAnsi"/>
-        </w:rPr>
-        <w:tab/>
-      </w:r>
-      <w:r>
-        <w:rPr>
-          <w:rFonts w:cstheme="minorHAnsi"/>
-        </w:rPr>
-        <w:tab/>
-        <w:t>pogrubiony tekst</w:t>
-      </w:r>
-    </w:p>
-    <w:p>
-      <w:pPr>
-        <w:spacing w:after="0" w:line="240" w:lineRule="auto"/>
-        <w:ind w:left="1413"/>
-        <w:jc w:val="both"/>
-        <w:rPr>
-          <w:rFonts w:cstheme="minorHAnsi"/>
-        </w:rPr>
-      </w:pPr>
-      <w:r>
-        <w:rPr>
-          <w:rFonts w:cstheme="minorHAnsi"/>
-        </w:rPr>
-        <w:t>&lt;i&gt;</w:t>
-      </w:r>
-      <w:r>
-        <w:rPr>
-          <w:rFonts w:cstheme="minorHAnsi"/>
-        </w:rPr>
-        <w:tab/>
-        <w:t>&lt;/i&gt;</w:t>
-      </w:r>
-      <w:r>
-        <w:rPr>
-          <w:rFonts w:cstheme="minorHAnsi"/>
-        </w:rPr>
-        <w:tab/>
-      </w:r>
-      <w:r>
-        <w:rPr>
-          <w:rFonts w:cstheme="minorHAnsi"/>
-        </w:rPr>
-        <w:tab/>
-      </w:r>
-      <w:proofErr w:type="spellStart"/>
-      <w:r>
-        <w:rPr>
-          <w:rFonts w:cstheme="minorHAnsi"/>
-        </w:rPr>
-        <w:t>italic</w:t>
-      </w:r>
-      <w:proofErr w:type="spellEnd"/>
-      <w:r>
-        <w:rPr>
-          <w:rFonts w:cstheme="minorHAnsi"/>
-        </w:rPr>
-        <w:tab/>
-      </w:r>
-      <w:r>
-        <w:rPr>
-          <w:rFonts w:cstheme="minorHAnsi"/>
-        </w:rPr>
-        <w:tab/>
-        <w:t>pochylony tekst</w:t>
-      </w:r>
-    </w:p>
-    <w:p>
-      <w:pPr>
-        <w:spacing w:after="0" w:line="240" w:lineRule="auto"/>
-        <w:ind w:left="1413"/>
-        <w:jc w:val="both"/>
-        <w:rPr>
-          <w:rFonts w:cstheme="minorHAnsi"/>
-        </w:rPr>
-      </w:pPr>
-      <w:r>
-        <w:rPr>
-          <w:rFonts w:cstheme="minorHAnsi"/>
-        </w:rPr>
-        <w:t>&lt;u&gt;</w:t>
-      </w:r>
-      <w:r>
-        <w:rPr>
-          <w:rFonts w:cstheme="minorHAnsi"/>
-        </w:rPr>
-        <w:tab/>
-        <w:t>&lt;/u&gt;</w:t>
-      </w:r>
-      <w:r>
-        <w:rPr>
-          <w:rFonts w:cstheme="minorHAnsi"/>
-        </w:rPr>
-        <w:tab/>
-      </w:r>
-      <w:r>
-        <w:rPr>
-          <w:rFonts w:cstheme="minorHAnsi"/>
-        </w:rPr>
-        <w:tab/>
-      </w:r>
-      <w:proofErr w:type="spellStart"/>
-      <w:r>
-        <w:rPr>
-          <w:rFonts w:cstheme="minorHAnsi"/>
-        </w:rPr>
-        <w:t>underline</w:t>
-      </w:r>
-      <w:proofErr w:type="spellEnd"/>
-      <w:r>
-        <w:rPr>
-          <w:rFonts w:cstheme="minorHAnsi"/>
-        </w:rPr>
-        <w:tab/>
-        <w:t>podkreślony tekst</w:t>
-      </w:r>
-    </w:p>
-    <w:p>
-      <w:pPr>
-        <w:spacing w:after="0" w:line="240" w:lineRule="auto"/>
-        <w:ind w:left="1413" w:hanging="705"/>
-        <w:jc w:val="both"/>
-        <w:rPr>
-          <w:rFonts w:cstheme="minorHAnsi"/>
-        </w:rPr>
-      </w:pPr>
-    </w:p>
-    <w:p>
-      <w:pPr>
-        <w:spacing w:after="0" w:line="240" w:lineRule="auto"/>
-        <w:ind w:left="1413" w:hanging="705"/>
-        <w:jc w:val="both"/>
-        <w:rPr>
-          <w:rFonts w:cstheme="minorHAnsi"/>
-        </w:rPr>
-      </w:pPr>
-      <w:r>
-        <w:rPr>
-          <w:rFonts w:cstheme="minorHAnsi"/>
-        </w:rPr>
-        <w:t>2.</w:t>
-      </w:r>
-      <w:r>
-        <w:rPr>
-          <w:rFonts w:cstheme="minorHAnsi"/>
-        </w:rPr>
-        <w:t>4</w:t>
-      </w:r>
-      <w:r>
-        <w:rPr>
-          <w:rFonts w:cstheme="minorHAnsi"/>
-        </w:rPr>
-        <w:tab/>
-        <w:t>Elementy blokowe zajmujące całą dostępną szerokość strony, to takie elementy, dla których widzimy po wciśnięciu w przeglądarce F12, że zajmują całą powierzchnię wiersza lub wierszy od lewej do prawej krawędzi okna przeglądarki. Jeżeli mają one mało tekstu to i tak puste miejsce po prawej stronie od tego tekstu jest zajęte.</w:t>
-      </w:r>
-    </w:p>
-    <w:p>
-      <w:pPr>
-        <w:spacing w:after="0" w:line="240" w:lineRule="auto"/>
-        <w:ind w:left="1413" w:hanging="705"/>
-        <w:jc w:val="both"/>
-        <w:rPr>
-          <w:rFonts w:cstheme="minorHAnsi"/>
-        </w:rPr>
-      </w:pPr>
-    </w:p>
-    <w:p>
-      <w:pPr>
-        <w:spacing w:after="0" w:line="240" w:lineRule="auto"/>
-        <w:ind w:left="1413" w:hanging="705"/>
-        <w:jc w:val="both"/>
-        <w:rPr>
-          <w:rFonts w:cstheme="minorHAnsi"/>
-        </w:rPr>
-      </w:pPr>
-      <w:r>
-        <w:rPr>
-          <w:rFonts w:cstheme="minorHAnsi"/>
-        </w:rPr>
-        <w:t>2.5</w:t>
-      </w:r>
-      <w:r>
-        <w:rPr>
-          <w:rFonts w:cstheme="minorHAnsi"/>
-        </w:rPr>
-        <w:tab/>
-        <w:t>Przykłady elementów blokowych:</w:t>
-      </w:r>
-    </w:p>
-    <w:p>
-      <w:pPr>
-        <w:spacing w:after="0" w:line="240" w:lineRule="auto"/>
-        <w:ind w:left="1413" w:hanging="705"/>
-        <w:jc w:val="both"/>
-        <w:rPr>
-          <w:rFonts w:cstheme="minorHAnsi"/>
-        </w:rPr>
-      </w:pPr>
-    </w:p>
-    <w:p>
-      <w:pPr>
-        <w:spacing w:after="0" w:line="240" w:lineRule="auto"/>
-        <w:ind w:left="1413" w:hanging="705"/>
-        <w:jc w:val="both"/>
-        <w:rPr>
-          <w:rFonts w:cstheme="minorHAnsi"/>
-        </w:rPr>
-      </w:pPr>
-      <w:r>
-        <w:rPr>
-          <w:rFonts w:cstheme="minorHAnsi"/>
-        </w:rPr>
-        <w:tab/>
-        <w:t>&lt;p&gt;</w:t>
-      </w:r>
-      <w:r>
-        <w:rPr>
-          <w:rFonts w:cstheme="minorHAnsi"/>
-        </w:rPr>
-        <w:tab/>
-        <w:t>&lt;p&gt;</w:t>
-      </w:r>
-      <w:r>
-        <w:rPr>
-          <w:rFonts w:cstheme="minorHAnsi"/>
-        </w:rPr>
-        <w:tab/>
-      </w:r>
-      <w:r>
-        <w:rPr>
-          <w:rFonts w:cstheme="minorHAnsi"/>
-        </w:rPr>
-        <w:tab/>
-      </w:r>
-      <w:proofErr w:type="spellStart"/>
-      <w:r>
-        <w:rPr>
-          <w:rFonts w:cstheme="minorHAnsi"/>
-        </w:rPr>
-        <w:t>paragraph</w:t>
-      </w:r>
-      <w:proofErr w:type="spellEnd"/>
-      <w:r>
-        <w:rPr>
-          <w:rFonts w:cstheme="minorHAnsi"/>
-        </w:rPr>
-        <w:tab/>
-        <w:t>paragraf</w:t>
-      </w:r>
-    </w:p>
-    <w:p>
-      <w:pPr>
-        <w:spacing w:after="0" w:line="240" w:lineRule="auto"/>
-        <w:ind w:left="1413" w:hanging="705"/>
-        <w:jc w:val="both"/>
-        <w:rPr>
-          <w:rFonts w:cstheme="minorHAnsi"/>
-        </w:rPr>
-      </w:pPr>
-      <w:r>
-        <w:rPr>
-          <w:rFonts w:cstheme="minorHAnsi"/>
-        </w:rPr>
-        <w:tab/>
-        <w:t>&lt;div&gt;</w:t>
-      </w:r>
-      <w:r>
-        <w:rPr>
-          <w:rFonts w:cstheme="minorHAnsi"/>
-        </w:rPr>
-        <w:tab/>
-        <w:t>&lt;div&gt;</w:t>
-      </w:r>
-      <w:r>
-        <w:rPr>
-          <w:rFonts w:cstheme="minorHAnsi"/>
-        </w:rPr>
-        <w:tab/>
-      </w:r>
-      <w:r>
-        <w:rPr>
-          <w:rFonts w:cstheme="minorHAnsi"/>
-        </w:rPr>
-        <w:tab/>
-      </w:r>
-      <w:proofErr w:type="spellStart"/>
-      <w:r>
-        <w:rPr>
-          <w:rFonts w:cstheme="minorHAnsi"/>
-        </w:rPr>
-        <w:t>division</w:t>
-      </w:r>
-      <w:proofErr w:type="spellEnd"/>
-      <w:r>
-        <w:rPr>
-          <w:rFonts w:cstheme="minorHAnsi"/>
-        </w:rPr>
-        <w:tab/>
-      </w:r>
-      <w:r>
-        <w:rPr>
-          <w:rFonts w:cstheme="minorHAnsi"/>
-        </w:rPr>
-        <w:tab/>
-        <w:t>podział</w:t>
-      </w:r>
-    </w:p>
-    <w:p>
-      <w:pPr>
-        <w:spacing w:after="0" w:line="240" w:lineRule="auto"/>
-        <w:ind w:left="1413" w:hanging="705"/>
-        <w:jc w:val="both"/>
-        <w:rPr>
-          <w:rFonts w:cstheme="minorHAnsi"/>
-        </w:rPr>
-      </w:pPr>
-      <w:r>
-        <w:rPr>
-          <w:rFonts w:cstheme="minorHAnsi"/>
-        </w:rPr>
-        <w:tab/>
-        <w:t>&lt;</w:t>
-      </w:r>
-      <w:proofErr w:type="spellStart"/>
-      <w:r>
-        <w:rPr>
-          <w:rFonts w:cstheme="minorHAnsi"/>
-        </w:rPr>
-        <w:t>hr</w:t>
-      </w:r>
-      <w:proofErr w:type="spellEnd"/>
-      <w:r>
-        <w:rPr>
-          <w:rFonts w:cstheme="minorHAnsi"/>
-        </w:rPr>
-        <w:t>&gt;</w:t>
-      </w:r>
-      <w:r>
-        <w:rPr>
-          <w:rFonts w:cstheme="minorHAnsi"/>
-        </w:rPr>
-        <w:tab/>
-      </w:r>
-      <w:r>
-        <w:rPr>
-          <w:rFonts w:cstheme="minorHAnsi"/>
-        </w:rPr>
-        <w:tab/>
-      </w:r>
-      <w:r>
-        <w:rPr>
-          <w:rFonts w:cstheme="minorHAnsi"/>
-        </w:rPr>
-        <w:tab/>
-      </w:r>
-      <w:proofErr w:type="spellStart"/>
-      <w:r>
-        <w:rPr>
-          <w:rFonts w:cstheme="minorHAnsi"/>
-        </w:rPr>
-        <w:t>horizontal</w:t>
-      </w:r>
-      <w:proofErr w:type="spellEnd"/>
-      <w:r>
-        <w:rPr>
-          <w:rFonts w:cstheme="minorHAnsi"/>
-        </w:rPr>
-        <w:t xml:space="preserve"> </w:t>
-      </w:r>
-      <w:proofErr w:type="spellStart"/>
-      <w:r>
-        <w:rPr>
-          <w:rFonts w:cstheme="minorHAnsi"/>
-        </w:rPr>
-        <w:t>line</w:t>
-      </w:r>
-      <w:proofErr w:type="spellEnd"/>
-      <w:r>
-        <w:rPr>
-          <w:rFonts w:cstheme="minorHAnsi"/>
-        </w:rPr>
-        <w:tab/>
-        <w:t>linia pozioma</w:t>
-      </w:r>
-    </w:p>
-    <w:p>
-      <w:pPr>
-        <w:spacing w:after="0" w:line="240" w:lineRule="auto"/>
-        <w:ind w:left="1413" w:hanging="705"/>
-        <w:jc w:val="both"/>
-        <w:rPr>
-          <w:rFonts w:cstheme="minorHAnsi"/>
-        </w:rPr>
-      </w:pPr>
-      <w:r>
-        <w:rPr>
-          <w:rFonts w:cstheme="minorHAnsi"/>
-        </w:rPr>
-        <w:tab/>
-        <w:t>&lt;h1&gt;</w:t>
-      </w:r>
-      <w:r>
-        <w:rPr>
-          <w:rFonts w:cstheme="minorHAnsi"/>
-        </w:rPr>
-        <w:tab/>
-        <w:t>&lt;h1&gt;</w:t>
-      </w:r>
-      <w:r>
-        <w:rPr>
-          <w:rFonts w:cstheme="minorHAnsi"/>
-        </w:rPr>
-        <w:tab/>
-      </w:r>
-      <w:r>
-        <w:rPr>
-          <w:rFonts w:cstheme="minorHAnsi"/>
-        </w:rPr>
-        <w:tab/>
-      </w:r>
-      <w:proofErr w:type="spellStart"/>
-      <w:r>
-        <w:rPr>
-          <w:rFonts w:cstheme="minorHAnsi"/>
-        </w:rPr>
-        <w:t>heading</w:t>
-      </w:r>
-      <w:proofErr w:type="spellEnd"/>
-      <w:r>
-        <w:rPr>
-          <w:rFonts w:cstheme="minorHAnsi"/>
-        </w:rPr>
-        <w:tab/>
-        <w:t>nagłówek najwyższego poziomu</w:t>
-      </w:r>
-    </w:p>
-    <w:p>
-      <w:pPr>
-        <w:spacing w:after="0" w:line="240" w:lineRule="auto"/>
-        <w:ind w:left="1413" w:hanging="705"/>
-        <w:jc w:val="both"/>
-        <w:rPr>
-          <w:rFonts w:cstheme="minorHAnsi"/>
-        </w:rPr>
-      </w:pPr>
-      <w:r>
-        <w:rPr>
-          <w:rFonts w:cstheme="minorHAnsi"/>
-        </w:rPr>
-        <w:tab/>
-      </w:r>
-      <w:r>
-        <w:rPr>
-          <w:rFonts w:cstheme="minorHAnsi"/>
-        </w:rPr>
-        <w:t>&lt;h2&gt;</w:t>
-      </w:r>
-      <w:r>
-        <w:rPr>
-          <w:rFonts w:cstheme="minorHAnsi"/>
-        </w:rPr>
-        <w:tab/>
-        <w:t>&lt;h2&gt;</w:t>
-      </w:r>
-      <w:r>
-        <w:rPr>
-          <w:rFonts w:cstheme="minorHAnsi"/>
-        </w:rPr>
-        <w:tab/>
-      </w:r>
-      <w:r>
-        <w:rPr>
-          <w:rFonts w:cstheme="minorHAnsi"/>
-        </w:rPr>
-        <w:tab/>
-      </w:r>
-      <w:proofErr w:type="spellStart"/>
-      <w:r>
-        <w:rPr>
-          <w:rFonts w:cstheme="minorHAnsi"/>
-        </w:rPr>
-        <w:t>heading</w:t>
-      </w:r>
-      <w:proofErr w:type="spellEnd"/>
-      <w:r>
-        <w:rPr>
-          <w:rFonts w:cstheme="minorHAnsi"/>
-        </w:rPr>
-        <w:tab/>
-        <w:t>nagłówek</w:t>
-      </w:r>
-    </w:p>
-    <w:p>
-      <w:pPr>
-        <w:spacing w:after="0" w:line="240" w:lineRule="auto"/>
-        <w:ind w:left="1413"/>
-        <w:jc w:val="both"/>
-        <w:rPr>
-          <w:rFonts w:cstheme="minorHAnsi"/>
-        </w:rPr>
-      </w:pPr>
-      <w:r>
-        <w:rPr>
-          <w:rFonts w:cstheme="minorHAnsi"/>
-        </w:rPr>
-        <w:t>&lt;h3&gt;</w:t>
-      </w:r>
-      <w:r>
-        <w:rPr>
-          <w:rFonts w:cstheme="minorHAnsi"/>
-        </w:rPr>
-        <w:tab/>
-        <w:t>&lt;h3&gt;</w:t>
-      </w:r>
-      <w:r>
-        <w:rPr>
-          <w:rFonts w:cstheme="minorHAnsi"/>
-        </w:rPr>
-        <w:tab/>
-      </w:r>
-      <w:r>
-        <w:rPr>
-          <w:rFonts w:cstheme="minorHAnsi"/>
-        </w:rPr>
-        <w:tab/>
-      </w:r>
-      <w:proofErr w:type="spellStart"/>
-      <w:r>
-        <w:rPr>
-          <w:rFonts w:cstheme="minorHAnsi"/>
-        </w:rPr>
-        <w:t>heading</w:t>
-      </w:r>
-      <w:proofErr w:type="spellEnd"/>
-      <w:r>
-        <w:rPr>
-          <w:rFonts w:cstheme="minorHAnsi"/>
-        </w:rPr>
-        <w:tab/>
-        <w:t>nagłówek</w:t>
-      </w:r>
-    </w:p>
-    <w:p>
-      <w:pPr>
-        <w:spacing w:after="0" w:line="240" w:lineRule="auto"/>
-        <w:ind w:left="1413"/>
-        <w:jc w:val="both"/>
-        <w:rPr>
-          <w:rFonts w:cstheme="minorHAnsi"/>
-        </w:rPr>
-      </w:pPr>
-      <w:r>
-        <w:rPr>
-          <w:rFonts w:cstheme="minorHAnsi"/>
-        </w:rPr>
-        <w:t>&lt;h4&gt;</w:t>
-      </w:r>
-      <w:r>
-        <w:rPr>
-          <w:rFonts w:cstheme="minorHAnsi"/>
-        </w:rPr>
-        <w:tab/>
-        <w:t>&lt;h4&gt;</w:t>
-      </w:r>
-      <w:r>
-        <w:rPr>
-          <w:rFonts w:cstheme="minorHAnsi"/>
-        </w:rPr>
-        <w:tab/>
-      </w:r>
-      <w:r>
-        <w:rPr>
-          <w:rFonts w:cstheme="minorHAnsi"/>
-        </w:rPr>
-        <w:tab/>
-      </w:r>
-      <w:proofErr w:type="spellStart"/>
-      <w:r>
-        <w:rPr>
-          <w:rFonts w:cstheme="minorHAnsi"/>
-        </w:rPr>
-        <w:t>heading</w:t>
-      </w:r>
-      <w:proofErr w:type="spellEnd"/>
-      <w:r>
-        <w:rPr>
-          <w:rFonts w:cstheme="minorHAnsi"/>
-        </w:rPr>
-        <w:tab/>
-        <w:t>nagłówek</w:t>
-      </w:r>
-    </w:p>
-    <w:p>
-      <w:pPr>
-        <w:spacing w:after="0" w:line="240" w:lineRule="auto"/>
-        <w:ind w:left="1413"/>
-        <w:jc w:val="both"/>
-        <w:rPr>
-          <w:rFonts w:cstheme="minorHAnsi"/>
-        </w:rPr>
-      </w:pPr>
-      <w:r>
-        <w:rPr>
-          <w:rFonts w:cstheme="minorHAnsi"/>
-        </w:rPr>
-        <w:t>&lt;h5&gt;</w:t>
-      </w:r>
-      <w:r>
-        <w:rPr>
-          <w:rFonts w:cstheme="minorHAnsi"/>
-        </w:rPr>
-        <w:tab/>
-        <w:t>&lt;h5&gt;</w:t>
-      </w:r>
-      <w:r>
-        <w:rPr>
-          <w:rFonts w:cstheme="minorHAnsi"/>
-        </w:rPr>
-        <w:tab/>
-      </w:r>
-      <w:r>
-        <w:rPr>
-          <w:rFonts w:cstheme="minorHAnsi"/>
-        </w:rPr>
-        <w:tab/>
-      </w:r>
-      <w:proofErr w:type="spellStart"/>
-      <w:r>
-        <w:rPr>
-          <w:rFonts w:cstheme="minorHAnsi"/>
-        </w:rPr>
-        <w:t>heading</w:t>
-      </w:r>
-      <w:proofErr w:type="spellEnd"/>
-      <w:r>
-        <w:rPr>
-          <w:rFonts w:cstheme="minorHAnsi"/>
-        </w:rPr>
-        <w:tab/>
-        <w:t>nagłówek</w:t>
-      </w:r>
-    </w:p>
-    <w:p>
-      <w:pPr>
-        <w:spacing w:after="0" w:line="240" w:lineRule="auto"/>
-        <w:ind w:left="1413"/>
-        <w:jc w:val="both"/>
-        <w:rPr>
-          <w:rFonts w:cstheme="minorHAnsi"/>
-        </w:rPr>
-      </w:pPr>
-      <w:r>
-        <w:rPr>
-          <w:rFonts w:cstheme="minorHAnsi"/>
-        </w:rPr>
-        <w:t>&lt;h6&gt;</w:t>
-      </w:r>
-      <w:r>
-        <w:rPr>
-          <w:rFonts w:cstheme="minorHAnsi"/>
-        </w:rPr>
-        <w:tab/>
-        <w:t>&lt;h6&gt;</w:t>
-      </w:r>
-      <w:r>
-        <w:rPr>
-          <w:rFonts w:cstheme="minorHAnsi"/>
-        </w:rPr>
-        <w:tab/>
-      </w:r>
-      <w:r>
-        <w:rPr>
-          <w:rFonts w:cstheme="minorHAnsi"/>
-        </w:rPr>
-        <w:tab/>
-      </w:r>
-      <w:proofErr w:type="spellStart"/>
-      <w:r>
-        <w:rPr>
-          <w:rFonts w:cstheme="minorHAnsi"/>
-        </w:rPr>
-        <w:t>heading</w:t>
-      </w:r>
-      <w:proofErr w:type="spellEnd"/>
-      <w:r>
-        <w:rPr>
-          <w:rFonts w:cstheme="minorHAnsi"/>
-        </w:rPr>
-        <w:tab/>
-        <w:t>nagłówek najniższego poziomu</w:t>
-      </w:r>
-    </w:p>
-    <w:p>
-      <w:pPr>
-        <w:spacing w:after="0" w:line="240" w:lineRule="auto"/>
-        <w:ind w:left="1413"/>
-        <w:jc w:val="both"/>
-        <w:rPr>
-          <w:rFonts w:cstheme="minorHAnsi"/>
-        </w:rPr>
-      </w:pPr>
-    </w:p>
-    <w:p>
-      <w:pPr>
-        <w:spacing w:after="0" w:line="240" w:lineRule="auto"/>
-        <w:jc w:val="both"/>
-        <w:rPr>
-          <w:rFonts w:cstheme="minorHAnsi"/>
-        </w:rPr>
-      </w:pPr>
-      <w:r>
-        <w:rPr>
-          <w:rFonts w:cstheme="minorHAnsi"/>
-        </w:rPr>
-        <w:tab/>
-      </w:r>
-    </w:p>
-    <w:p>
-      <w:pPr>
-        <w:spacing w:after="0" w:line="240" w:lineRule="auto"/>
-        <w:ind w:left="708" w:hanging="708"/>
-        <w:jc w:val="both"/>
-        <w:rPr>
-          <w:rFonts w:cstheme="minorHAnsi"/>
-        </w:rPr>
-      </w:pPr>
-      <w:r>
-        <w:rPr>
-          <w:rFonts w:cstheme="minorHAnsi"/>
-        </w:rPr>
-        <w:lastRenderedPageBreak/>
-        <w:tab/>
-        <w:t>2.6</w:t>
-      </w:r>
-      <w:r>
-        <w:rPr>
-          <w:rFonts w:cstheme="minorHAnsi"/>
-        </w:rPr>
-        <w:tab/>
-        <w:t>Elementy liniowe mogą być zagnieżdżone tylko wewnątrz elementów blokowych, a nie</w:t>
-      </w:r>
-    </w:p>
-    <w:p>
-      <w:pPr>
-        <w:spacing w:after="0" w:line="240" w:lineRule="auto"/>
-        <w:ind w:left="708" w:firstLine="708"/>
-        <w:jc w:val="both"/>
-        <w:rPr>
-          <w:rFonts w:cstheme="minorHAnsi"/>
-        </w:rPr>
-      </w:pPr>
-      <w:r>
-        <w:rPr>
-          <w:rFonts w:cstheme="minorHAnsi"/>
-        </w:rPr>
-        <w:t>na odwrót.</w:t>
-      </w:r>
-    </w:p>
-    <w:p>
-      <w:pPr>
-        <w:spacing w:after="0" w:line="240" w:lineRule="auto"/>
-        <w:ind w:left="1413"/>
-        <w:jc w:val="both"/>
-        <w:rPr>
-          <w:rFonts w:cstheme="minorHAnsi"/>
-        </w:rPr>
-      </w:pPr>
-    </w:p>
-    <w:p>
-      <w:pPr>
-        <w:spacing w:after="0" w:line="240" w:lineRule="auto"/>
-        <w:jc w:val="both"/>
-        <w:rPr>
-          <w:rFonts w:cstheme="minorHAnsi"/>
-        </w:rPr>
-      </w:pPr>
-    </w:p>
-    <w:p>
-      <w:pPr>
-        <w:spacing w:after="0" w:line="240" w:lineRule="auto"/>
-        <w:jc w:val="both"/>
+        <w:t>.</w:t>
+      </w:r>
+      <w:r>
         <w:rPr>
           <w:rFonts w:cstheme="minorHAnsi"/>
           <w:b/>
           <w:bCs/>
         </w:rPr>
-      </w:pPr>
+        <w:tab/>
+      </w:r>
       <w:r>
         <w:rPr>
           <w:rFonts w:cstheme="minorHAnsi"/>
           <w:b/>
           <w:bCs/>
         </w:rPr>
-        <w:t>3</w:t>
+        <w:t>Przydatne funkcje</w:t>
       </w:r>
       <w:r>
         <w:rPr>
@@ -1418,42 +1424,18 @@
           <w:b/>
           <w:bCs/>
         </w:rPr>
-        <w:t>.</w:t>
-      </w:r>
-      <w:r>
+        <w:t>:</w:t>
+      </w:r>
+    </w:p>
+    <w:p>
+      <w:pPr>
+        <w:spacing w:after="0" w:line="240" w:lineRule="auto"/>
+        <w:jc w:val="both"/>
         <w:rPr>
           <w:rFonts w:cstheme="minorHAnsi"/>
           <w:b/>
           <w:bCs/>
         </w:rPr>
-        <w:tab/>
-      </w:r>
-      <w:r>
-        <w:rPr>
-          <w:rFonts w:cstheme="minorHAnsi"/>
-          <w:b/>
-          <w:bCs/>
-        </w:rPr>
-        <w:t>Przydatne funkcje</w:t>
-      </w:r>
-      <w:r>
-        <w:rPr>
-          <w:rFonts w:cstheme="minorHAnsi"/>
-          <w:b/>
-          <w:bCs/>
-        </w:rPr>
-        <w:t>:</w:t>
-      </w:r>
-    </w:p>
-    <w:p>
-      <w:pPr>
-        <w:spacing w:after="0" w:line="240" w:lineRule="auto"/>
-        <w:jc w:val="both"/>
-        <w:rPr>
-          <w:rFonts w:cstheme="minorHAnsi"/>
-          <w:b/>
-          <w:bCs/>
-        </w:rPr>
       </w:pPr>
     </w:p>
     <w:p>
@@ -1476,35 +1458,7 @@
           <w:rFonts w:cstheme="minorHAnsi"/>
         </w:rPr>
         <w:tab/>
-        <w:t xml:space="preserve">Wpisanie w kodzie </w:t>
-      </w:r>
-      <w:proofErr w:type="spellStart"/>
-      <w:r>
-        <w:rPr>
-          <w:rFonts w:cstheme="minorHAnsi"/>
-        </w:rPr>
-        <w:t>html</w:t>
-      </w:r>
-      <w:proofErr w:type="spellEnd"/>
-      <w:r>
-        <w:rPr>
-          <w:rFonts w:cstheme="minorHAnsi"/>
-        </w:rPr>
-        <w:t xml:space="preserve"> polecenia </w:t>
-      </w:r>
-      <w:proofErr w:type="spellStart"/>
-      <w:r>
-        <w:rPr>
-          <w:rFonts w:cstheme="minorHAnsi"/>
-        </w:rPr>
-        <w:t>loremLICZBA</w:t>
-      </w:r>
-      <w:proofErr w:type="spellEnd"/>
-      <w:r>
-        <w:rPr>
-          <w:rFonts w:cstheme="minorHAnsi"/>
-        </w:rPr>
-        <w:t xml:space="preserve"> np. lorem9 powoduje wstawienie </w:t>
+        <w:t xml:space="preserve">Wpisanie w kodzie html polecenia loremLICZBA np. lorem9 powoduje wstawienie </w:t>
       </w:r>
       <w:r>
         <w:rPr>
@@ -1752,6 +1706,119 @@
     </w:lvl>
   </w:abstractNum>
   <w:abstractNum w:abstractNumId="2" w15:restartNumberingAfterBreak="0">
+    <w:nsid w:val="3F2B0C7A"/>
+    <w:multiLevelType w:val="multilevel"/>
+    <w:tmpl w:val="F7BA22C4"/>
+    <w:lvl w:ilvl="0">
+      <w:start w:val="1"/>
+      <w:numFmt w:val="decimal"/>
+      <w:lvlText w:val="%1"/>
+      <w:lvlJc w:val="left"/>
+      <w:pPr>
+        <w:ind w:left="705" w:hanging="705"/>
+      </w:pPr>
+      <w:rPr>
+        <w:rFonts w:hint="default"/>
+      </w:rPr>
+    </w:lvl>
+    <w:lvl w:ilvl="1">
+      <w:start w:val="1"/>
+      <w:numFmt w:val="decimal"/>
+      <w:lvlText w:val="%1.%2"/>
+      <w:lvlJc w:val="left"/>
+      <w:pPr>
+        <w:ind w:left="1413" w:hanging="705"/>
+      </w:pPr>
+      <w:rPr>
+        <w:rFonts w:hint="default"/>
+      </w:rPr>
+    </w:lvl>
+    <w:lvl w:ilvl="2">
+      <w:start w:val="1"/>
+      <w:numFmt w:val="decimal"/>
+      <w:lvlText w:val="%1.%2.%3"/>
+      <w:lvlJc w:val="left"/>
+      <w:pPr>
+        <w:ind w:left="2136" w:hanging="720"/>
+      </w:pPr>
+      <w:rPr>
+        <w:rFonts w:hint="default"/>
+      </w:rPr>
+    </w:lvl>
+    <w:lvl w:ilvl="3">
+      <w:start w:val="1"/>
+      <w:numFmt w:val="decimal"/>
+      <w:lvlText w:val="%1.%2.%3.%4"/>
+      <w:lvlJc w:val="left"/>
+      <w:pPr>
+        <w:ind w:left="2844" w:hanging="720"/>
+      </w:pPr>
+      <w:rPr>
+        <w:rFonts w:hint="default"/>
+      </w:rPr>
+    </w:lvl>
+    <w:lvl w:ilvl="4">
+      <w:start w:val="1"/>
+      <w:numFmt w:val="decimal"/>
+      <w:lvlText w:val="%1.%2.%3.%4.%5"/>
+      <w:lvlJc w:val="left"/>
+      <w:pPr>
+        <w:ind w:left="3552" w:hanging="720"/>
+      </w:pPr>
+      <w:rPr>
+        <w:rFonts w:hint="default"/>
+      </w:rPr>
+    </w:lvl>
+    <w:lvl w:ilvl="5">
+      <w:start w:val="1"/>
+      <w:numFmt w:val="decimal"/>
+      <w:lvlText w:val="%1.%2.%3.%4.%5.%6"/>
+      <w:lvlJc w:val="left"/>
+      <w:pPr>
+        <w:ind w:left="4620" w:hanging="1080"/>
+      </w:pPr>
+      <w:rPr>
+        <w:rFonts w:hint="default"/>
+      </w:rPr>
+    </w:lvl>
+    <w:lvl w:ilvl="6">
+      <w:start w:val="1"/>
+      <w:numFmt w:val="decimal"/>
+      <w:lvlText w:val="%1.%2.%3.%4.%5.%6.%7"/>
+      <w:lvlJc w:val="left"/>
+      <w:pPr>
+        <w:ind w:left="5328" w:hanging="1080"/>
+      </w:pPr>
+      <w:rPr>
+        <w:rFonts w:hint="default"/>
+      </w:rPr>
+    </w:lvl>
+    <w:lvl w:ilvl="7">
+      <w:start w:val="1"/>
+      <w:numFmt w:val="decimal"/>
+      <w:lvlText w:val="%1.%2.%3.%4.%5.%6.%7.%8"/>
+      <w:lvlJc w:val="left"/>
+      <w:pPr>
+        <w:ind w:left="6396" w:hanging="1440"/>
+      </w:pPr>
+      <w:rPr>
+        <w:rFonts w:hint="default"/>
+      </w:rPr>
+    </w:lvl>
+    <w:lvl w:ilvl="8">
+      <w:start w:val="1"/>
+      <w:numFmt w:val="decimal"/>
+      <w:lvlText w:val="%1.%2.%3.%4.%5.%6.%7.%8.%9"/>
+      <w:lvlJc w:val="left"/>
+      <w:pPr>
+        <w:ind w:left="7104" w:hanging="1440"/>
+      </w:pPr>
+      <w:rPr>
+        <w:rFonts w:hint="default"/>
+      </w:rPr>
+    </w:lvl>
+  </w:abstractNum>
+  <w:abstractNum w:abstractNumId="3" w15:restartNumberingAfterBreak="0">
     <w:nsid w:val="604E4DA5"/>
     <w:multiLevelType w:val="multilevel"/>
     <w:tmpl w:val="F7BA22C4"/>
@@ -1864,7 +1931,7 @@
       </w:rPr>
     </w:lvl>
   </w:abstractNum>
-  <w:abstractNum w:abstractNumId="3" w15:restartNumberingAfterBreak="0">
+  <w:abstractNum w:abstractNumId="4" w15:restartNumberingAfterBreak="0">
     <w:nsid w:val="71896AF9"/>
     <w:multiLevelType w:val="multilevel"/>
     <w:tmpl w:val="402C31C6"/>
@@ -1978,16 +2045,19 @@
     </w:lvl>
   </w:abstractNum>
   <w:num w:numId="1" w16cid:durableId="199822360">
-    <w:abstractNumId w:val="2"/>
+    <w:abstractNumId w:val="3"/>
   </w:num>
   <w:num w:numId="2" w16cid:durableId="1869104309">
-    <w:abstractNumId w:val="3"/>
+    <w:abstractNumId w:val="4"/>
   </w:num>
   <w:num w:numId="3" w16cid:durableId="2017072212">
     <w:abstractNumId w:val="1"/>
   </w:num>
   <w:num w:numId="4" w16cid:durableId="1259873754">
     <w:abstractNumId w:val="0"/>
+  </w:num>
+  <w:num w:numId="5" w16cid:durableId="1258825912">
+    <w:abstractNumId w:val="2"/>
   </w:num>
 </w:numbering>
 </file>

--- a/Programowanie w języku JavaScript + html.docx
+++ b/Programowanie w języku JavaScript + html.docx
@@ -196,7 +196,21 @@
         <w:rPr>
           <w:rFonts w:cstheme="minorHAnsi"/>
         </w:rPr>
-        <w:t>Białe znaki są ignorowane przez kod html. Przykładowo spacja wielokrotnie użyta między wyrazami nie jest widoczna na wyświetlanej w przeglądarce stronie.</w:t>
+        <w:t xml:space="preserve">Białe znaki są ignorowane przez kod </w:t>
+      </w:r>
+      <w:proofErr w:type="spellStart"/>
+      <w:r>
+        <w:rPr>
+          <w:rFonts w:cstheme="minorHAnsi"/>
+        </w:rPr>
+        <w:t>html</w:t>
+      </w:r>
+      <w:proofErr w:type="spellEnd"/>
+      <w:r>
+        <w:rPr>
+          <w:rFonts w:cstheme="minorHAnsi"/>
+        </w:rPr>
+        <w:t>. Przykładowo spacja wielokrotnie użyta między wyrazami nie jest widoczna na wyświetlanej w przeglądarce stronie.</w:t>
       </w:r>
       <w:r>
         <w:rPr>
@@ -298,23 +312,25 @@
           <w:b/>
           <w:bCs/>
         </w:rPr>
-        <w:t xml:space="preserve">Znaczniki html </w:t>
-      </w:r>
+        <w:t xml:space="preserve">Znaczniki </w:t>
+      </w:r>
+      <w:proofErr w:type="spellStart"/>
       <w:r>
         <w:rPr>
           <w:rFonts w:cstheme="minorHAnsi"/>
           <w:b/>
           <w:bCs/>
         </w:rPr>
-        <w:t>inaczej</w:t>
-      </w:r>
+        <w:t>html</w:t>
+      </w:r>
+      <w:proofErr w:type="spellEnd"/>
       <w:r>
         <w:rPr>
           <w:rFonts w:cstheme="minorHAnsi"/>
           <w:b/>
           <w:bCs/>
         </w:rPr>
-        <w:t xml:space="preserve"> tagi</w:t>
+        <w:t xml:space="preserve"> </w:t>
       </w:r>
       <w:r>
         <w:rPr>
@@ -322,1101 +338,1645 @@
           <w:b/>
           <w:bCs/>
         </w:rPr>
-        <w:t>:</w:t>
-      </w:r>
-    </w:p>
-    <w:p>
-      <w:pPr>
-        <w:spacing w:after="0" w:line="240" w:lineRule="auto"/>
-        <w:jc w:val="both"/>
+        <w:t>inaczej</w:t>
+      </w:r>
+      <w:r>
         <w:rPr>
           <w:rFonts w:cstheme="minorHAnsi"/>
           <w:b/>
           <w:bCs/>
         </w:rPr>
-      </w:pPr>
-    </w:p>
-    <w:p>
-      <w:pPr>
-        <w:spacing w:after="0" w:line="240" w:lineRule="auto"/>
-        <w:ind w:left="708"/>
-        <w:jc w:val="both"/>
-        <w:rPr>
-          <w:rFonts w:cstheme="minorHAnsi"/>
-        </w:rPr>
-      </w:pPr>
-      <w:r>
-        <w:rPr>
-          <w:rFonts w:cstheme="minorHAnsi"/>
-        </w:rPr>
-        <w:t>2.1</w:t>
-      </w:r>
-      <w:r>
-        <w:rPr>
-          <w:rFonts w:cstheme="minorHAnsi"/>
-        </w:rPr>
-        <w:tab/>
-      </w:r>
-      <w:r>
-        <w:rPr>
-          <w:rFonts w:cstheme="minorHAnsi"/>
-        </w:rPr>
-        <w:t>Znaczniki dzielą się na dwie grupy:</w:t>
-      </w:r>
-    </w:p>
-    <w:p>
-      <w:pPr>
-        <w:spacing w:after="0" w:line="240" w:lineRule="auto"/>
-        <w:ind w:left="708" w:firstLine="705"/>
-        <w:jc w:val="both"/>
-        <w:rPr>
-          <w:rFonts w:cstheme="minorHAnsi"/>
-        </w:rPr>
-      </w:pPr>
-      <w:r>
-        <w:rPr>
-          <w:rFonts w:cstheme="minorHAnsi"/>
-        </w:rPr>
-        <w:t xml:space="preserve">- </w:t>
-      </w:r>
-      <w:r>
-        <w:rPr>
-          <w:rFonts w:cstheme="minorHAnsi"/>
-        </w:rPr>
-        <w:t>elementy liniowe (inline)</w:t>
-      </w:r>
-    </w:p>
-    <w:p>
-      <w:pPr>
-        <w:spacing w:after="0" w:line="240" w:lineRule="auto"/>
-        <w:ind w:left="708" w:firstLine="705"/>
-        <w:jc w:val="both"/>
-        <w:rPr>
-          <w:rFonts w:cstheme="minorHAnsi"/>
-        </w:rPr>
-      </w:pPr>
-      <w:r>
-        <w:rPr>
-          <w:rFonts w:cstheme="minorHAnsi"/>
-        </w:rPr>
-        <w:t xml:space="preserve">- elementy </w:t>
-      </w:r>
-      <w:r>
-        <w:rPr>
-          <w:rFonts w:cstheme="minorHAnsi"/>
-        </w:rPr>
-        <w:t>blokowe (block)</w:t>
-      </w:r>
-    </w:p>
-    <w:p>
-      <w:pPr>
-        <w:spacing w:after="0" w:line="240" w:lineRule="auto"/>
-        <w:ind w:left="708"/>
-        <w:jc w:val="both"/>
-        <w:rPr>
-          <w:rFonts w:cstheme="minorHAnsi"/>
-        </w:rPr>
-      </w:pPr>
-    </w:p>
-    <w:p>
-      <w:pPr>
-        <w:spacing w:after="0" w:line="240" w:lineRule="auto"/>
-        <w:ind w:left="1413" w:hanging="705"/>
-        <w:jc w:val="both"/>
-        <w:rPr>
-          <w:rFonts w:cstheme="minorHAnsi"/>
-        </w:rPr>
-      </w:pPr>
-      <w:r>
-        <w:rPr>
-          <w:rFonts w:cstheme="minorHAnsi"/>
-        </w:rPr>
-        <w:t>2.2</w:t>
-      </w:r>
-      <w:r>
-        <w:rPr>
-          <w:rFonts w:cstheme="minorHAnsi"/>
-        </w:rPr>
-        <w:tab/>
-        <w:t>Elementy</w:t>
-      </w:r>
-      <w:r>
-        <w:rPr>
-          <w:rFonts w:cstheme="minorHAnsi"/>
-        </w:rPr>
         <w:t xml:space="preserve"> </w:t>
       </w:r>
-      <w:r>
-        <w:rPr>
-          <w:rFonts w:cstheme="minorHAnsi"/>
-        </w:rPr>
-        <w:t>liniowe zajmują w przeglądarce tyle miejsca ile mają treści, nie więcej.</w:t>
-      </w:r>
-      <w:r>
-        <w:rPr>
-          <w:rFonts w:cstheme="minorHAnsi"/>
-        </w:rPr>
-        <w:t xml:space="preserve"> Elementy liniowe automatycznie przechodzą do nowej linii gdy okienko przeglądarki jest na tyle zwężone, że nie mieści ich wszystkich.</w:t>
-      </w:r>
-    </w:p>
-    <w:p>
-      <w:pPr>
-        <w:spacing w:after="0" w:line="240" w:lineRule="auto"/>
-        <w:ind w:left="1413" w:hanging="705"/>
-        <w:jc w:val="both"/>
-        <w:rPr>
-          <w:rFonts w:cstheme="minorHAnsi"/>
-        </w:rPr>
-      </w:pPr>
-    </w:p>
-    <w:p>
-      <w:pPr>
-        <w:spacing w:after="0" w:line="240" w:lineRule="auto"/>
-        <w:ind w:left="1413" w:hanging="705"/>
-        <w:jc w:val="both"/>
-        <w:rPr>
-          <w:rFonts w:cstheme="minorHAnsi"/>
-        </w:rPr>
-      </w:pPr>
-      <w:r>
-        <w:rPr>
-          <w:rFonts w:cstheme="minorHAnsi"/>
-        </w:rPr>
-        <w:t>2.3</w:t>
-      </w:r>
-      <w:r>
-        <w:rPr>
-          <w:rFonts w:cstheme="minorHAnsi"/>
-        </w:rPr>
-        <w:tab/>
-        <w:t>Przykłady elementów liniowych:</w:t>
-      </w:r>
-    </w:p>
-    <w:p>
-      <w:pPr>
-        <w:spacing w:after="0" w:line="240" w:lineRule="auto"/>
-        <w:ind w:left="1413" w:hanging="705"/>
-        <w:jc w:val="both"/>
-        <w:rPr>
-          <w:rFonts w:cstheme="minorHAnsi"/>
-        </w:rPr>
-      </w:pPr>
-    </w:p>
-    <w:p>
-      <w:pPr>
-        <w:spacing w:after="0" w:line="240" w:lineRule="auto"/>
-        <w:ind w:left="1413"/>
-        <w:jc w:val="both"/>
-        <w:rPr>
-          <w:rFonts w:cstheme="minorHAnsi"/>
-        </w:rPr>
-      </w:pPr>
-      <w:r>
-        <w:rPr>
-          <w:rFonts w:cstheme="minorHAnsi"/>
-        </w:rPr>
-        <w:t>&lt;b&gt;</w:t>
-      </w:r>
-      <w:r>
-        <w:rPr>
-          <w:rFonts w:cstheme="minorHAnsi"/>
-        </w:rPr>
-        <w:tab/>
-        <w:t>&lt;/b&gt;</w:t>
-      </w:r>
-      <w:r>
-        <w:rPr>
-          <w:rFonts w:cstheme="minorHAnsi"/>
-        </w:rPr>
-        <w:tab/>
-      </w:r>
-      <w:r>
-        <w:rPr>
-          <w:rFonts w:cstheme="minorHAnsi"/>
-        </w:rPr>
-        <w:tab/>
-        <w:t>bold</w:t>
-      </w:r>
-      <w:r>
-        <w:rPr>
-          <w:rFonts w:cstheme="minorHAnsi"/>
-        </w:rPr>
-        <w:tab/>
-      </w:r>
-      <w:r>
-        <w:rPr>
-          <w:rFonts w:cstheme="minorHAnsi"/>
-        </w:rPr>
-        <w:tab/>
-        <w:t>pogrubiony tekst</w:t>
-      </w:r>
-    </w:p>
-    <w:p>
-      <w:pPr>
-        <w:spacing w:after="0" w:line="240" w:lineRule="auto"/>
-        <w:ind w:left="1413"/>
-        <w:jc w:val="both"/>
-        <w:rPr>
-          <w:rFonts w:cstheme="minorHAnsi"/>
-        </w:rPr>
-      </w:pPr>
-      <w:r>
-        <w:rPr>
-          <w:rFonts w:cstheme="minorHAnsi"/>
-        </w:rPr>
-        <w:t>&lt;i&gt;</w:t>
-      </w:r>
-      <w:r>
-        <w:rPr>
-          <w:rFonts w:cstheme="minorHAnsi"/>
-        </w:rPr>
-        <w:tab/>
-        <w:t>&lt;/i&gt;</w:t>
-      </w:r>
-      <w:r>
-        <w:rPr>
-          <w:rFonts w:cstheme="minorHAnsi"/>
-        </w:rPr>
-        <w:tab/>
-      </w:r>
-      <w:r>
-        <w:rPr>
-          <w:rFonts w:cstheme="minorHAnsi"/>
-        </w:rPr>
-        <w:tab/>
-        <w:t>italic</w:t>
-      </w:r>
-      <w:r>
-        <w:rPr>
-          <w:rFonts w:cstheme="minorHAnsi"/>
-        </w:rPr>
-        <w:tab/>
-      </w:r>
-      <w:r>
-        <w:rPr>
-          <w:rFonts w:cstheme="minorHAnsi"/>
-        </w:rPr>
-        <w:tab/>
-        <w:t>pochylony tekst</w:t>
-      </w:r>
-    </w:p>
-    <w:p>
-      <w:pPr>
-        <w:spacing w:after="0" w:line="240" w:lineRule="auto"/>
-        <w:ind w:left="1413"/>
-        <w:jc w:val="both"/>
-        <w:rPr>
-          <w:rFonts w:cstheme="minorHAnsi"/>
-        </w:rPr>
-      </w:pPr>
-      <w:r>
-        <w:rPr>
-          <w:rFonts w:cstheme="minorHAnsi"/>
-        </w:rPr>
-        <w:t>&lt;u&gt;</w:t>
-      </w:r>
-      <w:r>
-        <w:rPr>
-          <w:rFonts w:cstheme="minorHAnsi"/>
-        </w:rPr>
-        <w:tab/>
-        <w:t>&lt;/u&gt;</w:t>
-      </w:r>
-      <w:r>
-        <w:rPr>
-          <w:rFonts w:cstheme="minorHAnsi"/>
-        </w:rPr>
-        <w:tab/>
-      </w:r>
-      <w:r>
-        <w:rPr>
-          <w:rFonts w:cstheme="minorHAnsi"/>
-        </w:rPr>
-        <w:tab/>
-        <w:t>underline</w:t>
-      </w:r>
-      <w:r>
-        <w:rPr>
-          <w:rFonts w:cstheme="minorHAnsi"/>
-        </w:rPr>
-        <w:tab/>
-        <w:t>podkreślony tekst</w:t>
-      </w:r>
-    </w:p>
-    <w:p>
-      <w:pPr>
-        <w:spacing w:after="0" w:line="240" w:lineRule="auto"/>
-        <w:ind w:left="1413" w:hanging="705"/>
-        <w:jc w:val="both"/>
-        <w:rPr>
-          <w:rFonts w:cstheme="minorHAnsi"/>
-        </w:rPr>
-      </w:pPr>
-    </w:p>
-    <w:p>
-      <w:pPr>
-        <w:spacing w:after="0" w:line="240" w:lineRule="auto"/>
-        <w:ind w:left="1413" w:hanging="705"/>
-        <w:jc w:val="both"/>
-        <w:rPr>
-          <w:rFonts w:cstheme="minorHAnsi"/>
-        </w:rPr>
-      </w:pPr>
-      <w:r>
-        <w:rPr>
-          <w:rFonts w:cstheme="minorHAnsi"/>
-        </w:rPr>
-        <w:t>2.</w:t>
-      </w:r>
-      <w:r>
-        <w:rPr>
-          <w:rFonts w:cstheme="minorHAnsi"/>
-        </w:rPr>
-        <w:t>4</w:t>
-      </w:r>
-      <w:r>
-        <w:rPr>
-          <w:rFonts w:cstheme="minorHAnsi"/>
-        </w:rPr>
-        <w:tab/>
-        <w:t>Elementy blokowe zajmujące całą dostępną szerokość strony, to takie elementy, dla których widzimy po wciśnięciu w przeglądarce F12, że zajmują całą powierzchnię wiersza lub wierszy od lewej do prawej krawędzi okna przeglądarki. Jeżeli mają one mało tekstu to i tak puste miejsce po prawej stronie od tego tekstu jest zajęte.</w:t>
-      </w:r>
-    </w:p>
-    <w:p>
-      <w:pPr>
-        <w:spacing w:after="0" w:line="240" w:lineRule="auto"/>
-        <w:ind w:left="1413" w:hanging="705"/>
-        <w:jc w:val="both"/>
-        <w:rPr>
-          <w:rFonts w:cstheme="minorHAnsi"/>
-        </w:rPr>
-      </w:pPr>
-    </w:p>
-    <w:p>
-      <w:pPr>
-        <w:spacing w:after="0" w:line="240" w:lineRule="auto"/>
-        <w:ind w:left="1413" w:hanging="705"/>
-        <w:jc w:val="both"/>
-        <w:rPr>
-          <w:rFonts w:cstheme="minorHAnsi"/>
-        </w:rPr>
-      </w:pPr>
-      <w:r>
-        <w:rPr>
-          <w:rFonts w:cstheme="minorHAnsi"/>
-        </w:rPr>
-        <w:t>2.5</w:t>
-      </w:r>
-      <w:r>
-        <w:rPr>
-          <w:rFonts w:cstheme="minorHAnsi"/>
-        </w:rPr>
-        <w:tab/>
-        <w:t>Przykłady elementów blokowych:</w:t>
-      </w:r>
-    </w:p>
-    <w:p>
-      <w:pPr>
-        <w:spacing w:after="0" w:line="240" w:lineRule="auto"/>
-        <w:ind w:left="1413" w:hanging="705"/>
-        <w:jc w:val="both"/>
-        <w:rPr>
-          <w:rFonts w:cstheme="minorHAnsi"/>
-        </w:rPr>
-      </w:pPr>
-    </w:p>
-    <w:p>
-      <w:pPr>
-        <w:spacing w:after="0" w:line="240" w:lineRule="auto"/>
-        <w:ind w:left="1413" w:hanging="705"/>
-        <w:jc w:val="both"/>
-        <w:rPr>
-          <w:rFonts w:cstheme="minorHAnsi"/>
-        </w:rPr>
-      </w:pPr>
-      <w:r>
-        <w:rPr>
-          <w:rFonts w:cstheme="minorHAnsi"/>
-        </w:rPr>
-        <w:tab/>
-        <w:t>&lt;p&gt;</w:t>
-      </w:r>
-      <w:r>
-        <w:rPr>
-          <w:rFonts w:cstheme="minorHAnsi"/>
-        </w:rPr>
-        <w:tab/>
-        <w:t>&lt;</w:t>
-      </w:r>
-      <w:r>
-        <w:rPr>
-          <w:rFonts w:cstheme="minorHAnsi"/>
-        </w:rPr>
-        <w:t>/</w:t>
-      </w:r>
-      <w:r>
-        <w:rPr>
-          <w:rFonts w:cstheme="minorHAnsi"/>
-        </w:rPr>
-        <w:t>p&gt;</w:t>
-      </w:r>
-      <w:r>
-        <w:rPr>
-          <w:rFonts w:cstheme="minorHAnsi"/>
-        </w:rPr>
-        <w:tab/>
-      </w:r>
-      <w:r>
-        <w:rPr>
-          <w:rFonts w:cstheme="minorHAnsi"/>
-        </w:rPr>
-        <w:tab/>
-      </w:r>
-      <w:r>
-        <w:rPr>
-          <w:rFonts w:cstheme="minorHAnsi"/>
-        </w:rPr>
-        <w:t>paragraph</w:t>
-      </w:r>
-      <w:r>
-        <w:rPr>
-          <w:rFonts w:cstheme="minorHAnsi"/>
-        </w:rPr>
-        <w:tab/>
-        <w:t>paragraf</w:t>
-      </w:r>
-    </w:p>
-    <w:p>
-      <w:pPr>
-        <w:spacing w:after="0" w:line="240" w:lineRule="auto"/>
-        <w:ind w:left="1413" w:hanging="705"/>
-        <w:jc w:val="both"/>
-        <w:rPr>
-          <w:rFonts w:cstheme="minorHAnsi"/>
-        </w:rPr>
-      </w:pPr>
-      <w:r>
-        <w:rPr>
-          <w:rFonts w:cstheme="minorHAnsi"/>
-        </w:rPr>
-        <w:tab/>
-        <w:t>&lt;div&gt;</w:t>
-      </w:r>
-      <w:r>
-        <w:rPr>
-          <w:rFonts w:cstheme="minorHAnsi"/>
-        </w:rPr>
-        <w:tab/>
-        <w:t>&lt;</w:t>
-      </w:r>
-      <w:r>
-        <w:rPr>
-          <w:rFonts w:cstheme="minorHAnsi"/>
-        </w:rPr>
-        <w:t>/</w:t>
-      </w:r>
-      <w:r>
-        <w:rPr>
-          <w:rFonts w:cstheme="minorHAnsi"/>
-        </w:rPr>
-        <w:t>div&gt;</w:t>
-      </w:r>
-      <w:r>
-        <w:rPr>
-          <w:rFonts w:cstheme="minorHAnsi"/>
-        </w:rPr>
-        <w:tab/>
-      </w:r>
-      <w:r>
-        <w:rPr>
-          <w:rFonts w:cstheme="minorHAnsi"/>
-        </w:rPr>
-        <w:tab/>
-      </w:r>
-      <w:r>
-        <w:rPr>
-          <w:rFonts w:cstheme="minorHAnsi"/>
-        </w:rPr>
-        <w:t>division</w:t>
-      </w:r>
-      <w:r>
-        <w:rPr>
-          <w:rFonts w:cstheme="minorHAnsi"/>
-        </w:rPr>
-        <w:tab/>
-      </w:r>
-      <w:r>
-        <w:rPr>
-          <w:rFonts w:cstheme="minorHAnsi"/>
-        </w:rPr>
-        <w:tab/>
-        <w:t>podział</w:t>
-      </w:r>
-    </w:p>
-    <w:p>
-      <w:pPr>
-        <w:spacing w:after="0" w:line="240" w:lineRule="auto"/>
-        <w:ind w:left="1413" w:hanging="705"/>
-        <w:jc w:val="both"/>
-        <w:rPr>
-          <w:rFonts w:cstheme="minorHAnsi"/>
-        </w:rPr>
-      </w:pPr>
-      <w:r>
-        <w:rPr>
-          <w:rFonts w:cstheme="minorHAnsi"/>
-        </w:rPr>
-        <w:tab/>
-        <w:t>&lt;hr&gt;</w:t>
-      </w:r>
-      <w:r>
-        <w:rPr>
-          <w:rFonts w:cstheme="minorHAnsi"/>
-        </w:rPr>
-        <w:tab/>
-      </w:r>
-      <w:r>
-        <w:rPr>
-          <w:rFonts w:cstheme="minorHAnsi"/>
-        </w:rPr>
-        <w:tab/>
-      </w:r>
-      <w:r>
-        <w:rPr>
-          <w:rFonts w:cstheme="minorHAnsi"/>
-        </w:rPr>
-        <w:tab/>
-        <w:t>horizontal line</w:t>
-      </w:r>
-      <w:r>
-        <w:rPr>
-          <w:rFonts w:cstheme="minorHAnsi"/>
-        </w:rPr>
-        <w:tab/>
-        <w:t>linia pozioma</w:t>
-      </w:r>
-    </w:p>
-    <w:p>
-      <w:pPr>
-        <w:spacing w:after="0" w:line="240" w:lineRule="auto"/>
-        <w:ind w:left="1413" w:hanging="705"/>
-        <w:jc w:val="both"/>
-        <w:rPr>
-          <w:rFonts w:cstheme="minorHAnsi"/>
-        </w:rPr>
-      </w:pPr>
-      <w:r>
-        <w:rPr>
-          <w:rFonts w:cstheme="minorHAnsi"/>
-        </w:rPr>
-        <w:tab/>
-        <w:t>&lt;h1&gt;</w:t>
-      </w:r>
-      <w:r>
-        <w:rPr>
-          <w:rFonts w:cstheme="minorHAnsi"/>
-        </w:rPr>
-        <w:tab/>
-        <w:t>&lt;</w:t>
-      </w:r>
-      <w:r>
-        <w:rPr>
-          <w:rFonts w:cstheme="minorHAnsi"/>
-        </w:rPr>
-        <w:t>/</w:t>
-      </w:r>
-      <w:r>
-        <w:rPr>
-          <w:rFonts w:cstheme="minorHAnsi"/>
-        </w:rPr>
-        <w:t>h1&gt;</w:t>
-      </w:r>
-      <w:r>
-        <w:rPr>
-          <w:rFonts w:cstheme="minorHAnsi"/>
-        </w:rPr>
-        <w:tab/>
-      </w:r>
-      <w:r>
-        <w:rPr>
-          <w:rFonts w:cstheme="minorHAnsi"/>
-        </w:rPr>
-        <w:tab/>
-      </w:r>
-      <w:r>
-        <w:rPr>
-          <w:rFonts w:cstheme="minorHAnsi"/>
-        </w:rPr>
-        <w:t>heading</w:t>
-      </w:r>
-      <w:r>
-        <w:rPr>
-          <w:rFonts w:cstheme="minorHAnsi"/>
-        </w:rPr>
-        <w:tab/>
-        <w:t>nagłówek najwyższego poziomu</w:t>
-      </w:r>
-    </w:p>
-    <w:p>
-      <w:pPr>
-        <w:spacing w:after="0" w:line="240" w:lineRule="auto"/>
-        <w:ind w:left="1413" w:hanging="705"/>
-        <w:jc w:val="both"/>
-        <w:rPr>
-          <w:rFonts w:cstheme="minorHAnsi"/>
-        </w:rPr>
-      </w:pPr>
-      <w:r>
-        <w:rPr>
-          <w:rFonts w:cstheme="minorHAnsi"/>
-        </w:rPr>
-        <w:tab/>
-      </w:r>
-      <w:r>
-        <w:rPr>
-          <w:rFonts w:cstheme="minorHAnsi"/>
-        </w:rPr>
-        <w:t>&lt;h2&gt;</w:t>
-      </w:r>
-      <w:r>
-        <w:rPr>
-          <w:rFonts w:cstheme="minorHAnsi"/>
-        </w:rPr>
-        <w:tab/>
-        <w:t>&lt;</w:t>
-      </w:r>
-      <w:r>
-        <w:rPr>
-          <w:rFonts w:cstheme="minorHAnsi"/>
-        </w:rPr>
-        <w:t>/</w:t>
-      </w:r>
-      <w:r>
-        <w:rPr>
-          <w:rFonts w:cstheme="minorHAnsi"/>
-        </w:rPr>
-        <w:t>h2&gt;</w:t>
-      </w:r>
-      <w:r>
-        <w:rPr>
-          <w:rFonts w:cstheme="minorHAnsi"/>
-        </w:rPr>
-        <w:tab/>
-      </w:r>
-      <w:r>
-        <w:rPr>
-          <w:rFonts w:cstheme="minorHAnsi"/>
-        </w:rPr>
-        <w:tab/>
-      </w:r>
-      <w:r>
-        <w:rPr>
-          <w:rFonts w:cstheme="minorHAnsi"/>
-        </w:rPr>
-        <w:t>heading</w:t>
-      </w:r>
-      <w:r>
-        <w:rPr>
-          <w:rFonts w:cstheme="minorHAnsi"/>
-        </w:rPr>
-        <w:tab/>
-        <w:t>nagłówek</w:t>
-      </w:r>
-    </w:p>
-    <w:p>
-      <w:pPr>
-        <w:spacing w:after="0" w:line="240" w:lineRule="auto"/>
-        <w:ind w:left="1413"/>
-        <w:jc w:val="both"/>
-        <w:rPr>
-          <w:rFonts w:cstheme="minorHAnsi"/>
-        </w:rPr>
-      </w:pPr>
-      <w:r>
-        <w:rPr>
-          <w:rFonts w:cstheme="minorHAnsi"/>
-        </w:rPr>
-        <w:t>&lt;h3&gt;</w:t>
-      </w:r>
-      <w:r>
-        <w:rPr>
-          <w:rFonts w:cstheme="minorHAnsi"/>
-        </w:rPr>
-        <w:tab/>
-        <w:t>&lt;</w:t>
-      </w:r>
-      <w:r>
-        <w:rPr>
-          <w:rFonts w:cstheme="minorHAnsi"/>
-        </w:rPr>
-        <w:t>/</w:t>
-      </w:r>
-      <w:r>
-        <w:rPr>
-          <w:rFonts w:cstheme="minorHAnsi"/>
-        </w:rPr>
-        <w:t>h3&gt;</w:t>
-      </w:r>
-      <w:r>
-        <w:rPr>
-          <w:rFonts w:cstheme="minorHAnsi"/>
-        </w:rPr>
-        <w:tab/>
-      </w:r>
-      <w:r>
-        <w:rPr>
-          <w:rFonts w:cstheme="minorHAnsi"/>
-        </w:rPr>
-        <w:tab/>
-      </w:r>
-      <w:r>
-        <w:rPr>
-          <w:rFonts w:cstheme="minorHAnsi"/>
-        </w:rPr>
-        <w:t>heading</w:t>
-      </w:r>
-      <w:r>
-        <w:rPr>
-          <w:rFonts w:cstheme="minorHAnsi"/>
-        </w:rPr>
-        <w:tab/>
-        <w:t>nagłówek</w:t>
-      </w:r>
-    </w:p>
-    <w:p>
-      <w:pPr>
-        <w:spacing w:after="0" w:line="240" w:lineRule="auto"/>
-        <w:ind w:left="1413"/>
-        <w:jc w:val="both"/>
-        <w:rPr>
-          <w:rFonts w:cstheme="minorHAnsi"/>
-        </w:rPr>
-      </w:pPr>
-      <w:r>
-        <w:rPr>
-          <w:rFonts w:cstheme="minorHAnsi"/>
-        </w:rPr>
-        <w:t>&lt;h4&gt;</w:t>
-      </w:r>
-      <w:r>
-        <w:rPr>
-          <w:rFonts w:cstheme="minorHAnsi"/>
-        </w:rPr>
-        <w:tab/>
-        <w:t>&lt;</w:t>
-      </w:r>
-      <w:r>
-        <w:rPr>
-          <w:rFonts w:cstheme="minorHAnsi"/>
-        </w:rPr>
-        <w:t>/</w:t>
-      </w:r>
-      <w:r>
-        <w:rPr>
-          <w:rFonts w:cstheme="minorHAnsi"/>
-        </w:rPr>
-        <w:t>h4&gt;</w:t>
-      </w:r>
-      <w:r>
-        <w:rPr>
-          <w:rFonts w:cstheme="minorHAnsi"/>
-        </w:rPr>
-        <w:tab/>
-      </w:r>
-      <w:r>
-        <w:rPr>
-          <w:rFonts w:cstheme="minorHAnsi"/>
-        </w:rPr>
-        <w:tab/>
-      </w:r>
-      <w:r>
-        <w:rPr>
-          <w:rFonts w:cstheme="minorHAnsi"/>
-        </w:rPr>
-        <w:t>heading</w:t>
-      </w:r>
-      <w:r>
-        <w:rPr>
-          <w:rFonts w:cstheme="minorHAnsi"/>
-        </w:rPr>
-        <w:tab/>
-        <w:t>nagłówek</w:t>
-      </w:r>
-    </w:p>
-    <w:p>
-      <w:pPr>
-        <w:spacing w:after="0" w:line="240" w:lineRule="auto"/>
-        <w:ind w:left="1413"/>
-        <w:jc w:val="both"/>
-        <w:rPr>
-          <w:rFonts w:cstheme="minorHAnsi"/>
-        </w:rPr>
-      </w:pPr>
-      <w:r>
-        <w:rPr>
-          <w:rFonts w:cstheme="minorHAnsi"/>
-        </w:rPr>
-        <w:t>&lt;h5&gt;</w:t>
-      </w:r>
-      <w:r>
-        <w:rPr>
-          <w:rFonts w:cstheme="minorHAnsi"/>
-        </w:rPr>
-        <w:tab/>
-        <w:t>&lt;</w:t>
-      </w:r>
-      <w:r>
-        <w:rPr>
-          <w:rFonts w:cstheme="minorHAnsi"/>
-        </w:rPr>
-        <w:t>/</w:t>
-      </w:r>
-      <w:r>
-        <w:rPr>
-          <w:rFonts w:cstheme="minorHAnsi"/>
-        </w:rPr>
-        <w:t>h5&gt;</w:t>
-      </w:r>
-      <w:r>
-        <w:rPr>
-          <w:rFonts w:cstheme="minorHAnsi"/>
-        </w:rPr>
-        <w:tab/>
-      </w:r>
-      <w:r>
-        <w:rPr>
-          <w:rFonts w:cstheme="minorHAnsi"/>
-        </w:rPr>
-        <w:tab/>
-      </w:r>
-      <w:r>
-        <w:rPr>
-          <w:rFonts w:cstheme="minorHAnsi"/>
-        </w:rPr>
-        <w:t>heading</w:t>
-      </w:r>
-      <w:r>
-        <w:rPr>
-          <w:rFonts w:cstheme="minorHAnsi"/>
-        </w:rPr>
-        <w:tab/>
-        <w:t>nagłówek</w:t>
-      </w:r>
-    </w:p>
-    <w:p>
-      <w:pPr>
-        <w:spacing w:after="0" w:line="240" w:lineRule="auto"/>
-        <w:ind w:left="1413"/>
-        <w:jc w:val="both"/>
-        <w:rPr>
-          <w:rFonts w:cstheme="minorHAnsi"/>
-        </w:rPr>
-      </w:pPr>
-      <w:r>
-        <w:rPr>
-          <w:rFonts w:cstheme="minorHAnsi"/>
-        </w:rPr>
-        <w:t>&lt;h6&gt;</w:t>
-      </w:r>
-      <w:r>
-        <w:rPr>
-          <w:rFonts w:cstheme="minorHAnsi"/>
-        </w:rPr>
-        <w:tab/>
-        <w:t>&lt;</w:t>
-      </w:r>
-      <w:r>
-        <w:rPr>
-          <w:rFonts w:cstheme="minorHAnsi"/>
-        </w:rPr>
-        <w:t>/</w:t>
-      </w:r>
-      <w:r>
-        <w:rPr>
-          <w:rFonts w:cstheme="minorHAnsi"/>
-        </w:rPr>
-        <w:t>h6&gt;</w:t>
-      </w:r>
-      <w:r>
-        <w:rPr>
-          <w:rFonts w:cstheme="minorHAnsi"/>
-        </w:rPr>
-        <w:tab/>
-      </w:r>
-      <w:r>
-        <w:rPr>
-          <w:rFonts w:cstheme="minorHAnsi"/>
-        </w:rPr>
-        <w:tab/>
-      </w:r>
-      <w:r>
-        <w:rPr>
-          <w:rFonts w:cstheme="minorHAnsi"/>
-        </w:rPr>
-        <w:t>heading</w:t>
-      </w:r>
-      <w:r>
-        <w:rPr>
-          <w:rFonts w:cstheme="minorHAnsi"/>
-        </w:rPr>
-        <w:tab/>
-        <w:t>nagłówek najniższego poziomu</w:t>
-      </w:r>
-    </w:p>
-    <w:p>
-      <w:pPr>
-        <w:spacing w:after="0" w:line="240" w:lineRule="auto"/>
-        <w:ind w:left="1413"/>
-        <w:jc w:val="both"/>
-        <w:rPr>
-          <w:rFonts w:cstheme="minorHAnsi"/>
-        </w:rPr>
-      </w:pPr>
-    </w:p>
-    <w:p>
-      <w:pPr>
-        <w:spacing w:after="0" w:line="240" w:lineRule="auto"/>
-        <w:jc w:val="both"/>
-        <w:rPr>
-          <w:rFonts w:cstheme="minorHAnsi"/>
-        </w:rPr>
-      </w:pPr>
-      <w:r>
-        <w:rPr>
-          <w:rFonts w:cstheme="minorHAnsi"/>
-        </w:rPr>
-        <w:tab/>
-      </w:r>
-    </w:p>
-    <w:p>
-      <w:pPr>
-        <w:spacing w:after="0" w:line="240" w:lineRule="auto"/>
-        <w:ind w:left="708" w:hanging="708"/>
-        <w:jc w:val="both"/>
-        <w:rPr>
-          <w:rFonts w:cstheme="minorHAnsi"/>
-        </w:rPr>
-      </w:pPr>
-      <w:r>
-        <w:rPr>
-          <w:rFonts w:cstheme="minorHAnsi"/>
-        </w:rPr>
-        <w:lastRenderedPageBreak/>
-        <w:tab/>
-        <w:t>2.6</w:t>
-      </w:r>
-      <w:r>
-        <w:rPr>
-          <w:rFonts w:cstheme="minorHAnsi"/>
-        </w:rPr>
-        <w:tab/>
-        <w:t>Elementy liniowe mogą być zagnieżdżone tylko wewnątrz elementów blokowych, a nie</w:t>
-      </w:r>
-    </w:p>
-    <w:p>
-      <w:pPr>
-        <w:spacing w:after="0" w:line="240" w:lineRule="auto"/>
-        <w:ind w:left="708" w:firstLine="708"/>
-        <w:jc w:val="both"/>
-        <w:rPr>
-          <w:rFonts w:cstheme="minorHAnsi"/>
-        </w:rPr>
-      </w:pPr>
-      <w:r>
-        <w:rPr>
-          <w:rFonts w:cstheme="minorHAnsi"/>
-        </w:rPr>
-        <w:t>na odwrót.</w:t>
-      </w:r>
-    </w:p>
-    <w:p>
-      <w:pPr>
-        <w:spacing w:after="0" w:line="240" w:lineRule="auto"/>
-        <w:jc w:val="both"/>
-        <w:rPr>
-          <w:rFonts w:cstheme="minorHAnsi"/>
-        </w:rPr>
-      </w:pPr>
-    </w:p>
-    <w:p>
-      <w:pPr>
-        <w:spacing w:after="0" w:line="240" w:lineRule="auto"/>
-        <w:ind w:left="1416" w:hanging="711"/>
-        <w:jc w:val="both"/>
-        <w:rPr>
-          <w:rFonts w:cstheme="minorHAnsi"/>
-        </w:rPr>
-      </w:pPr>
-      <w:r>
-        <w:rPr>
-          <w:rFonts w:cstheme="minorHAnsi"/>
-        </w:rPr>
-        <w:t>2.7</w:t>
-      </w:r>
-      <w:r>
-        <w:rPr>
-          <w:rFonts w:cstheme="minorHAnsi"/>
-        </w:rPr>
-        <w:tab/>
-        <w:t>Znacznik &lt;title&gt; &lt;/title&gt; zlokalizowany w sekcji &lt;head&gt; &lt;/head&gt;</w:t>
-      </w:r>
-      <w:r>
-        <w:rPr>
-          <w:rFonts w:cstheme="minorHAnsi"/>
-        </w:rPr>
-        <w:t xml:space="preserve"> zawiera tekst będący tytułem wyświetlanym na zakładce przeglądarki, w której otworzona jest strona.</w:t>
-      </w:r>
-    </w:p>
-    <w:p>
-      <w:pPr>
-        <w:spacing w:after="0" w:line="240" w:lineRule="auto"/>
-        <w:jc w:val="both"/>
-        <w:rPr>
-          <w:rFonts w:cstheme="minorHAnsi"/>
-        </w:rPr>
-      </w:pPr>
-    </w:p>
-    <w:p>
-      <w:pPr>
-        <w:spacing w:after="0" w:line="240" w:lineRule="auto"/>
-        <w:jc w:val="both"/>
+      <w:proofErr w:type="spellStart"/>
+      <w:r>
         <w:rPr>
           <w:rFonts w:cstheme="minorHAnsi"/>
           <w:b/>
           <w:bCs/>
         </w:rPr>
-      </w:pPr>
+        <w:t>tagi</w:t>
+      </w:r>
+      <w:proofErr w:type="spellEnd"/>
       <w:r>
         <w:rPr>
           <w:rFonts w:cstheme="minorHAnsi"/>
           <w:b/>
           <w:bCs/>
         </w:rPr>
-        <w:t>3</w:t>
-      </w:r>
-      <w:r>
+        <w:t>:</w:t>
+      </w:r>
+    </w:p>
+    <w:p>
+      <w:pPr>
+        <w:spacing w:after="0" w:line="240" w:lineRule="auto"/>
+        <w:jc w:val="both"/>
         <w:rPr>
           <w:rFonts w:cstheme="minorHAnsi"/>
           <w:b/>
           <w:bCs/>
         </w:rPr>
+      </w:pPr>
+    </w:p>
+    <w:p>
+      <w:pPr>
+        <w:spacing w:after="0" w:line="240" w:lineRule="auto"/>
+        <w:ind w:left="708"/>
+        <w:jc w:val="both"/>
+        <w:rPr>
+          <w:rFonts w:cstheme="minorHAnsi"/>
+        </w:rPr>
+      </w:pPr>
+      <w:r>
+        <w:rPr>
+          <w:rFonts w:cstheme="minorHAnsi"/>
+        </w:rPr>
+        <w:t>2.1</w:t>
+      </w:r>
+      <w:r>
+        <w:rPr>
+          <w:rFonts w:cstheme="minorHAnsi"/>
+        </w:rPr>
+        <w:tab/>
+      </w:r>
+      <w:r>
+        <w:rPr>
+          <w:rFonts w:cstheme="minorHAnsi"/>
+        </w:rPr>
+        <w:t>Znaczniki dzielą się na dwie grupy:</w:t>
+      </w:r>
+    </w:p>
+    <w:p>
+      <w:pPr>
+        <w:spacing w:after="0" w:line="240" w:lineRule="auto"/>
+        <w:ind w:left="708" w:firstLine="705"/>
+        <w:jc w:val="both"/>
+        <w:rPr>
+          <w:rFonts w:cstheme="minorHAnsi"/>
+        </w:rPr>
+      </w:pPr>
+      <w:r>
+        <w:rPr>
+          <w:rFonts w:cstheme="minorHAnsi"/>
+        </w:rPr>
+        <w:t xml:space="preserve">- </w:t>
+      </w:r>
+      <w:r>
+        <w:rPr>
+          <w:rFonts w:cstheme="minorHAnsi"/>
+        </w:rPr>
+        <w:t>elementy liniowe (</w:t>
+      </w:r>
+      <w:proofErr w:type="spellStart"/>
+      <w:r>
+        <w:rPr>
+          <w:rFonts w:cstheme="minorHAnsi"/>
+        </w:rPr>
+        <w:t>inline</w:t>
+      </w:r>
+      <w:proofErr w:type="spellEnd"/>
+      <w:r>
+        <w:rPr>
+          <w:rFonts w:cstheme="minorHAnsi"/>
+        </w:rPr>
+        <w:t>)</w:t>
+      </w:r>
+    </w:p>
+    <w:p>
+      <w:pPr>
+        <w:spacing w:after="0" w:line="240" w:lineRule="auto"/>
+        <w:ind w:left="708" w:firstLine="705"/>
+        <w:jc w:val="both"/>
+        <w:rPr>
+          <w:rFonts w:cstheme="minorHAnsi"/>
+        </w:rPr>
+      </w:pPr>
+      <w:r>
+        <w:rPr>
+          <w:rFonts w:cstheme="minorHAnsi"/>
+        </w:rPr>
+        <w:t xml:space="preserve">- elementy </w:t>
+      </w:r>
+      <w:r>
+        <w:rPr>
+          <w:rFonts w:cstheme="minorHAnsi"/>
+        </w:rPr>
+        <w:t>blokowe (</w:t>
+      </w:r>
+      <w:proofErr w:type="spellStart"/>
+      <w:r>
+        <w:rPr>
+          <w:rFonts w:cstheme="minorHAnsi"/>
+        </w:rPr>
+        <w:t>block</w:t>
+      </w:r>
+      <w:proofErr w:type="spellEnd"/>
+      <w:r>
+        <w:rPr>
+          <w:rFonts w:cstheme="minorHAnsi"/>
+        </w:rPr>
+        <w:t>)</w:t>
+      </w:r>
+    </w:p>
+    <w:p>
+      <w:pPr>
+        <w:spacing w:after="0" w:line="240" w:lineRule="auto"/>
+        <w:ind w:left="708"/>
+        <w:jc w:val="both"/>
+        <w:rPr>
+          <w:rFonts w:cstheme="minorHAnsi"/>
+        </w:rPr>
+      </w:pPr>
+    </w:p>
+    <w:p>
+      <w:pPr>
+        <w:spacing w:after="0" w:line="240" w:lineRule="auto"/>
+        <w:ind w:left="1413" w:hanging="705"/>
+        <w:jc w:val="both"/>
+        <w:rPr>
+          <w:rFonts w:cstheme="minorHAnsi"/>
+        </w:rPr>
+      </w:pPr>
+      <w:r>
+        <w:rPr>
+          <w:rFonts w:cstheme="minorHAnsi"/>
+        </w:rPr>
+        <w:t>2.2</w:t>
+      </w:r>
+      <w:r>
+        <w:rPr>
+          <w:rFonts w:cstheme="minorHAnsi"/>
+        </w:rPr>
+        <w:tab/>
+        <w:t>Elementy</w:t>
+      </w:r>
+      <w:r>
+        <w:rPr>
+          <w:rFonts w:cstheme="minorHAnsi"/>
+        </w:rPr>
+        <w:t xml:space="preserve"> </w:t>
+      </w:r>
+      <w:r>
+        <w:rPr>
+          <w:rFonts w:cstheme="minorHAnsi"/>
+        </w:rPr>
+        <w:t>liniowe zajmują w przeglądarce tyle miejsca ile mają treści, nie więcej.</w:t>
+      </w:r>
+      <w:r>
+        <w:rPr>
+          <w:rFonts w:cstheme="minorHAnsi"/>
+        </w:rPr>
+        <w:t xml:space="preserve"> Elementy liniowe automatycznie przechodzą do nowej linii gdy okienko przeglądarki jest na tyle zwężone, że nie mieści ich wszystkich.</w:t>
+      </w:r>
+    </w:p>
+    <w:p>
+      <w:pPr>
+        <w:spacing w:after="0" w:line="240" w:lineRule="auto"/>
+        <w:ind w:left="1413" w:hanging="705"/>
+        <w:jc w:val="both"/>
+        <w:rPr>
+          <w:rFonts w:cstheme="minorHAnsi"/>
+        </w:rPr>
+      </w:pPr>
+    </w:p>
+    <w:p>
+      <w:pPr>
+        <w:spacing w:after="0" w:line="240" w:lineRule="auto"/>
+        <w:ind w:left="1413" w:hanging="705"/>
+        <w:jc w:val="both"/>
+        <w:rPr>
+          <w:rFonts w:cstheme="minorHAnsi"/>
+        </w:rPr>
+      </w:pPr>
+      <w:r>
+        <w:rPr>
+          <w:rFonts w:cstheme="minorHAnsi"/>
+        </w:rPr>
+        <w:t>2.3</w:t>
+      </w:r>
+      <w:r>
+        <w:rPr>
+          <w:rFonts w:cstheme="minorHAnsi"/>
+        </w:rPr>
+        <w:tab/>
+        <w:t>Przykłady elementów liniowych:</w:t>
+      </w:r>
+    </w:p>
+    <w:p>
+      <w:pPr>
+        <w:spacing w:after="0" w:line="240" w:lineRule="auto"/>
+        <w:ind w:left="1413" w:hanging="705"/>
+        <w:jc w:val="both"/>
+        <w:rPr>
+          <w:rFonts w:cstheme="minorHAnsi"/>
+        </w:rPr>
+      </w:pPr>
+    </w:p>
+    <w:p>
+      <w:pPr>
+        <w:spacing w:after="0" w:line="240" w:lineRule="auto"/>
+        <w:ind w:left="1413"/>
+        <w:jc w:val="both"/>
+        <w:rPr>
+          <w:rFonts w:cstheme="minorHAnsi"/>
+        </w:rPr>
+      </w:pPr>
+      <w:r>
+        <w:rPr>
+          <w:rFonts w:cstheme="minorHAnsi"/>
+        </w:rPr>
+        <w:t>&lt;b&gt;</w:t>
+      </w:r>
+      <w:r>
+        <w:rPr>
+          <w:rFonts w:cstheme="minorHAnsi"/>
+        </w:rPr>
+        <w:tab/>
+        <w:t>&lt;/b&gt;</w:t>
+      </w:r>
+      <w:r>
+        <w:rPr>
+          <w:rFonts w:cstheme="minorHAnsi"/>
+        </w:rPr>
+        <w:tab/>
+      </w:r>
+      <w:r>
+        <w:rPr>
+          <w:rFonts w:cstheme="minorHAnsi"/>
+        </w:rPr>
+        <w:tab/>
+      </w:r>
+      <w:proofErr w:type="spellStart"/>
+      <w:r>
+        <w:rPr>
+          <w:rFonts w:cstheme="minorHAnsi"/>
+        </w:rPr>
+        <w:t>bold</w:t>
+      </w:r>
+      <w:proofErr w:type="spellEnd"/>
+      <w:r>
+        <w:rPr>
+          <w:rFonts w:cstheme="minorHAnsi"/>
+        </w:rPr>
+        <w:tab/>
+      </w:r>
+      <w:r>
+        <w:rPr>
+          <w:rFonts w:cstheme="minorHAnsi"/>
+        </w:rPr>
+        <w:tab/>
+        <w:t>pogrubiony tekst</w:t>
+      </w:r>
+    </w:p>
+    <w:p>
+      <w:pPr>
+        <w:spacing w:after="0" w:line="240" w:lineRule="auto"/>
+        <w:ind w:left="1413"/>
+        <w:jc w:val="both"/>
+        <w:rPr>
+          <w:rFonts w:cstheme="minorHAnsi"/>
+        </w:rPr>
+      </w:pPr>
+      <w:r>
+        <w:rPr>
+          <w:rFonts w:cstheme="minorHAnsi"/>
+        </w:rPr>
+        <w:t>&lt;i&gt;</w:t>
+      </w:r>
+      <w:r>
+        <w:rPr>
+          <w:rFonts w:cstheme="minorHAnsi"/>
+        </w:rPr>
+        <w:tab/>
+        <w:t>&lt;/i&gt;</w:t>
+      </w:r>
+      <w:r>
+        <w:rPr>
+          <w:rFonts w:cstheme="minorHAnsi"/>
+        </w:rPr>
+        <w:tab/>
+      </w:r>
+      <w:r>
+        <w:rPr>
+          <w:rFonts w:cstheme="minorHAnsi"/>
+        </w:rPr>
+        <w:tab/>
+      </w:r>
+      <w:proofErr w:type="spellStart"/>
+      <w:r>
+        <w:rPr>
+          <w:rFonts w:cstheme="minorHAnsi"/>
+        </w:rPr>
+        <w:t>italic</w:t>
+      </w:r>
+      <w:proofErr w:type="spellEnd"/>
+      <w:r>
+        <w:rPr>
+          <w:rFonts w:cstheme="minorHAnsi"/>
+        </w:rPr>
+        <w:tab/>
+      </w:r>
+      <w:r>
+        <w:rPr>
+          <w:rFonts w:cstheme="minorHAnsi"/>
+        </w:rPr>
+        <w:tab/>
+        <w:t>pochylony tekst</w:t>
+      </w:r>
+    </w:p>
+    <w:p>
+      <w:pPr>
+        <w:spacing w:after="0" w:line="240" w:lineRule="auto"/>
+        <w:ind w:left="1413"/>
+        <w:jc w:val="both"/>
+        <w:rPr>
+          <w:rFonts w:cstheme="minorHAnsi"/>
+        </w:rPr>
+      </w:pPr>
+      <w:r>
+        <w:rPr>
+          <w:rFonts w:cstheme="minorHAnsi"/>
+        </w:rPr>
+        <w:t>&lt;u&gt;</w:t>
+      </w:r>
+      <w:r>
+        <w:rPr>
+          <w:rFonts w:cstheme="minorHAnsi"/>
+        </w:rPr>
+        <w:tab/>
+        <w:t>&lt;/u&gt;</w:t>
+      </w:r>
+      <w:r>
+        <w:rPr>
+          <w:rFonts w:cstheme="minorHAnsi"/>
+        </w:rPr>
+        <w:tab/>
+      </w:r>
+      <w:r>
+        <w:rPr>
+          <w:rFonts w:cstheme="minorHAnsi"/>
+        </w:rPr>
+        <w:tab/>
+      </w:r>
+      <w:proofErr w:type="spellStart"/>
+      <w:r>
+        <w:rPr>
+          <w:rFonts w:cstheme="minorHAnsi"/>
+        </w:rPr>
+        <w:t>underline</w:t>
+      </w:r>
+      <w:proofErr w:type="spellEnd"/>
+      <w:r>
+        <w:rPr>
+          <w:rFonts w:cstheme="minorHAnsi"/>
+        </w:rPr>
+        <w:tab/>
+        <w:t>podkreślony tekst</w:t>
+      </w:r>
+    </w:p>
+    <w:p>
+      <w:pPr>
+        <w:spacing w:after="0" w:line="240" w:lineRule="auto"/>
+        <w:ind w:left="1413" w:hanging="705"/>
+        <w:jc w:val="both"/>
+        <w:rPr>
+          <w:rFonts w:cstheme="minorHAnsi"/>
+        </w:rPr>
+      </w:pPr>
+    </w:p>
+    <w:p>
+      <w:pPr>
+        <w:spacing w:after="0" w:line="240" w:lineRule="auto"/>
+        <w:ind w:left="1413" w:hanging="705"/>
+        <w:jc w:val="both"/>
+        <w:rPr>
+          <w:rFonts w:cstheme="minorHAnsi"/>
+        </w:rPr>
+      </w:pPr>
+      <w:r>
+        <w:rPr>
+          <w:rFonts w:cstheme="minorHAnsi"/>
+        </w:rPr>
+        <w:t>2.</w:t>
+      </w:r>
+      <w:r>
+        <w:rPr>
+          <w:rFonts w:cstheme="minorHAnsi"/>
+        </w:rPr>
+        <w:t>4</w:t>
+      </w:r>
+      <w:r>
+        <w:rPr>
+          <w:rFonts w:cstheme="minorHAnsi"/>
+        </w:rPr>
+        <w:tab/>
+        <w:t>Elementy blokowe zajmujące całą dostępną szerokość strony, to takie elementy, dla których widzimy po wciśnięciu w przeglądarce F12, że zajmują całą powierzchnię wiersza lub wierszy od lewej do prawej krawędzi okna przeglądarki. Jeżeli mają one mało tekstu to i tak puste miejsce po prawej stronie od tego tekstu jest zajęte.</w:t>
+      </w:r>
+    </w:p>
+    <w:p>
+      <w:pPr>
+        <w:spacing w:after="0" w:line="240" w:lineRule="auto"/>
+        <w:ind w:left="1413" w:hanging="705"/>
+        <w:jc w:val="both"/>
+        <w:rPr>
+          <w:rFonts w:cstheme="minorHAnsi"/>
+        </w:rPr>
+      </w:pPr>
+    </w:p>
+    <w:p>
+      <w:pPr>
+        <w:spacing w:after="0" w:line="240" w:lineRule="auto"/>
+        <w:ind w:left="1413" w:hanging="705"/>
+        <w:jc w:val="both"/>
+        <w:rPr>
+          <w:rFonts w:cstheme="minorHAnsi"/>
+        </w:rPr>
+      </w:pPr>
+      <w:r>
+        <w:rPr>
+          <w:rFonts w:cstheme="minorHAnsi"/>
+        </w:rPr>
+        <w:t>2.5</w:t>
+      </w:r>
+      <w:r>
+        <w:rPr>
+          <w:rFonts w:cstheme="minorHAnsi"/>
+        </w:rPr>
+        <w:tab/>
+        <w:t>Przykłady elementów blokowych:</w:t>
+      </w:r>
+    </w:p>
+    <w:p>
+      <w:pPr>
+        <w:spacing w:after="0" w:line="240" w:lineRule="auto"/>
+        <w:ind w:left="1413" w:hanging="705"/>
+        <w:jc w:val="both"/>
+        <w:rPr>
+          <w:rFonts w:cstheme="minorHAnsi"/>
+        </w:rPr>
+      </w:pPr>
+    </w:p>
+    <w:p>
+      <w:pPr>
+        <w:spacing w:after="0" w:line="240" w:lineRule="auto"/>
+        <w:ind w:left="1413" w:hanging="705"/>
+        <w:jc w:val="both"/>
+        <w:rPr>
+          <w:rFonts w:cstheme="minorHAnsi"/>
+        </w:rPr>
+      </w:pPr>
+      <w:r>
+        <w:rPr>
+          <w:rFonts w:cstheme="minorHAnsi"/>
+        </w:rPr>
+        <w:tab/>
+        <w:t>&lt;p&gt;</w:t>
+      </w:r>
+      <w:r>
+        <w:rPr>
+          <w:rFonts w:cstheme="minorHAnsi"/>
+        </w:rPr>
+        <w:tab/>
+        <w:t>&lt;</w:t>
+      </w:r>
+      <w:r>
+        <w:rPr>
+          <w:rFonts w:cstheme="minorHAnsi"/>
+        </w:rPr>
+        <w:t>/</w:t>
+      </w:r>
+      <w:r>
+        <w:rPr>
+          <w:rFonts w:cstheme="minorHAnsi"/>
+        </w:rPr>
+        <w:t>p&gt;</w:t>
+      </w:r>
+      <w:r>
+        <w:rPr>
+          <w:rFonts w:cstheme="minorHAnsi"/>
+        </w:rPr>
+        <w:tab/>
+      </w:r>
+      <w:r>
+        <w:rPr>
+          <w:rFonts w:cstheme="minorHAnsi"/>
+        </w:rPr>
+        <w:tab/>
+      </w:r>
+      <w:proofErr w:type="spellStart"/>
+      <w:r>
+        <w:rPr>
+          <w:rFonts w:cstheme="minorHAnsi"/>
+        </w:rPr>
+        <w:t>paragraph</w:t>
+      </w:r>
+      <w:proofErr w:type="spellEnd"/>
+      <w:r>
+        <w:rPr>
+          <w:rFonts w:cstheme="minorHAnsi"/>
+        </w:rPr>
+        <w:tab/>
+        <w:t>paragraf</w:t>
+      </w:r>
+    </w:p>
+    <w:p>
+      <w:pPr>
+        <w:spacing w:after="0" w:line="240" w:lineRule="auto"/>
+        <w:ind w:left="1413" w:hanging="705"/>
+        <w:jc w:val="both"/>
+        <w:rPr>
+          <w:rFonts w:cstheme="minorHAnsi"/>
+        </w:rPr>
+      </w:pPr>
+      <w:r>
+        <w:rPr>
+          <w:rFonts w:cstheme="minorHAnsi"/>
+        </w:rPr>
+        <w:tab/>
+        <w:t>&lt;div&gt;</w:t>
+      </w:r>
+      <w:r>
+        <w:rPr>
+          <w:rFonts w:cstheme="minorHAnsi"/>
+        </w:rPr>
+        <w:tab/>
+        <w:t>&lt;</w:t>
+      </w:r>
+      <w:r>
+        <w:rPr>
+          <w:rFonts w:cstheme="minorHAnsi"/>
+        </w:rPr>
+        <w:t>/</w:t>
+      </w:r>
+      <w:r>
+        <w:rPr>
+          <w:rFonts w:cstheme="minorHAnsi"/>
+        </w:rPr>
+        <w:t>div&gt;</w:t>
+      </w:r>
+      <w:r>
+        <w:rPr>
+          <w:rFonts w:cstheme="minorHAnsi"/>
+        </w:rPr>
+        <w:tab/>
+      </w:r>
+      <w:r>
+        <w:rPr>
+          <w:rFonts w:cstheme="minorHAnsi"/>
+        </w:rPr>
+        <w:tab/>
+      </w:r>
+      <w:proofErr w:type="spellStart"/>
+      <w:r>
+        <w:rPr>
+          <w:rFonts w:cstheme="minorHAnsi"/>
+        </w:rPr>
+        <w:t>division</w:t>
+      </w:r>
+      <w:proofErr w:type="spellEnd"/>
+      <w:r>
+        <w:rPr>
+          <w:rFonts w:cstheme="minorHAnsi"/>
+        </w:rPr>
+        <w:tab/>
+      </w:r>
+      <w:r>
+        <w:rPr>
+          <w:rFonts w:cstheme="minorHAnsi"/>
+        </w:rPr>
+        <w:tab/>
+        <w:t>podział</w:t>
+      </w:r>
+    </w:p>
+    <w:p>
+      <w:pPr>
+        <w:spacing w:after="0" w:line="240" w:lineRule="auto"/>
+        <w:ind w:left="1413" w:hanging="705"/>
+        <w:jc w:val="both"/>
+        <w:rPr>
+          <w:rFonts w:cstheme="minorHAnsi"/>
+        </w:rPr>
+      </w:pPr>
+      <w:r>
+        <w:rPr>
+          <w:rFonts w:cstheme="minorHAnsi"/>
+        </w:rPr>
+        <w:tab/>
+        <w:t>&lt;</w:t>
+      </w:r>
+      <w:proofErr w:type="spellStart"/>
+      <w:r>
+        <w:rPr>
+          <w:rFonts w:cstheme="minorHAnsi"/>
+        </w:rPr>
+        <w:t>hr</w:t>
+      </w:r>
+      <w:proofErr w:type="spellEnd"/>
+      <w:r>
+        <w:rPr>
+          <w:rFonts w:cstheme="minorHAnsi"/>
+        </w:rPr>
+        <w:t>&gt;</w:t>
+      </w:r>
+      <w:r>
+        <w:rPr>
+          <w:rFonts w:cstheme="minorHAnsi"/>
+        </w:rPr>
+        <w:tab/>
+      </w:r>
+      <w:r>
+        <w:rPr>
+          <w:rFonts w:cstheme="minorHAnsi"/>
+        </w:rPr>
+        <w:tab/>
+      </w:r>
+      <w:r>
+        <w:rPr>
+          <w:rFonts w:cstheme="minorHAnsi"/>
+        </w:rPr>
+        <w:tab/>
+      </w:r>
+      <w:proofErr w:type="spellStart"/>
+      <w:r>
+        <w:rPr>
+          <w:rFonts w:cstheme="minorHAnsi"/>
+        </w:rPr>
+        <w:t>horizontal</w:t>
+      </w:r>
+      <w:proofErr w:type="spellEnd"/>
+      <w:r>
+        <w:rPr>
+          <w:rFonts w:cstheme="minorHAnsi"/>
+        </w:rPr>
+        <w:t xml:space="preserve"> </w:t>
+      </w:r>
+      <w:proofErr w:type="spellStart"/>
+      <w:r>
+        <w:rPr>
+          <w:rFonts w:cstheme="minorHAnsi"/>
+        </w:rPr>
+        <w:t>line</w:t>
+      </w:r>
+      <w:proofErr w:type="spellEnd"/>
+      <w:r>
+        <w:rPr>
+          <w:rFonts w:cstheme="minorHAnsi"/>
+        </w:rPr>
+        <w:tab/>
+        <w:t>linia pozioma</w:t>
+      </w:r>
+    </w:p>
+    <w:p>
+      <w:pPr>
+        <w:spacing w:after="0" w:line="240" w:lineRule="auto"/>
+        <w:ind w:left="1413" w:hanging="705"/>
+        <w:jc w:val="both"/>
+        <w:rPr>
+          <w:rFonts w:cstheme="minorHAnsi"/>
+        </w:rPr>
+      </w:pPr>
+      <w:r>
+        <w:rPr>
+          <w:rFonts w:cstheme="minorHAnsi"/>
+        </w:rPr>
+        <w:tab/>
+        <w:t>&lt;h1&gt;</w:t>
+      </w:r>
+      <w:r>
+        <w:rPr>
+          <w:rFonts w:cstheme="minorHAnsi"/>
+        </w:rPr>
+        <w:tab/>
+        <w:t>&lt;</w:t>
+      </w:r>
+      <w:r>
+        <w:rPr>
+          <w:rFonts w:cstheme="minorHAnsi"/>
+        </w:rPr>
+        <w:t>/</w:t>
+      </w:r>
+      <w:r>
+        <w:rPr>
+          <w:rFonts w:cstheme="minorHAnsi"/>
+        </w:rPr>
+        <w:t>h1&gt;</w:t>
+      </w:r>
+      <w:r>
+        <w:rPr>
+          <w:rFonts w:cstheme="minorHAnsi"/>
+        </w:rPr>
+        <w:tab/>
+      </w:r>
+      <w:r>
+        <w:rPr>
+          <w:rFonts w:cstheme="minorHAnsi"/>
+        </w:rPr>
+        <w:tab/>
+      </w:r>
+      <w:proofErr w:type="spellStart"/>
+      <w:r>
+        <w:rPr>
+          <w:rFonts w:cstheme="minorHAnsi"/>
+        </w:rPr>
+        <w:t>heading</w:t>
+      </w:r>
+      <w:proofErr w:type="spellEnd"/>
+      <w:r>
+        <w:rPr>
+          <w:rFonts w:cstheme="minorHAnsi"/>
+        </w:rPr>
+        <w:tab/>
+        <w:t>nagłówek najwyższego poziomu</w:t>
+      </w:r>
+    </w:p>
+    <w:p>
+      <w:pPr>
+        <w:spacing w:after="0" w:line="240" w:lineRule="auto"/>
+        <w:ind w:left="1413" w:hanging="705"/>
+        <w:jc w:val="both"/>
+        <w:rPr>
+          <w:rFonts w:cstheme="minorHAnsi"/>
+        </w:rPr>
+      </w:pPr>
+      <w:r>
+        <w:rPr>
+          <w:rFonts w:cstheme="minorHAnsi"/>
+        </w:rPr>
+        <w:tab/>
+      </w:r>
+      <w:r>
+        <w:rPr>
+          <w:rFonts w:cstheme="minorHAnsi"/>
+        </w:rPr>
+        <w:t>&lt;h2&gt;</w:t>
+      </w:r>
+      <w:r>
+        <w:rPr>
+          <w:rFonts w:cstheme="minorHAnsi"/>
+        </w:rPr>
+        <w:tab/>
+        <w:t>&lt;</w:t>
+      </w:r>
+      <w:r>
+        <w:rPr>
+          <w:rFonts w:cstheme="minorHAnsi"/>
+        </w:rPr>
+        <w:t>/</w:t>
+      </w:r>
+      <w:r>
+        <w:rPr>
+          <w:rFonts w:cstheme="minorHAnsi"/>
+        </w:rPr>
+        <w:t>h2&gt;</w:t>
+      </w:r>
+      <w:r>
+        <w:rPr>
+          <w:rFonts w:cstheme="minorHAnsi"/>
+        </w:rPr>
+        <w:tab/>
+      </w:r>
+      <w:r>
+        <w:rPr>
+          <w:rFonts w:cstheme="minorHAnsi"/>
+        </w:rPr>
+        <w:tab/>
+      </w:r>
+      <w:proofErr w:type="spellStart"/>
+      <w:r>
+        <w:rPr>
+          <w:rFonts w:cstheme="minorHAnsi"/>
+        </w:rPr>
+        <w:t>heading</w:t>
+      </w:r>
+      <w:proofErr w:type="spellEnd"/>
+      <w:r>
+        <w:rPr>
+          <w:rFonts w:cstheme="minorHAnsi"/>
+        </w:rPr>
+        <w:tab/>
+        <w:t>nagłówek</w:t>
+      </w:r>
+    </w:p>
+    <w:p>
+      <w:pPr>
+        <w:spacing w:after="0" w:line="240" w:lineRule="auto"/>
+        <w:ind w:left="1413"/>
+        <w:jc w:val="both"/>
+        <w:rPr>
+          <w:rFonts w:cstheme="minorHAnsi"/>
+        </w:rPr>
+      </w:pPr>
+      <w:r>
+        <w:rPr>
+          <w:rFonts w:cstheme="minorHAnsi"/>
+        </w:rPr>
+        <w:t>&lt;h3&gt;</w:t>
+      </w:r>
+      <w:r>
+        <w:rPr>
+          <w:rFonts w:cstheme="minorHAnsi"/>
+        </w:rPr>
+        <w:tab/>
+        <w:t>&lt;</w:t>
+      </w:r>
+      <w:r>
+        <w:rPr>
+          <w:rFonts w:cstheme="minorHAnsi"/>
+        </w:rPr>
+        <w:t>/</w:t>
+      </w:r>
+      <w:r>
+        <w:rPr>
+          <w:rFonts w:cstheme="minorHAnsi"/>
+        </w:rPr>
+        <w:t>h3&gt;</w:t>
+      </w:r>
+      <w:r>
+        <w:rPr>
+          <w:rFonts w:cstheme="minorHAnsi"/>
+        </w:rPr>
+        <w:tab/>
+      </w:r>
+      <w:r>
+        <w:rPr>
+          <w:rFonts w:cstheme="minorHAnsi"/>
+        </w:rPr>
+        <w:tab/>
+      </w:r>
+      <w:proofErr w:type="spellStart"/>
+      <w:r>
+        <w:rPr>
+          <w:rFonts w:cstheme="minorHAnsi"/>
+        </w:rPr>
+        <w:t>heading</w:t>
+      </w:r>
+      <w:proofErr w:type="spellEnd"/>
+      <w:r>
+        <w:rPr>
+          <w:rFonts w:cstheme="minorHAnsi"/>
+        </w:rPr>
+        <w:tab/>
+        <w:t>nagłówek</w:t>
+      </w:r>
+    </w:p>
+    <w:p>
+      <w:pPr>
+        <w:spacing w:after="0" w:line="240" w:lineRule="auto"/>
+        <w:ind w:left="1413"/>
+        <w:jc w:val="both"/>
+        <w:rPr>
+          <w:rFonts w:cstheme="minorHAnsi"/>
+        </w:rPr>
+      </w:pPr>
+      <w:r>
+        <w:rPr>
+          <w:rFonts w:cstheme="minorHAnsi"/>
+        </w:rPr>
+        <w:t>&lt;h4&gt;</w:t>
+      </w:r>
+      <w:r>
+        <w:rPr>
+          <w:rFonts w:cstheme="minorHAnsi"/>
+        </w:rPr>
+        <w:tab/>
+        <w:t>&lt;</w:t>
+      </w:r>
+      <w:r>
+        <w:rPr>
+          <w:rFonts w:cstheme="minorHAnsi"/>
+        </w:rPr>
+        <w:t>/</w:t>
+      </w:r>
+      <w:r>
+        <w:rPr>
+          <w:rFonts w:cstheme="minorHAnsi"/>
+        </w:rPr>
+        <w:t>h4&gt;</w:t>
+      </w:r>
+      <w:r>
+        <w:rPr>
+          <w:rFonts w:cstheme="minorHAnsi"/>
+        </w:rPr>
+        <w:tab/>
+      </w:r>
+      <w:r>
+        <w:rPr>
+          <w:rFonts w:cstheme="minorHAnsi"/>
+        </w:rPr>
+        <w:tab/>
+      </w:r>
+      <w:proofErr w:type="spellStart"/>
+      <w:r>
+        <w:rPr>
+          <w:rFonts w:cstheme="minorHAnsi"/>
+        </w:rPr>
+        <w:t>heading</w:t>
+      </w:r>
+      <w:proofErr w:type="spellEnd"/>
+      <w:r>
+        <w:rPr>
+          <w:rFonts w:cstheme="minorHAnsi"/>
+        </w:rPr>
+        <w:tab/>
+        <w:t>nagłówek</w:t>
+      </w:r>
+    </w:p>
+    <w:p>
+      <w:pPr>
+        <w:spacing w:after="0" w:line="240" w:lineRule="auto"/>
+        <w:ind w:left="1413"/>
+        <w:jc w:val="both"/>
+        <w:rPr>
+          <w:rFonts w:cstheme="minorHAnsi"/>
+        </w:rPr>
+      </w:pPr>
+      <w:r>
+        <w:rPr>
+          <w:rFonts w:cstheme="minorHAnsi"/>
+        </w:rPr>
+        <w:t>&lt;h5&gt;</w:t>
+      </w:r>
+      <w:r>
+        <w:rPr>
+          <w:rFonts w:cstheme="minorHAnsi"/>
+        </w:rPr>
+        <w:tab/>
+        <w:t>&lt;</w:t>
+      </w:r>
+      <w:r>
+        <w:rPr>
+          <w:rFonts w:cstheme="minorHAnsi"/>
+        </w:rPr>
+        <w:t>/</w:t>
+      </w:r>
+      <w:r>
+        <w:rPr>
+          <w:rFonts w:cstheme="minorHAnsi"/>
+        </w:rPr>
+        <w:t>h5&gt;</w:t>
+      </w:r>
+      <w:r>
+        <w:rPr>
+          <w:rFonts w:cstheme="minorHAnsi"/>
+        </w:rPr>
+        <w:tab/>
+      </w:r>
+      <w:r>
+        <w:rPr>
+          <w:rFonts w:cstheme="minorHAnsi"/>
+        </w:rPr>
+        <w:tab/>
+      </w:r>
+      <w:proofErr w:type="spellStart"/>
+      <w:r>
+        <w:rPr>
+          <w:rFonts w:cstheme="minorHAnsi"/>
+        </w:rPr>
+        <w:t>heading</w:t>
+      </w:r>
+      <w:proofErr w:type="spellEnd"/>
+      <w:r>
+        <w:rPr>
+          <w:rFonts w:cstheme="minorHAnsi"/>
+        </w:rPr>
+        <w:tab/>
+        <w:t>nagłówek</w:t>
+      </w:r>
+    </w:p>
+    <w:p>
+      <w:pPr>
+        <w:spacing w:after="0" w:line="240" w:lineRule="auto"/>
+        <w:ind w:left="1413"/>
+        <w:jc w:val="both"/>
+        <w:rPr>
+          <w:rFonts w:cstheme="minorHAnsi"/>
+        </w:rPr>
+      </w:pPr>
+      <w:r>
+        <w:rPr>
+          <w:rFonts w:cstheme="minorHAnsi"/>
+        </w:rPr>
+        <w:t>&lt;h6&gt;</w:t>
+      </w:r>
+      <w:r>
+        <w:rPr>
+          <w:rFonts w:cstheme="minorHAnsi"/>
+        </w:rPr>
+        <w:tab/>
+        <w:t>&lt;</w:t>
+      </w:r>
+      <w:r>
+        <w:rPr>
+          <w:rFonts w:cstheme="minorHAnsi"/>
+        </w:rPr>
+        <w:t>/</w:t>
+      </w:r>
+      <w:r>
+        <w:rPr>
+          <w:rFonts w:cstheme="minorHAnsi"/>
+        </w:rPr>
+        <w:t>h6&gt;</w:t>
+      </w:r>
+      <w:r>
+        <w:rPr>
+          <w:rFonts w:cstheme="minorHAnsi"/>
+        </w:rPr>
+        <w:tab/>
+      </w:r>
+      <w:r>
+        <w:rPr>
+          <w:rFonts w:cstheme="minorHAnsi"/>
+        </w:rPr>
+        <w:tab/>
+      </w:r>
+      <w:proofErr w:type="spellStart"/>
+      <w:r>
+        <w:rPr>
+          <w:rFonts w:cstheme="minorHAnsi"/>
+        </w:rPr>
+        <w:t>heading</w:t>
+      </w:r>
+      <w:proofErr w:type="spellEnd"/>
+      <w:r>
+        <w:rPr>
+          <w:rFonts w:cstheme="minorHAnsi"/>
+        </w:rPr>
+        <w:tab/>
+        <w:t>nagłówek najniższego poziomu</w:t>
+      </w:r>
+    </w:p>
+    <w:p>
+      <w:pPr>
+        <w:spacing w:after="0" w:line="240" w:lineRule="auto"/>
+        <w:ind w:left="1413"/>
+        <w:jc w:val="both"/>
+        <w:rPr>
+          <w:rFonts w:cstheme="minorHAnsi"/>
+        </w:rPr>
+      </w:pPr>
+    </w:p>
+    <w:p>
+      <w:pPr>
+        <w:spacing w:after="0" w:line="240" w:lineRule="auto"/>
+        <w:jc w:val="both"/>
+        <w:rPr>
+          <w:rFonts w:cstheme="minorHAnsi"/>
+        </w:rPr>
+      </w:pPr>
+      <w:r>
+        <w:rPr>
+          <w:rFonts w:cstheme="minorHAnsi"/>
+        </w:rPr>
+        <w:tab/>
+      </w:r>
+    </w:p>
+    <w:p>
+      <w:pPr>
+        <w:spacing w:after="0" w:line="240" w:lineRule="auto"/>
+        <w:ind w:left="708" w:hanging="708"/>
+        <w:jc w:val="both"/>
+        <w:rPr>
+          <w:rFonts w:cstheme="minorHAnsi"/>
+        </w:rPr>
+      </w:pPr>
+      <w:r>
+        <w:rPr>
+          <w:rFonts w:cstheme="minorHAnsi"/>
+        </w:rPr>
+        <w:lastRenderedPageBreak/>
+        <w:tab/>
+        <w:t>2.6</w:t>
+      </w:r>
+      <w:r>
+        <w:rPr>
+          <w:rFonts w:cstheme="minorHAnsi"/>
+        </w:rPr>
+        <w:tab/>
+        <w:t>Elementy liniowe mogą być zagnieżdżone tylko wewnątrz elementów blokowych, a nie</w:t>
+      </w:r>
+    </w:p>
+    <w:p>
+      <w:pPr>
+        <w:spacing w:after="0" w:line="240" w:lineRule="auto"/>
+        <w:ind w:left="708" w:firstLine="708"/>
+        <w:jc w:val="both"/>
+        <w:rPr>
+          <w:rFonts w:cstheme="minorHAnsi"/>
+        </w:rPr>
+      </w:pPr>
+      <w:r>
+        <w:rPr>
+          <w:rFonts w:cstheme="minorHAnsi"/>
+        </w:rPr>
+        <w:t>na odwrót.</w:t>
+      </w:r>
+    </w:p>
+    <w:p>
+      <w:pPr>
+        <w:spacing w:after="0" w:line="240" w:lineRule="auto"/>
+        <w:jc w:val="both"/>
+        <w:rPr>
+          <w:rFonts w:cstheme="minorHAnsi"/>
+        </w:rPr>
+      </w:pPr>
+    </w:p>
+    <w:p>
+      <w:pPr>
+        <w:spacing w:after="0" w:line="240" w:lineRule="auto"/>
+        <w:ind w:left="1416" w:hanging="711"/>
+        <w:jc w:val="both"/>
+        <w:rPr>
+          <w:rFonts w:cstheme="minorHAnsi"/>
+        </w:rPr>
+      </w:pPr>
+      <w:r>
+        <w:rPr>
+          <w:rFonts w:cstheme="minorHAnsi"/>
+        </w:rPr>
+        <w:t>2.7</w:t>
+      </w:r>
+      <w:r>
+        <w:rPr>
+          <w:rFonts w:cstheme="minorHAnsi"/>
+        </w:rPr>
+        <w:tab/>
+        <w:t>Znacznik &lt;</w:t>
+      </w:r>
+      <w:proofErr w:type="spellStart"/>
+      <w:r>
+        <w:rPr>
+          <w:rFonts w:cstheme="minorHAnsi"/>
+        </w:rPr>
+        <w:t>title</w:t>
+      </w:r>
+      <w:proofErr w:type="spellEnd"/>
+      <w:r>
+        <w:rPr>
+          <w:rFonts w:cstheme="minorHAnsi"/>
+        </w:rPr>
+        <w:t>&gt; &lt;/</w:t>
+      </w:r>
+      <w:proofErr w:type="spellStart"/>
+      <w:r>
+        <w:rPr>
+          <w:rFonts w:cstheme="minorHAnsi"/>
+        </w:rPr>
+        <w:t>title</w:t>
+      </w:r>
+      <w:proofErr w:type="spellEnd"/>
+      <w:r>
+        <w:rPr>
+          <w:rFonts w:cstheme="minorHAnsi"/>
+        </w:rPr>
+        <w:t>&gt; zlokalizowany w sekcji &lt;</w:t>
+      </w:r>
+      <w:proofErr w:type="spellStart"/>
+      <w:r>
+        <w:rPr>
+          <w:rFonts w:cstheme="minorHAnsi"/>
+        </w:rPr>
+        <w:t>head</w:t>
+      </w:r>
+      <w:proofErr w:type="spellEnd"/>
+      <w:r>
+        <w:rPr>
+          <w:rFonts w:cstheme="minorHAnsi"/>
+        </w:rPr>
+        <w:t>&gt; &lt;/</w:t>
+      </w:r>
+      <w:proofErr w:type="spellStart"/>
+      <w:r>
+        <w:rPr>
+          <w:rFonts w:cstheme="minorHAnsi"/>
+        </w:rPr>
+        <w:t>head</w:t>
+      </w:r>
+      <w:proofErr w:type="spellEnd"/>
+      <w:r>
+        <w:rPr>
+          <w:rFonts w:cstheme="minorHAnsi"/>
+        </w:rPr>
+        <w:t>&gt;</w:t>
+      </w:r>
+      <w:r>
+        <w:rPr>
+          <w:rFonts w:cstheme="minorHAnsi"/>
+        </w:rPr>
+        <w:t xml:space="preserve"> zawiera tekst będący tytułem wyświetlanym na zakładce przeglądarki, w której otworzona jest strona.</w:t>
+      </w:r>
+      <w:r>
+        <w:rPr>
+          <w:rFonts w:cstheme="minorHAnsi"/>
+        </w:rPr>
+        <w:t xml:space="preserve"> Jest to tytuł strony internetowej.</w:t>
+      </w:r>
+    </w:p>
+    <w:p>
+      <w:pPr>
+        <w:spacing w:after="0" w:line="240" w:lineRule="auto"/>
+        <w:ind w:left="1416" w:hanging="711"/>
+        <w:jc w:val="both"/>
+        <w:rPr>
+          <w:rFonts w:cstheme="minorHAnsi"/>
+        </w:rPr>
+      </w:pPr>
+    </w:p>
+    <w:p>
+      <w:pPr>
+        <w:spacing w:after="0" w:line="240" w:lineRule="auto"/>
+        <w:ind w:left="1416" w:hanging="711"/>
+        <w:jc w:val="both"/>
+        <w:rPr>
+          <w:rFonts w:cstheme="minorHAnsi"/>
+        </w:rPr>
+      </w:pPr>
+      <w:r>
+        <w:rPr>
+          <w:rFonts w:cstheme="minorHAnsi"/>
+        </w:rPr>
+        <w:t>2.8</w:t>
+      </w:r>
+      <w:r>
+        <w:rPr>
+          <w:rFonts w:cstheme="minorHAnsi"/>
+        </w:rPr>
+        <w:tab/>
+        <w:t>W sekcji &lt;</w:t>
+      </w:r>
+      <w:proofErr w:type="spellStart"/>
+      <w:r>
+        <w:rPr>
+          <w:rFonts w:cstheme="minorHAnsi"/>
+        </w:rPr>
+        <w:t>head</w:t>
+      </w:r>
+      <w:proofErr w:type="spellEnd"/>
+      <w:r>
+        <w:rPr>
+          <w:rFonts w:cstheme="minorHAnsi"/>
+        </w:rPr>
+        <w:t>&gt; &lt;/</w:t>
+      </w:r>
+      <w:proofErr w:type="spellStart"/>
+      <w:r>
+        <w:rPr>
+          <w:rFonts w:cstheme="minorHAnsi"/>
+        </w:rPr>
+        <w:t>head</w:t>
+      </w:r>
+      <w:proofErr w:type="spellEnd"/>
+      <w:r>
+        <w:rPr>
+          <w:rFonts w:cstheme="minorHAnsi"/>
+        </w:rPr>
+        <w:t xml:space="preserve">&gt; możemy dodać autora strony np. stosując poniższy zapis: </w:t>
+      </w:r>
+      <w:r>
+        <w:rPr>
+          <w:rFonts w:cstheme="minorHAnsi"/>
+        </w:rPr>
+        <w:t xml:space="preserve">&lt;meta </w:t>
+      </w:r>
+      <w:proofErr w:type="spellStart"/>
+      <w:r>
+        <w:rPr>
+          <w:rFonts w:cstheme="minorHAnsi"/>
+        </w:rPr>
+        <w:t>name</w:t>
+      </w:r>
+      <w:proofErr w:type="spellEnd"/>
+      <w:r>
+        <w:rPr>
+          <w:rFonts w:cstheme="minorHAnsi"/>
+        </w:rPr>
+        <w:t>="</w:t>
+      </w:r>
+      <w:proofErr w:type="spellStart"/>
+      <w:r>
+        <w:rPr>
+          <w:rFonts w:cstheme="minorHAnsi"/>
+        </w:rPr>
+        <w:t>author</w:t>
+      </w:r>
+      <w:proofErr w:type="spellEnd"/>
+      <w:r>
+        <w:rPr>
+          <w:rFonts w:cstheme="minorHAnsi"/>
+        </w:rPr>
+        <w:t xml:space="preserve">" </w:t>
+      </w:r>
+      <w:proofErr w:type="spellStart"/>
+      <w:r>
+        <w:rPr>
+          <w:rFonts w:cstheme="minorHAnsi"/>
+        </w:rPr>
+        <w:t>content</w:t>
+      </w:r>
+      <w:proofErr w:type="spellEnd"/>
+      <w:r>
+        <w:rPr>
+          <w:rFonts w:cstheme="minorHAnsi"/>
+        </w:rPr>
+        <w:t>="Łukasz&gt;"</w:t>
+      </w:r>
+      <w:r>
+        <w:rPr>
+          <w:rFonts w:cstheme="minorHAnsi"/>
+        </w:rPr>
+        <w:t xml:space="preserve">. Dodajemy tutaj dla meta atrybuty </w:t>
+      </w:r>
+      <w:proofErr w:type="spellStart"/>
+      <w:r>
+        <w:rPr>
+          <w:rFonts w:cstheme="minorHAnsi"/>
+        </w:rPr>
+        <w:t>name</w:t>
+      </w:r>
+      <w:proofErr w:type="spellEnd"/>
+      <w:r>
+        <w:rPr>
+          <w:rFonts w:cstheme="minorHAnsi"/>
+        </w:rPr>
+        <w:t xml:space="preserve"> oraz </w:t>
+      </w:r>
+      <w:proofErr w:type="spellStart"/>
+      <w:r>
+        <w:rPr>
+          <w:rFonts w:cstheme="minorHAnsi"/>
+        </w:rPr>
+        <w:t>content</w:t>
+      </w:r>
+      <w:proofErr w:type="spellEnd"/>
+      <w:r>
+        <w:rPr>
+          <w:rFonts w:cstheme="minorHAnsi"/>
+        </w:rPr>
         <w:t>.</w:t>
       </w:r>
-      <w:r>
+    </w:p>
+    <w:p>
+      <w:pPr>
+        <w:spacing w:after="0" w:line="240" w:lineRule="auto"/>
+        <w:ind w:left="1416" w:hanging="711"/>
+        <w:jc w:val="both"/>
+        <w:rPr>
+          <w:rFonts w:cstheme="minorHAnsi"/>
+        </w:rPr>
+      </w:pPr>
+    </w:p>
+    <w:p>
+      <w:pPr>
+        <w:spacing w:after="0" w:line="240" w:lineRule="auto"/>
+        <w:ind w:left="1416" w:hanging="711"/>
+        <w:jc w:val="both"/>
+        <w:rPr>
+          <w:rFonts w:cstheme="minorHAnsi"/>
+        </w:rPr>
+      </w:pPr>
+      <w:r>
+        <w:rPr>
+          <w:rFonts w:cstheme="minorHAnsi"/>
+        </w:rPr>
+        <w:t>2.9</w:t>
+      </w:r>
+      <w:r>
+        <w:rPr>
+          <w:rFonts w:cstheme="minorHAnsi"/>
+        </w:rPr>
+        <w:tab/>
+        <w:t xml:space="preserve">Tag &lt;a&gt; umożliwiający zamieszenie linku na stronie przybiera postać jak widzimy w następującym przykładzie: &lt;a </w:t>
+      </w:r>
+      <w:proofErr w:type="spellStart"/>
+      <w:r>
+        <w:rPr>
+          <w:rFonts w:cstheme="minorHAnsi"/>
+        </w:rPr>
+        <w:t>href</w:t>
+      </w:r>
+      <w:proofErr w:type="spellEnd"/>
+      <w:r>
+        <w:rPr>
+          <w:rFonts w:cstheme="minorHAnsi"/>
+        </w:rPr>
+        <w:t>=”adres strony internetowej”</w:t>
+      </w:r>
+      <w:r>
+        <w:rPr>
+          <w:rFonts w:cstheme="minorHAnsi"/>
+        </w:rPr>
+        <w:t>&gt; Nazwa strony &lt;/a&gt;</w:t>
+      </w:r>
+    </w:p>
+    <w:p>
+      <w:pPr>
+        <w:spacing w:after="0" w:line="240" w:lineRule="auto"/>
+        <w:ind w:left="1416" w:hanging="711"/>
+        <w:jc w:val="both"/>
+        <w:rPr>
+          <w:rFonts w:cstheme="minorHAnsi"/>
+        </w:rPr>
+      </w:pPr>
+    </w:p>
+    <w:p>
+      <w:pPr>
+        <w:spacing w:after="0" w:line="240" w:lineRule="auto"/>
+        <w:ind w:left="1416" w:hanging="711"/>
+        <w:jc w:val="both"/>
+        <w:rPr>
+          <w:rFonts w:cstheme="minorHAnsi"/>
+        </w:rPr>
+      </w:pPr>
+      <w:r>
+        <w:rPr>
+          <w:rFonts w:cstheme="minorHAnsi"/>
+        </w:rPr>
+        <w:t>2.10</w:t>
+      </w:r>
+      <w:r>
+        <w:rPr>
+          <w:rFonts w:cstheme="minorHAnsi"/>
+        </w:rPr>
+        <w:tab/>
+      </w:r>
+      <w:r>
+        <w:rPr>
+          <w:rFonts w:cstheme="minorHAnsi"/>
+        </w:rPr>
+        <w:t>Tag &lt;</w:t>
+      </w:r>
+      <w:proofErr w:type="spellStart"/>
+      <w:r>
+        <w:rPr>
+          <w:rFonts w:cstheme="minorHAnsi"/>
+        </w:rPr>
+        <w:t>img</w:t>
+      </w:r>
+      <w:proofErr w:type="spellEnd"/>
+      <w:r>
+        <w:rPr>
+          <w:rFonts w:cstheme="minorHAnsi"/>
+        </w:rPr>
+        <w:t>&gt; jest znacznikiem pojedynczym ponieważ nie określamy gdzie się on kończy ani gdzie zaczyna. Obraz jest obiektem dlatego znacznik ten jest pojedynczy. Poniższy przykład tego znacznika z atrybutami pokazuje źródło obrazka uzyskane w sieci poprzez wybór z menu kontekstowego pozycji „Kopiuj adres obrazu” nie myląc z „Kopiuj adres linku”. Atrybut „</w:t>
+      </w:r>
+      <w:proofErr w:type="spellStart"/>
+      <w:r>
+        <w:rPr>
+          <w:rFonts w:cstheme="minorHAnsi"/>
+        </w:rPr>
+        <w:t>width</w:t>
+      </w:r>
+      <w:proofErr w:type="spellEnd"/>
+      <w:r>
+        <w:rPr>
+          <w:rFonts w:cstheme="minorHAnsi"/>
+        </w:rPr>
+        <w:t>” określa rozmiar obrazka w taki sposób, że wysokość obrazka skaluje się proporcjonalnie do podanej szerokości</w:t>
+      </w:r>
+      <w:r>
+        <w:rPr>
+          <w:rFonts w:cstheme="minorHAnsi"/>
+        </w:rPr>
+        <w:t xml:space="preserve"> nie wywołując żadnej deformacji:</w:t>
+      </w:r>
+    </w:p>
+    <w:p>
+      <w:pPr>
+        <w:spacing w:after="0" w:line="240" w:lineRule="auto"/>
+        <w:ind w:left="1416" w:hanging="711"/>
+        <w:jc w:val="both"/>
+        <w:rPr>
+          <w:rFonts w:cstheme="minorHAnsi"/>
+        </w:rPr>
+      </w:pPr>
+      <w:r>
+        <w:rPr>
+          <w:rFonts w:cstheme="minorHAnsi"/>
+        </w:rPr>
+        <w:tab/>
+      </w:r>
+      <w:r>
+        <w:rPr>
+          <w:rFonts w:cstheme="minorHAnsi"/>
+        </w:rPr>
+        <w:t>&lt;</w:t>
+      </w:r>
+      <w:proofErr w:type="spellStart"/>
+      <w:r>
+        <w:rPr>
+          <w:rFonts w:cstheme="minorHAnsi"/>
+        </w:rPr>
+        <w:t>img</w:t>
+      </w:r>
+      <w:proofErr w:type="spellEnd"/>
+      <w:r>
+        <w:rPr>
+          <w:rFonts w:cstheme="minorHAnsi"/>
+        </w:rPr>
+        <w:t xml:space="preserve"> </w:t>
+      </w:r>
+      <w:proofErr w:type="spellStart"/>
+      <w:r>
+        <w:rPr>
+          <w:rFonts w:cstheme="minorHAnsi"/>
+        </w:rPr>
+        <w:t>src</w:t>
+      </w:r>
+      <w:proofErr w:type="spellEnd"/>
+      <w:r>
+        <w:rPr>
+          <w:rFonts w:cstheme="minorHAnsi"/>
+        </w:rPr>
+        <w:t>="</w:t>
+      </w:r>
+      <w:r>
+        <w:rPr>
+          <w:rFonts w:cstheme="minorHAnsi"/>
+        </w:rPr>
+        <w:t>adres URL obrazu</w:t>
+      </w:r>
+      <w:r>
+        <w:rPr>
+          <w:rFonts w:cstheme="minorHAnsi"/>
+        </w:rPr>
+        <w:t>"</w:t>
+      </w:r>
+      <w:r>
+        <w:rPr>
+          <w:rFonts w:cstheme="minorHAnsi"/>
+        </w:rPr>
+        <w:t xml:space="preserve"> </w:t>
+      </w:r>
+      <w:r>
+        <w:rPr>
+          <w:rFonts w:cstheme="minorHAnsi"/>
+        </w:rPr>
+        <w:t>alt="</w:t>
+      </w:r>
+      <w:r>
+        <w:rPr>
+          <w:rFonts w:cstheme="minorHAnsi"/>
+        </w:rPr>
+        <w:t>tytuł obrazu</w:t>
+      </w:r>
+      <w:r>
+        <w:rPr>
+          <w:rFonts w:cstheme="minorHAnsi"/>
+        </w:rPr>
+        <w:t xml:space="preserve">" </w:t>
+      </w:r>
+      <w:proofErr w:type="spellStart"/>
+      <w:r>
+        <w:rPr>
+          <w:rFonts w:cstheme="minorHAnsi"/>
+        </w:rPr>
+        <w:t>width</w:t>
+      </w:r>
+      <w:proofErr w:type="spellEnd"/>
+      <w:r>
+        <w:rPr>
+          <w:rFonts w:cstheme="minorHAnsi"/>
+        </w:rPr>
+        <w:t>="</w:t>
+      </w:r>
+      <w:r>
+        <w:rPr>
+          <w:rFonts w:cstheme="minorHAnsi"/>
+        </w:rPr>
+        <w:t>szerokość w pikselach</w:t>
+      </w:r>
+      <w:r>
+        <w:rPr>
+          <w:rFonts w:cstheme="minorHAnsi"/>
+        </w:rPr>
+        <w:t>"&gt;</w:t>
+      </w:r>
+    </w:p>
+    <w:p>
+      <w:pPr>
+        <w:spacing w:after="0" w:line="240" w:lineRule="auto"/>
+        <w:jc w:val="both"/>
+        <w:rPr>
+          <w:rFonts w:cstheme="minorHAnsi"/>
+        </w:rPr>
+      </w:pPr>
+    </w:p>
+    <w:p>
+      <w:pPr>
+        <w:spacing w:after="0" w:line="240" w:lineRule="auto"/>
+        <w:jc w:val="both"/>
         <w:rPr>
           <w:rFonts w:cstheme="minorHAnsi"/>
           <w:b/>
           <w:bCs/>
         </w:rPr>
-        <w:tab/>
-      </w:r>
+      </w:pPr>
       <w:r>
         <w:rPr>
           <w:rFonts w:cstheme="minorHAnsi"/>
           <w:b/>
           <w:bCs/>
         </w:rPr>
-        <w:t>Przydatne funkcje</w:t>
+        <w:t>3</w:t>
       </w:r>
       <w:r>
         <w:rPr>
@@ -1424,18 +1984,42 @@
           <w:b/>
           <w:bCs/>
         </w:rPr>
-        <w:t>:</w:t>
-      </w:r>
-    </w:p>
-    <w:p>
-      <w:pPr>
-        <w:spacing w:after="0" w:line="240" w:lineRule="auto"/>
-        <w:jc w:val="both"/>
+        <w:t>.</w:t>
+      </w:r>
+      <w:r>
         <w:rPr>
           <w:rFonts w:cstheme="minorHAnsi"/>
           <w:b/>
           <w:bCs/>
         </w:rPr>
+        <w:tab/>
+      </w:r>
+      <w:r>
+        <w:rPr>
+          <w:rFonts w:cstheme="minorHAnsi"/>
+          <w:b/>
+          <w:bCs/>
+        </w:rPr>
+        <w:t>Przydatne funkcje</w:t>
+      </w:r>
+      <w:r>
+        <w:rPr>
+          <w:rFonts w:cstheme="minorHAnsi"/>
+          <w:b/>
+          <w:bCs/>
+        </w:rPr>
+        <w:t>:</w:t>
+      </w:r>
+    </w:p>
+    <w:p>
+      <w:pPr>
+        <w:spacing w:after="0" w:line="240" w:lineRule="auto"/>
+        <w:jc w:val="both"/>
+        <w:rPr>
+          <w:rFonts w:cstheme="minorHAnsi"/>
+          <w:b/>
+          <w:bCs/>
+        </w:rPr>
       </w:pPr>
     </w:p>
     <w:p>
@@ -1458,7 +2042,35 @@
           <w:rFonts w:cstheme="minorHAnsi"/>
         </w:rPr>
         <w:tab/>
-        <w:t xml:space="preserve">Wpisanie w kodzie html polecenia loremLICZBA np. lorem9 powoduje wstawienie </w:t>
+        <w:t xml:space="preserve">Wpisanie w kodzie </w:t>
+      </w:r>
+      <w:proofErr w:type="spellStart"/>
+      <w:r>
+        <w:rPr>
+          <w:rFonts w:cstheme="minorHAnsi"/>
+        </w:rPr>
+        <w:t>html</w:t>
+      </w:r>
+      <w:proofErr w:type="spellEnd"/>
+      <w:r>
+        <w:rPr>
+          <w:rFonts w:cstheme="minorHAnsi"/>
+        </w:rPr>
+        <w:t xml:space="preserve"> polecenia </w:t>
+      </w:r>
+      <w:proofErr w:type="spellStart"/>
+      <w:r>
+        <w:rPr>
+          <w:rFonts w:cstheme="minorHAnsi"/>
+        </w:rPr>
+        <w:t>loremLICZBA</w:t>
+      </w:r>
+      <w:proofErr w:type="spellEnd"/>
+      <w:r>
+        <w:rPr>
+          <w:rFonts w:cstheme="minorHAnsi"/>
+        </w:rPr>
+        <w:t xml:space="preserve"> np. lorem9 powoduje wstawienie </w:t>
       </w:r>
       <w:r>
         <w:rPr>
